--- a/עבודה מספר 1.docx
+++ b/עבודה מספר 1.docx
@@ -212,6 +212,30 @@
     <w:p>
       <w:pPr>
         <w:rPr>
+          <w:rFonts w:cstheme="minorHAnsi"/>
+          <w:b/>
+          <w:bCs/>
+          <w:sz w:val="44"/>
+          <w:szCs w:val="44"/>
+          <w:u w:val="single"/>
+          <w:rtl/>
+        </w:rPr>
+      </w:pPr>
+    </w:p>
+    <w:p>
+      <w:pPr>
+        <w:jc w:val="center"/>
+        <w:rPr>
+          <w:rFonts w:cstheme="minorHAnsi"/>
+          <w:b/>
+          <w:bCs/>
+          <w:sz w:val="44"/>
+          <w:szCs w:val="44"/>
+          <w:rtl/>
+        </w:rPr>
+      </w:pPr>
+      <w:r>
+        <w:rPr>
           <w:rFonts w:cstheme="minorHAnsi" w:hint="cs"/>
           <w:b/>
           <w:bCs/>
@@ -220,20 +244,8 @@
           <w:u w:val="single"/>
           <w:rtl/>
         </w:rPr>
-      </w:pPr>
-    </w:p>
-    <w:p>
-      <w:pPr>
-        <w:jc w:val="center"/>
-        <w:rPr>
-          <w:rFonts w:cstheme="minorHAnsi"/>
-          <w:b/>
-          <w:bCs/>
-          <w:sz w:val="44"/>
-          <w:szCs w:val="44"/>
-          <w:rtl/>
-        </w:rPr>
-      </w:pPr>
+        <w:t>מרצה</w:t>
+      </w:r>
       <w:r>
         <w:rPr>
           <w:rFonts w:cstheme="minorHAnsi" w:hint="cs"/>
@@ -242,9 +254,8 @@
           <w:sz w:val="44"/>
           <w:szCs w:val="44"/>
           <w:u w:val="single"/>
-          <w:rtl/>
-        </w:rPr>
-        <w:t>מרצה</w:t>
+        </w:rPr>
+        <w:t xml:space="preserve"> </w:t>
       </w:r>
       <w:r>
         <w:rPr>
@@ -254,9 +265,34 @@
           <w:sz w:val="44"/>
           <w:szCs w:val="44"/>
           <w:u w:val="single"/>
-        </w:rPr>
-        <w:t xml:space="preserve"> </w:t>
-      </w:r>
+          <w:rtl/>
+        </w:rPr>
+        <w:t>:</w:t>
+      </w:r>
+      <w:r>
+        <w:rPr>
+          <w:rFonts w:cstheme="minorHAnsi" w:hint="cs"/>
+          <w:b/>
+          <w:bCs/>
+          <w:sz w:val="44"/>
+          <w:szCs w:val="44"/>
+          <w:rtl/>
+        </w:rPr>
+        <w:t xml:space="preserve"> דר' דרור לדרמן</w:t>
+      </w:r>
+    </w:p>
+    <w:p>
+      <w:pPr>
+        <w:jc w:val="center"/>
+        <w:rPr>
+          <w:rFonts w:cstheme="minorHAnsi"/>
+          <w:b/>
+          <w:bCs/>
+          <w:sz w:val="44"/>
+          <w:szCs w:val="44"/>
+          <w:rtl/>
+        </w:rPr>
+      </w:pPr>
       <w:r>
         <w:rPr>
           <w:rFonts w:cstheme="minorHAnsi" w:hint="cs"/>
@@ -267,45 +303,8 @@
           <w:u w:val="single"/>
           <w:rtl/>
         </w:rPr>
-        <w:t>:</w:t>
-      </w:r>
-      <w:r>
-        <w:rPr>
-          <w:rFonts w:cstheme="minorHAnsi" w:hint="cs"/>
-          <w:b/>
-          <w:bCs/>
-          <w:sz w:val="44"/>
-          <w:szCs w:val="44"/>
-          <w:rtl/>
-        </w:rPr>
-        <w:t xml:space="preserve"> דר' דרור </w:t>
-      </w:r>
-      <w:proofErr w:type="spellStart"/>
-      <w:r>
-        <w:rPr>
-          <w:rFonts w:cstheme="minorHAnsi" w:hint="cs"/>
-          <w:b/>
-          <w:bCs/>
-          <w:sz w:val="44"/>
-          <w:szCs w:val="44"/>
-          <w:rtl/>
-        </w:rPr>
-        <w:t>לדרמן</w:t>
-      </w:r>
-      <w:proofErr w:type="spellEnd"/>
-    </w:p>
-    <w:p>
-      <w:pPr>
-        <w:jc w:val="center"/>
-        <w:rPr>
-          <w:rFonts w:cstheme="minorHAnsi"/>
-          <w:b/>
-          <w:bCs/>
-          <w:sz w:val="44"/>
-          <w:szCs w:val="44"/>
-          <w:rtl/>
-        </w:rPr>
-      </w:pPr>
+        <w:t>מתרגלת</w:t>
+      </w:r>
       <w:r>
         <w:rPr>
           <w:rFonts w:cstheme="minorHAnsi" w:hint="cs"/>
@@ -314,9 +313,8 @@
           <w:sz w:val="44"/>
           <w:szCs w:val="44"/>
           <w:u w:val="single"/>
-          <w:rtl/>
-        </w:rPr>
-        <w:t>מתרגלת</w:t>
+        </w:rPr>
+        <w:t xml:space="preserve"> </w:t>
       </w:r>
       <w:r>
         <w:rPr>
@@ -326,9 +324,34 @@
           <w:sz w:val="44"/>
           <w:szCs w:val="44"/>
           <w:u w:val="single"/>
-        </w:rPr>
-        <w:t xml:space="preserve"> </w:t>
-      </w:r>
+          <w:rtl/>
+        </w:rPr>
+        <w:t>:</w:t>
+      </w:r>
+      <w:r>
+        <w:rPr>
+          <w:rFonts w:cstheme="minorHAnsi" w:hint="cs"/>
+          <w:b/>
+          <w:bCs/>
+          <w:sz w:val="44"/>
+          <w:szCs w:val="44"/>
+          <w:rtl/>
+        </w:rPr>
+        <w:t xml:space="preserve"> גב' מעיין תמרי</w:t>
+      </w:r>
+    </w:p>
+    <w:p>
+      <w:pPr>
+        <w:jc w:val="center"/>
+        <w:rPr>
+          <w:rFonts w:cstheme="minorHAnsi"/>
+          <w:b/>
+          <w:bCs/>
+          <w:sz w:val="44"/>
+          <w:szCs w:val="44"/>
+          <w:rtl/>
+        </w:rPr>
+      </w:pPr>
       <w:r>
         <w:rPr>
           <w:rFonts w:cstheme="minorHAnsi" w:hint="cs"/>
@@ -339,7 +362,7 @@
           <w:u w:val="single"/>
           <w:rtl/>
         </w:rPr>
-        <w:t>:</w:t>
+        <w:t>מגישות :</w:t>
       </w:r>
       <w:r>
         <w:rPr>
@@ -350,7 +373,31 @@
           <w:szCs w:val="44"/>
           <w:rtl/>
         </w:rPr>
-        <w:t xml:space="preserve"> גב' מעיין תמרי</w:t>
+        <w:t xml:space="preserve"> שלומית סלי עזרא 206899080</w:t>
+      </w:r>
+    </w:p>
+    <w:p>
+      <w:pPr>
+        <w:jc w:val="center"/>
+        <w:rPr>
+          <w:rFonts w:cstheme="minorHAnsi"/>
+          <w:b/>
+          <w:bCs/>
+          <w:sz w:val="44"/>
+          <w:szCs w:val="44"/>
+          <w:rtl/>
+        </w:rPr>
+      </w:pPr>
+      <w:r>
+        <w:rPr>
+          <w:rFonts w:cstheme="minorHAnsi" w:hint="cs"/>
+          <w:b/>
+          <w:bCs/>
+          <w:sz w:val="44"/>
+          <w:szCs w:val="44"/>
+          <w:rtl/>
+        </w:rPr>
+        <w:t xml:space="preserve">        רעות יצחקזון 315029496</w:t>
       </w:r>
     </w:p>
     <w:p>
@@ -375,80 +422,8 @@
           <w:u w:val="single"/>
           <w:rtl/>
         </w:rPr>
-        <w:t>מגישות :</w:t>
-      </w:r>
-      <w:r>
-        <w:rPr>
-          <w:rFonts w:cstheme="minorHAnsi" w:hint="cs"/>
-          <w:b/>
-          <w:bCs/>
-          <w:sz w:val="44"/>
-          <w:szCs w:val="44"/>
-          <w:rtl/>
-        </w:rPr>
-        <w:t xml:space="preserve"> שלומית סלי עזרא 206899080</w:t>
-      </w:r>
-    </w:p>
-    <w:p>
-      <w:pPr>
-        <w:jc w:val="center"/>
-        <w:rPr>
-          <w:rFonts w:cstheme="minorHAnsi"/>
-          <w:b/>
-          <w:bCs/>
-          <w:sz w:val="44"/>
-          <w:szCs w:val="44"/>
-          <w:rtl/>
-        </w:rPr>
-      </w:pPr>
-      <w:r>
-        <w:rPr>
-          <w:rFonts w:cstheme="minorHAnsi" w:hint="cs"/>
-          <w:b/>
-          <w:bCs/>
-          <w:sz w:val="44"/>
-          <w:szCs w:val="44"/>
-          <w:rtl/>
-        </w:rPr>
-        <w:t xml:space="preserve">        רעות </w:t>
-      </w:r>
-      <w:proofErr w:type="spellStart"/>
-      <w:r>
-        <w:rPr>
-          <w:rFonts w:cstheme="minorHAnsi" w:hint="cs"/>
-          <w:b/>
-          <w:bCs/>
-          <w:sz w:val="44"/>
-          <w:szCs w:val="44"/>
-          <w:rtl/>
-        </w:rPr>
-        <w:t>יצחקזון</w:t>
-      </w:r>
-      <w:proofErr w:type="spellEnd"/>
-      <w:r>
-        <w:rPr>
-          <w:rFonts w:cstheme="minorHAnsi" w:hint="cs"/>
-          <w:b/>
-          <w:bCs/>
-          <w:sz w:val="44"/>
-          <w:szCs w:val="44"/>
-          <w:rtl/>
-        </w:rPr>
-        <w:t xml:space="preserve"> 315029496</w:t>
-      </w:r>
-    </w:p>
-    <w:p>
-      <w:pPr>
-        <w:jc w:val="center"/>
-        <w:rPr>
-          <w:rFonts w:cstheme="minorHAnsi"/>
-          <w:b/>
-          <w:bCs/>
-          <w:sz w:val="44"/>
-          <w:szCs w:val="44"/>
-          <w:rtl/>
-        </w:rPr>
-      </w:pPr>
+        <w:t>תאריך הגשה</w:t>
+      </w:r>
       <w:r>
         <w:rPr>
           <w:rFonts w:cstheme="minorHAnsi" w:hint="cs"/>
@@ -457,9 +432,8 @@
           <w:sz w:val="44"/>
           <w:szCs w:val="44"/>
           <w:u w:val="single"/>
-          <w:rtl/>
-        </w:rPr>
-        <w:t>תאריך הגשה</w:t>
+        </w:rPr>
+        <w:t xml:space="preserve"> </w:t>
       </w:r>
       <w:r>
         <w:rPr>
@@ -469,8 +443,9 @@
           <w:sz w:val="44"/>
           <w:szCs w:val="44"/>
           <w:u w:val="single"/>
-        </w:rPr>
-        <w:t xml:space="preserve"> </w:t>
+          <w:rtl/>
+        </w:rPr>
+        <w:t>:</w:t>
       </w:r>
       <w:r>
         <w:rPr>
@@ -479,10 +454,9 @@
           <w:bCs/>
           <w:sz w:val="44"/>
           <w:szCs w:val="44"/>
-          <w:u w:val="single"/>
-          <w:rtl/>
-        </w:rPr>
-        <w:t>:</w:t>
+          <w:rtl/>
+        </w:rPr>
+        <w:t xml:space="preserve"> </w:t>
       </w:r>
       <w:r>
         <w:rPr>
@@ -493,7 +467,7 @@
           <w:szCs w:val="44"/>
           <w:rtl/>
         </w:rPr>
-        <w:t xml:space="preserve"> </w:t>
+        <w:t>20</w:t>
       </w:r>
       <w:r>
         <w:rPr>
@@ -504,8 +478,21 @@
           <w:szCs w:val="44"/>
           <w:rtl/>
         </w:rPr>
-        <w:t>20</w:t>
-      </w:r>
+        <w:t>.12.2021</w:t>
+      </w:r>
+    </w:p>
+    <w:p>
+      <w:pPr>
+        <w:jc w:val="center"/>
+        <w:rPr>
+          <w:rFonts w:cstheme="minorHAnsi"/>
+          <w:b/>
+          <w:bCs/>
+          <w:sz w:val="44"/>
+          <w:szCs w:val="44"/>
+          <w:rtl/>
+        </w:rPr>
+      </w:pPr>
       <w:r>
         <w:rPr>
           <w:rFonts w:cstheme="minorHAnsi" w:hint="cs"/>
@@ -515,13 +502,14 @@
           <w:szCs w:val="44"/>
           <w:rtl/>
         </w:rPr>
-        <w:t>.12.2021</w:t>
+        <w:t>סמסטר א' תשפ"ב</w:t>
       </w:r>
     </w:p>
     <w:p>
       <w:pPr>
         <w:jc w:val="center"/>
         <w:rPr>
+          <w:rStyle w:val="Hyperlink"/>
           <w:rFonts w:cstheme="minorHAnsi"/>
           <w:b/>
           <w:bCs/>
@@ -532,19 +520,69 @@
       </w:pPr>
       <w:r>
         <w:rPr>
+          <w:rFonts w:cstheme="minorHAnsi"/>
+          <w:b/>
+          <w:bCs/>
+          <w:sz w:val="44"/>
+          <w:szCs w:val="44"/>
+          <w:rtl/>
+        </w:rPr>
+        <w:fldChar w:fldCharType="begin"/>
+      </w:r>
+      <w:r>
+        <w:rPr>
+          <w:rFonts w:cstheme="minorHAnsi"/>
+          <w:b/>
+          <w:bCs/>
+          <w:sz w:val="44"/>
+          <w:szCs w:val="44"/>
+          <w:rtl/>
+        </w:rPr>
+        <w:instrText xml:space="preserve"> </w:instrText>
+      </w:r>
+      <w:r>
+        <w:rPr>
           <w:rFonts w:cstheme="minorHAnsi" w:hint="cs"/>
           <w:b/>
           <w:bCs/>
           <w:sz w:val="44"/>
           <w:szCs w:val="44"/>
-          <w:rtl/>
-        </w:rPr>
-        <w:t>סמסטר א' תשפ"ב</w:t>
-      </w:r>
-    </w:p>
-    <w:p>
-      <w:pPr>
-        <w:jc w:val="center"/>
+        </w:rPr>
+        <w:instrText>HYPERLINK</w:instrText>
+      </w:r>
+      <w:r>
+        <w:rPr>
+          <w:rFonts w:cstheme="minorHAnsi" w:hint="cs"/>
+          <w:b/>
+          <w:bCs/>
+          <w:sz w:val="44"/>
+          <w:szCs w:val="44"/>
+          <w:rtl/>
+        </w:rPr>
+        <w:instrText xml:space="preserve"> "</w:instrText>
+      </w:r>
+      <w:r>
+        <w:rPr>
+          <w:rFonts w:cstheme="minorHAnsi" w:hint="cs"/>
+          <w:b/>
+          <w:bCs/>
+          <w:sz w:val="44"/>
+          <w:szCs w:val="44"/>
+        </w:rPr>
+        <w:instrText>https://github.com/sellinae/assignment1/blob/main/project1new.ipynb</w:instrText>
+      </w:r>
+      <w:r>
+        <w:rPr>
+          <w:rFonts w:cstheme="minorHAnsi" w:hint="cs"/>
+          <w:b/>
+          <w:bCs/>
+          <w:sz w:val="44"/>
+          <w:szCs w:val="44"/>
+          <w:rtl/>
+        </w:rPr>
+        <w:instrText>"</w:instrText>
+      </w:r>
+      <w:r>
         <w:rPr>
           <w:rFonts w:cstheme="minorHAnsi"/>
           <w:b/>
@@ -553,53 +591,130 @@
           <w:szCs w:val="44"/>
           <w:rtl/>
         </w:rPr>
-      </w:pPr>
-      <w:hyperlink r:id="rId6" w:history="1">
-        <w:r>
-          <w:rPr>
-            <w:rStyle w:val="Hyperlink"/>
-            <w:rFonts w:cstheme="minorHAnsi" w:hint="cs"/>
-            <w:b/>
-            <w:bCs/>
-            <w:sz w:val="44"/>
-            <w:szCs w:val="44"/>
-            <w:rtl/>
-          </w:rPr>
-          <w:t>קישור ל-</w:t>
-        </w:r>
-        <w:r>
-          <w:rPr>
-            <w:rStyle w:val="Hyperlink"/>
-            <w:rFonts w:cstheme="minorHAnsi" w:hint="cs"/>
-            <w:b/>
-            <w:bCs/>
-            <w:sz w:val="44"/>
-            <w:szCs w:val="44"/>
-          </w:rPr>
-          <w:t>GITHUB</w:t>
-        </w:r>
-      </w:hyperlink>
-    </w:p>
-    <w:p>
-      <w:pPr>
-        <w:rPr>
-          <w:rFonts w:asciiTheme="majorHAnsi" w:hAnsiTheme="majorHAnsi" w:cstheme="majorHAnsi"/>
-          <w:sz w:val="28"/>
-          <w:szCs w:val="28"/>
-          <w:rtl/>
-        </w:rPr>
-      </w:pPr>
-      <w:r>
-        <w:rPr>
-          <w:rFonts w:asciiTheme="majorHAnsi" w:hAnsiTheme="majorHAnsi" w:cstheme="majorHAnsi" w:hint="cs"/>
+        <w:instrText xml:space="preserve"> </w:instrText>
+      </w:r>
+      <w:r>
+        <w:rPr>
+          <w:rFonts w:cstheme="minorHAnsi"/>
           <w:b/>
           <w:bCs/>
+          <w:sz w:val="44"/>
+          <w:szCs w:val="44"/>
+          <w:rtl/>
+        </w:rPr>
+      </w:r>
+      <w:r>
+        <w:rPr>
+          <w:rFonts w:cstheme="minorHAnsi"/>
+          <w:b/>
+          <w:bCs/>
+          <w:sz w:val="44"/>
+          <w:szCs w:val="44"/>
+          <w:rtl/>
+        </w:rPr>
+        <w:fldChar w:fldCharType="separate"/>
+      </w:r>
+      <w:r>
+        <w:rPr>
+          <w:rStyle w:val="Hyperlink"/>
+          <w:rFonts w:cstheme="minorHAnsi" w:hint="cs"/>
+          <w:b/>
+          <w:bCs/>
+          <w:sz w:val="44"/>
+          <w:szCs w:val="44"/>
+          <w:rtl/>
+        </w:rPr>
+        <w:t>קישור</w:t>
+      </w:r>
+      <w:r>
+        <w:rPr>
+          <w:rStyle w:val="Hyperlink"/>
+          <w:rFonts w:cstheme="minorHAnsi" w:hint="cs"/>
+          <w:b/>
+          <w:bCs/>
+          <w:sz w:val="44"/>
+          <w:szCs w:val="44"/>
+          <w:rtl/>
+        </w:rPr>
+        <w:t xml:space="preserve"> </w:t>
+      </w:r>
+      <w:r>
+        <w:rPr>
+          <w:rStyle w:val="Hyperlink"/>
+          <w:rFonts w:cstheme="minorHAnsi" w:hint="cs"/>
+          <w:b/>
+          <w:bCs/>
+          <w:sz w:val="44"/>
+          <w:szCs w:val="44"/>
+          <w:rtl/>
+        </w:rPr>
+        <w:t>ל-</w:t>
+      </w:r>
+      <w:r>
+        <w:rPr>
+          <w:rStyle w:val="Hyperlink"/>
+          <w:rFonts w:cstheme="minorHAnsi" w:hint="cs"/>
+          <w:b/>
+          <w:bCs/>
+          <w:sz w:val="44"/>
+          <w:szCs w:val="44"/>
+        </w:rPr>
+        <w:t>GITH</w:t>
+      </w:r>
+      <w:r>
+        <w:rPr>
+          <w:rStyle w:val="Hyperlink"/>
+          <w:rFonts w:cstheme="minorHAnsi" w:hint="cs"/>
+          <w:b/>
+          <w:bCs/>
+          <w:sz w:val="44"/>
+          <w:szCs w:val="44"/>
+        </w:rPr>
+        <w:t>U</w:t>
+      </w:r>
+      <w:r>
+        <w:rPr>
+          <w:rStyle w:val="Hyperlink"/>
+          <w:rFonts w:cstheme="minorHAnsi" w:hint="cs"/>
+          <w:b/>
+          <w:bCs/>
+          <w:sz w:val="44"/>
+          <w:szCs w:val="44"/>
+        </w:rPr>
+        <w:t>B</w:t>
+      </w:r>
+    </w:p>
+    <w:p>
+      <w:pPr>
+        <w:rPr>
+          <w:rFonts w:asciiTheme="majorHAnsi" w:hAnsiTheme="majorHAnsi" w:cstheme="majorHAnsi"/>
+          <w:sz w:val="28"/>
+          <w:szCs w:val="28"/>
+          <w:rtl/>
+        </w:rPr>
+      </w:pPr>
+      <w:r>
+        <w:rPr>
+          <w:rFonts w:cstheme="minorHAnsi"/>
+          <w:b/>
+          <w:bCs/>
+          <w:sz w:val="44"/>
+          <w:szCs w:val="44"/>
+          <w:rtl/>
+        </w:rPr>
+        <w:lastRenderedPageBreak/>
+        <w:fldChar w:fldCharType="end"/>
+      </w:r>
+      <w:r>
+        <w:rPr>
+          <w:rFonts w:asciiTheme="majorHAnsi" w:hAnsiTheme="majorHAnsi" w:cstheme="majorHAnsi" w:hint="cs"/>
+          <w:b/>
+          <w:bCs/>
           <w:sz w:val="28"/>
           <w:szCs w:val="28"/>
           <w:u w:val="single"/>
           <w:rtl/>
         </w:rPr>
-        <w:lastRenderedPageBreak/>
         <w:t>הגדרות כלליות :</w:t>
       </w:r>
       <w:r>
@@ -990,17 +1105,7 @@
           <w:szCs w:val="28"/>
           <w:rtl/>
         </w:rPr>
-        <w:t xml:space="preserve"> אימון הרשת </w:t>
-      </w:r>
-      <w:proofErr w:type="spellStart"/>
-      <w:r>
-        <w:rPr>
-          <w:rFonts w:asciiTheme="majorHAnsi" w:hAnsiTheme="majorHAnsi" w:cstheme="majorHAnsi" w:hint="cs"/>
-          <w:sz w:val="28"/>
-          <w:szCs w:val="28"/>
-          <w:rtl/>
-        </w:rPr>
-        <w:t>ו</w:t>
+        <w:t xml:space="preserve"> אימון הרשת ו</w:t>
       </w:r>
       <w:r>
         <w:rPr>
@@ -1011,7 +1116,6 @@
         </w:rPr>
         <w:t>ה</w:t>
       </w:r>
-      <w:proofErr w:type="spellEnd"/>
       <w:r>
         <w:rPr>
           <w:rFonts w:asciiTheme="majorHAnsi" w:hAnsiTheme="majorHAnsi" w:cstheme="majorHAnsi"/>
@@ -1156,7 +1260,6 @@
           <w:szCs w:val="21"/>
         </w:rPr>
       </w:pPr>
-      <w:proofErr w:type="spellStart"/>
       <w:r>
         <w:rPr>
           <w:rFonts w:ascii="Courier New" w:eastAsia="Times New Roman" w:hAnsi="Courier New" w:cs="Courier New"/>
@@ -1164,9 +1267,8 @@
           <w:sz w:val="21"/>
           <w:szCs w:val="21"/>
         </w:rPr>
-        <w:t>val_loss</w:t>
-      </w:r>
-      <w:proofErr w:type="spellEnd"/>
+        <w:t xml:space="preserve">val_loss: 0.1200 </w:t>
+      </w:r>
       <w:r>
         <w:rPr>
           <w:rFonts w:ascii="Courier New" w:eastAsia="Times New Roman" w:hAnsi="Courier New" w:cs="Courier New"/>
@@ -1174,7 +1276,7 @@
           <w:sz w:val="21"/>
           <w:szCs w:val="21"/>
         </w:rPr>
-        <w:t xml:space="preserve">: 0.1200 </w:t>
+        <w:t xml:space="preserve">, </w:t>
       </w:r>
       <w:r>
         <w:rPr>
@@ -1183,27 +1285,7 @@
           <w:sz w:val="21"/>
           <w:szCs w:val="21"/>
         </w:rPr>
-        <w:t xml:space="preserve">, </w:t>
-      </w:r>
-      <w:proofErr w:type="spellStart"/>
-      <w:r>
-        <w:rPr>
-          <w:rFonts w:ascii="Courier New" w:eastAsia="Times New Roman" w:hAnsi="Courier New" w:cs="Courier New"/>
-          <w:color w:val="000000"/>
-          <w:sz w:val="21"/>
-          <w:szCs w:val="21"/>
-        </w:rPr>
-        <w:t>val_accuracy</w:t>
-      </w:r>
-      <w:proofErr w:type="spellEnd"/>
-      <w:r>
-        <w:rPr>
-          <w:rFonts w:ascii="Courier New" w:eastAsia="Times New Roman" w:hAnsi="Courier New" w:cs="Courier New"/>
-          <w:color w:val="000000"/>
-          <w:sz w:val="21"/>
-          <w:szCs w:val="21"/>
-        </w:rPr>
-        <w:t>: 0.9616</w:t>
+        <w:t>val_accuracy: 0.9616</w:t>
       </w:r>
     </w:p>
     <w:p>
@@ -1246,7 +1328,7 @@
                     <pic:cNvPicPr/>
                   </pic:nvPicPr>
                   <pic:blipFill>
-                    <a:blip r:embed="rId7">
+                    <a:blip r:embed="rId6">
                       <a:extLst>
                         <a:ext uri="{28A0092B-C50C-407E-A947-70E740481C1C}">
                           <a14:useLocalDpi xmlns:a14="http://schemas.microsoft.com/office/drawing/2010/main" val="0"/>
@@ -1310,7 +1392,7 @@
                     <pic:cNvPicPr/>
                   </pic:nvPicPr>
                   <pic:blipFill>
-                    <a:blip r:embed="rId8">
+                    <a:blip r:embed="rId7">
                       <a:extLst>
                         <a:ext uri="{28A0092B-C50C-407E-A947-70E740481C1C}">
                           <a14:useLocalDpi xmlns:a14="http://schemas.microsoft.com/office/drawing/2010/main" val="0"/>
@@ -1908,7 +1990,7 @@
                     <pic:cNvPicPr/>
                   </pic:nvPicPr>
                   <pic:blipFill>
-                    <a:blip r:embed="rId9">
+                    <a:blip r:embed="rId8">
                       <a:extLst>
                         <a:ext uri="{28A0092B-C50C-407E-A947-70E740481C1C}">
                           <a14:useLocalDpi xmlns:a14="http://schemas.microsoft.com/office/drawing/2010/main" val="0"/>
@@ -2286,27 +2368,7 @@
           <w:szCs w:val="28"/>
           <w:rtl/>
         </w:rPr>
-        <w:t xml:space="preserve">166 תמונות שסווגו </w:t>
-      </w:r>
-      <w:proofErr w:type="spellStart"/>
-      <w:r>
-        <w:rPr>
-          <w:rFonts w:asciiTheme="majorHAnsi" w:hAnsiTheme="majorHAnsi" w:cstheme="majorHAnsi" w:hint="cs"/>
-          <w:sz w:val="28"/>
-          <w:szCs w:val="28"/>
-          <w:rtl/>
-        </w:rPr>
-        <w:t>כללא</w:t>
-      </w:r>
-      <w:proofErr w:type="spellEnd"/>
-      <w:r>
-        <w:rPr>
-          <w:rFonts w:asciiTheme="majorHAnsi" w:hAnsiTheme="majorHAnsi" w:cstheme="majorHAnsi" w:hint="cs"/>
-          <w:sz w:val="28"/>
-          <w:szCs w:val="28"/>
-          <w:rtl/>
-        </w:rPr>
-        <w:t xml:space="preserve"> מחלה </w:t>
+        <w:t xml:space="preserve">166 תמונות שסווגו כללא מחלה </w:t>
       </w:r>
       <w:r>
         <w:rPr>
@@ -2731,19 +2793,8 @@
           <w:szCs w:val="28"/>
           <w:rtl/>
         </w:rPr>
-        <w:t xml:space="preserve">. במקרה שלנו הוספנו שתי שכבות </w:t>
-      </w:r>
-      <w:proofErr w:type="spellStart"/>
-      <w:r>
-        <w:rPr>
-          <w:rFonts w:asciiTheme="majorHAnsi" w:hAnsiTheme="majorHAnsi" w:cstheme="majorHAnsi" w:hint="cs"/>
-          <w:sz w:val="28"/>
-          <w:szCs w:val="28"/>
-          <w:rtl/>
-        </w:rPr>
-        <w:t>קונבולוציה</w:t>
-      </w:r>
-      <w:proofErr w:type="spellEnd"/>
+        <w:t>. במקרה שלנו הוספנו שתי שכבות קונבולוציה</w:t>
+      </w:r>
       <w:r>
         <w:rPr>
           <w:rFonts w:asciiTheme="majorHAnsi" w:hAnsiTheme="majorHAnsi" w:cstheme="majorHAnsi" w:hint="cs"/>
@@ -2753,7 +2804,6 @@
         </w:rPr>
         <w:t xml:space="preserve">, עם שכבת אקטיבציה </w:t>
       </w:r>
-      <w:proofErr w:type="spellStart"/>
       <w:r>
         <w:rPr>
           <w:rFonts w:asciiTheme="majorHAnsi" w:hAnsiTheme="majorHAnsi" w:cstheme="majorHAnsi"/>
@@ -2762,7 +2812,6 @@
         </w:rPr>
         <w:t>relu</w:t>
       </w:r>
-      <w:proofErr w:type="spellEnd"/>
       <w:r>
         <w:rPr>
           <w:rFonts w:asciiTheme="majorHAnsi" w:hAnsiTheme="majorHAnsi" w:cstheme="majorHAnsi" w:hint="cs"/>
@@ -2772,7 +2821,6 @@
         </w:rPr>
         <w:t xml:space="preserve"> (בשכבה האחרונה היה שימוש ב-</w:t>
       </w:r>
-      <w:proofErr w:type="spellStart"/>
       <w:r>
         <w:rPr>
           <w:rFonts w:asciiTheme="majorHAnsi" w:hAnsiTheme="majorHAnsi" w:cstheme="majorHAnsi"/>
@@ -2781,7 +2829,6 @@
         </w:rPr>
         <w:t>softmax</w:t>
       </w:r>
-      <w:proofErr w:type="spellEnd"/>
       <w:r>
         <w:rPr>
           <w:rFonts w:asciiTheme="majorHAnsi" w:hAnsiTheme="majorHAnsi" w:cstheme="majorHAnsi" w:hint="cs"/>
@@ -2983,41 +3030,13 @@
           <w:szCs w:val="21"/>
         </w:rPr>
       </w:pPr>
-      <w:proofErr w:type="spellStart"/>
       <w:r>
         <w:rPr>
           <w:color w:val="000000"/>
           <w:sz w:val="21"/>
           <w:szCs w:val="21"/>
         </w:rPr>
-        <w:t>val_loss</w:t>
-      </w:r>
-      <w:proofErr w:type="spellEnd"/>
-      <w:r>
-        <w:rPr>
-          <w:color w:val="000000"/>
-          <w:sz w:val="21"/>
-          <w:szCs w:val="21"/>
-        </w:rPr>
-        <w:t xml:space="preserve">: 0.1431 , </w:t>
-      </w:r>
-      <w:proofErr w:type="spellStart"/>
-      <w:r>
-        <w:rPr>
-          <w:color w:val="000000"/>
-          <w:sz w:val="21"/>
-          <w:szCs w:val="21"/>
-        </w:rPr>
-        <w:t>val_accuracy</w:t>
-      </w:r>
-      <w:proofErr w:type="spellEnd"/>
-      <w:r>
-        <w:rPr>
-          <w:color w:val="000000"/>
-          <w:sz w:val="21"/>
-          <w:szCs w:val="21"/>
-        </w:rPr>
-        <w:t>: 0.9655</w:t>
+        <w:t>val_loss: 0.1431 , val_accuracy: 0.9655</w:t>
       </w:r>
     </w:p>
     <w:p>
@@ -3113,7 +3132,7 @@
                     <pic:cNvPicPr/>
                   </pic:nvPicPr>
                   <pic:blipFill>
-                    <a:blip r:embed="rId10">
+                    <a:blip r:embed="rId9">
                       <a:extLst>
                         <a:ext uri="{28A0092B-C50C-407E-A947-70E740481C1C}">
                           <a14:useLocalDpi xmlns:a14="http://schemas.microsoft.com/office/drawing/2010/main" val="0"/>
@@ -3177,7 +3196,7 @@
                     <pic:cNvPicPr/>
                   </pic:nvPicPr>
                   <pic:blipFill>
-                    <a:blip r:embed="rId11">
+                    <a:blip r:embed="rId10">
                       <a:extLst>
                         <a:ext uri="{28A0092B-C50C-407E-A947-70E740481C1C}">
                           <a14:useLocalDpi xmlns:a14="http://schemas.microsoft.com/office/drawing/2010/main" val="0"/>
@@ -3648,7 +3667,25 @@
           <w:szCs w:val="28"/>
           <w:rtl/>
         </w:rPr>
-        <w:t xml:space="preserve">קיים הפרש מסוים בין ערך האימון לוולידציה, אותם ההפרש אינו גבוה והאחוזים </w:t>
+        <w:t>קיים הפרש מסוים בין ערך האימון לוולידציה, או</w:t>
+      </w:r>
+      <w:r>
+        <w:rPr>
+          <w:rFonts w:asciiTheme="majorHAnsi" w:hAnsiTheme="majorHAnsi" w:cstheme="majorHAnsi" w:hint="cs"/>
+          <w:sz w:val="28"/>
+          <w:szCs w:val="28"/>
+          <w:rtl/>
+        </w:rPr>
+        <w:t>לם</w:t>
+      </w:r>
+      <w:r>
+        <w:rPr>
+          <w:rFonts w:asciiTheme="majorHAnsi" w:hAnsiTheme="majorHAnsi" w:cstheme="majorHAnsi" w:hint="cs"/>
+          <w:sz w:val="28"/>
+          <w:szCs w:val="28"/>
+          <w:rtl/>
+        </w:rPr>
+        <w:t xml:space="preserve"> ההפרש אינו גבוה והאחוזים </w:t>
       </w:r>
       <w:r>
         <w:rPr>
@@ -3751,7 +3788,7 @@
                     <pic:cNvPicPr/>
                   </pic:nvPicPr>
                   <pic:blipFill>
-                    <a:blip r:embed="rId12">
+                    <a:blip r:embed="rId11">
                       <a:extLst>
                         <a:ext uri="{28A0092B-C50C-407E-A947-70E740481C1C}">
                           <a14:useLocalDpi xmlns:a14="http://schemas.microsoft.com/office/drawing/2010/main" val="0"/>
@@ -4351,27 +4388,7 @@
           <w:szCs w:val="28"/>
           <w:rtl/>
         </w:rPr>
-        <w:t xml:space="preserve"> תמונות שסווגו </w:t>
-      </w:r>
-      <w:proofErr w:type="spellStart"/>
-      <w:r>
-        <w:rPr>
-          <w:rFonts w:asciiTheme="majorHAnsi" w:hAnsiTheme="majorHAnsi" w:cstheme="majorHAnsi" w:hint="cs"/>
-          <w:sz w:val="28"/>
-          <w:szCs w:val="28"/>
-          <w:rtl/>
-        </w:rPr>
-        <w:t>כללא</w:t>
-      </w:r>
-      <w:proofErr w:type="spellEnd"/>
-      <w:r>
-        <w:rPr>
-          <w:rFonts w:asciiTheme="majorHAnsi" w:hAnsiTheme="majorHAnsi" w:cstheme="majorHAnsi" w:hint="cs"/>
-          <w:sz w:val="28"/>
-          <w:szCs w:val="28"/>
-          <w:rtl/>
-        </w:rPr>
-        <w:t xml:space="preserve"> מחלה </w:t>
+        <w:t xml:space="preserve"> תמונות שסווגו כללא מחלה </w:t>
       </w:r>
       <w:r>
         <w:rPr>
@@ -4518,47 +4535,7 @@
           <w:szCs w:val="28"/>
           <w:rtl/>
         </w:rPr>
-        <w:t xml:space="preserve"> בסיווג לחומרה, מכוון שמספר התמונות שמסווגות </w:t>
-      </w:r>
-      <w:proofErr w:type="spellStart"/>
-      <w:r>
-        <w:rPr>
-          <w:rFonts w:asciiTheme="majorHAnsi" w:hAnsiTheme="majorHAnsi" w:cstheme="majorHAnsi" w:hint="cs"/>
-          <w:sz w:val="28"/>
-          <w:szCs w:val="28"/>
-          <w:rtl/>
-        </w:rPr>
-        <w:t>כללא</w:t>
-      </w:r>
-      <w:proofErr w:type="spellEnd"/>
-      <w:r>
-        <w:rPr>
-          <w:rFonts w:asciiTheme="majorHAnsi" w:hAnsiTheme="majorHAnsi" w:cstheme="majorHAnsi" w:hint="cs"/>
-          <w:sz w:val="28"/>
-          <w:szCs w:val="28"/>
-          <w:rtl/>
-        </w:rPr>
-        <w:t xml:space="preserve"> מחלה ומאופיינות </w:t>
-      </w:r>
-      <w:proofErr w:type="spellStart"/>
-      <w:r>
-        <w:rPr>
-          <w:rFonts w:asciiTheme="majorHAnsi" w:hAnsiTheme="majorHAnsi" w:cstheme="majorHAnsi" w:hint="cs"/>
-          <w:sz w:val="28"/>
-          <w:szCs w:val="28"/>
-          <w:rtl/>
-        </w:rPr>
-        <w:t>כללא</w:t>
-      </w:r>
-      <w:proofErr w:type="spellEnd"/>
-      <w:r>
-        <w:rPr>
-          <w:rFonts w:asciiTheme="majorHAnsi" w:hAnsiTheme="majorHAnsi" w:cstheme="majorHAnsi" w:hint="cs"/>
-          <w:sz w:val="28"/>
-          <w:szCs w:val="28"/>
-          <w:rtl/>
-        </w:rPr>
-        <w:t xml:space="preserve"> מחלה (זיהוי נכון) </w:t>
+        <w:t xml:space="preserve"> בסיווג לחומרה, מכוון שמספר התמונות שמסווגות כללא מחלה ומאופיינות כללא מחלה (זיהוי נכון) </w:t>
       </w:r>
       <w:r>
         <w:rPr>
@@ -4612,6 +4589,15 @@
           <w:szCs w:val="28"/>
           <w:rtl/>
         </w:rPr>
+        <w:t xml:space="preserve"> לעומת המודל שלא כלל שכבות קונבולוציה</w:t>
+      </w:r>
+      <w:r>
+        <w:rPr>
+          <w:rFonts w:asciiTheme="majorHAnsi" w:hAnsiTheme="majorHAnsi" w:cstheme="majorHAnsi" w:hint="cs"/>
+          <w:sz w:val="28"/>
+          <w:szCs w:val="28"/>
+          <w:rtl/>
+        </w:rPr>
         <w:t xml:space="preserve">. בנוסף, מספר התמונות </w:t>
       </w:r>
       <w:r>
@@ -4621,27 +4607,7 @@
           <w:szCs w:val="28"/>
           <w:rtl/>
         </w:rPr>
-        <w:t xml:space="preserve">שסווגו </w:t>
-      </w:r>
-      <w:proofErr w:type="spellStart"/>
-      <w:r>
-        <w:rPr>
-          <w:rFonts w:asciiTheme="majorHAnsi" w:hAnsiTheme="majorHAnsi" w:cstheme="majorHAnsi" w:hint="cs"/>
-          <w:sz w:val="28"/>
-          <w:szCs w:val="28"/>
-          <w:rtl/>
-        </w:rPr>
-        <w:t>כללא</w:t>
-      </w:r>
-      <w:proofErr w:type="spellEnd"/>
-      <w:r>
-        <w:rPr>
-          <w:rFonts w:asciiTheme="majorHAnsi" w:hAnsiTheme="majorHAnsi" w:cstheme="majorHAnsi" w:hint="cs"/>
-          <w:sz w:val="28"/>
-          <w:szCs w:val="28"/>
-          <w:rtl/>
-        </w:rPr>
-        <w:t xml:space="preserve"> מחלה וזוהו כמחלה</w:t>
+        <w:t>שסווגו כללא מחלה וזוהו כמחלה</w:t>
       </w:r>
       <w:r>
         <w:rPr>
@@ -4783,7 +4749,42 @@
           <w:szCs w:val="28"/>
           <w:rtl/>
         </w:rPr>
-        <w:t xml:space="preserve"> כדי להיטי</w:t>
+        <w:t xml:space="preserve"> </w:t>
+      </w:r>
+      <w:r>
+        <w:rPr>
+          <w:rFonts w:asciiTheme="majorHAnsi" w:hAnsiTheme="majorHAnsi" w:cstheme="majorHAnsi" w:hint="cs"/>
+          <w:sz w:val="28"/>
+          <w:szCs w:val="28"/>
+          <w:rtl/>
+        </w:rPr>
+        <w:t>(להגדיל את מספר ה-</w:t>
+      </w:r>
+      <w:r>
+        <w:rPr>
+          <w:rFonts w:asciiTheme="majorHAnsi" w:hAnsiTheme="majorHAnsi" w:cstheme="majorHAnsi"/>
+          <w:sz w:val="28"/>
+          <w:szCs w:val="28"/>
+        </w:rPr>
+        <w:t>epoch</w:t>
+      </w:r>
+      <w:r>
+        <w:rPr>
+          <w:rFonts w:asciiTheme="majorHAnsi" w:hAnsiTheme="majorHAnsi" w:cstheme="majorHAnsi" w:hint="cs"/>
+          <w:sz w:val="28"/>
+          <w:szCs w:val="28"/>
+          <w:rtl/>
+        </w:rPr>
+        <w:t xml:space="preserve">) </w:t>
+      </w:r>
+      <w:r>
+        <w:rPr>
+          <w:rFonts w:asciiTheme="majorHAnsi" w:hAnsiTheme="majorHAnsi" w:cstheme="majorHAnsi" w:hint="cs"/>
+          <w:sz w:val="28"/>
+          <w:szCs w:val="28"/>
+          <w:rtl/>
+        </w:rPr>
+        <w:t>כדי להיטי</w:t>
       </w:r>
       <w:r>
         <w:rPr>
@@ -5007,7 +5008,7 @@
           <w:szCs w:val="28"/>
           <w:rtl/>
         </w:rPr>
-        <w:t xml:space="preserve">כעת, אנו נדרשים לבחור את אחד מההיפר-פרמטרים ע"מ לבחון את ההשפעה שלו על התוצאות. הפרמטר הנבחר הינו </w:t>
+        <w:t xml:space="preserve">כעת, אנו נדרשים לבחור את אחד מההיפר-פרמטר ע"מ לבחון את ההשפעה שלו על התוצאות. הפרמטר הנבחר הינו </w:t>
       </w:r>
       <w:r>
         <w:rPr>
@@ -5181,41 +5182,13 @@
           <w:szCs w:val="21"/>
         </w:rPr>
       </w:pPr>
-      <w:proofErr w:type="spellStart"/>
       <w:r>
         <w:rPr>
           <w:color w:val="000000"/>
           <w:sz w:val="21"/>
           <w:szCs w:val="21"/>
         </w:rPr>
-        <w:t>val_loss</w:t>
-      </w:r>
-      <w:proofErr w:type="spellEnd"/>
-      <w:r>
-        <w:rPr>
-          <w:color w:val="000000"/>
-          <w:sz w:val="21"/>
-          <w:szCs w:val="21"/>
-        </w:rPr>
-        <w:t xml:space="preserve">: 0.1600 , </w:t>
-      </w:r>
-      <w:proofErr w:type="spellStart"/>
-      <w:r>
-        <w:rPr>
-          <w:color w:val="000000"/>
-          <w:sz w:val="21"/>
-          <w:szCs w:val="21"/>
-        </w:rPr>
-        <w:t>val_accuracy</w:t>
-      </w:r>
-      <w:proofErr w:type="spellEnd"/>
-      <w:r>
-        <w:rPr>
-          <w:color w:val="000000"/>
-          <w:sz w:val="21"/>
-          <w:szCs w:val="21"/>
-        </w:rPr>
-        <w:t>: 0.9635</w:t>
+        <w:t>val_loss: 0.1600 , val_accuracy: 0.9635</w:t>
       </w:r>
     </w:p>
     <w:p>
@@ -5267,7 +5240,25 @@
           <w:szCs w:val="28"/>
           <w:rtl/>
         </w:rPr>
-        <w:t xml:space="preserve"> הוא היפר-פרמטר אשר נועד לשפר ביצועים </w:t>
+        <w:t xml:space="preserve"> הוא היפר</w:t>
+      </w:r>
+      <w:r>
+        <w:rPr>
+          <w:rFonts w:asciiTheme="majorHAnsi" w:hAnsiTheme="majorHAnsi" w:cs="Calibri Light" w:hint="cs"/>
+          <w:sz w:val="28"/>
+          <w:szCs w:val="28"/>
+          <w:rtl/>
+        </w:rPr>
+        <w:t xml:space="preserve"> </w:t>
+      </w:r>
+      <w:r>
+        <w:rPr>
+          <w:rFonts w:asciiTheme="majorHAnsi" w:hAnsiTheme="majorHAnsi" w:cs="Calibri Light" w:hint="cs"/>
+          <w:sz w:val="28"/>
+          <w:szCs w:val="28"/>
+          <w:rtl/>
+        </w:rPr>
+        <w:t xml:space="preserve">פרמטר אשר נועד לשפר ביצועים </w:t>
       </w:r>
       <w:r>
         <w:rPr>
@@ -5285,9 +5276,8 @@
           <w:szCs w:val="28"/>
           <w:rtl/>
         </w:rPr>
-        <w:t xml:space="preserve"> אנו מאפסים את הנוירונים באופן מסוים ע"מ שהרשת תדע ללמוד גם במידה והיא תתקל בסיטואציה שבה הנוירונים מתים (</w:t>
-      </w:r>
-      <w:proofErr w:type="spellStart"/>
+        <w:t xml:space="preserve"> אנו מאפסים את הנוירונים באופן מסוים ע"מ שהרשת תדע ללמוד גם במידה והיא תתקל בסיטואציה שבה הנוירונים מתים (ה</w:t>
+      </w:r>
       <w:r>
         <w:rPr>
           <w:rFonts w:asciiTheme="majorHAnsi" w:hAnsiTheme="majorHAnsi" w:cs="Calibri Light" w:hint="cs"/>
@@ -5295,9 +5285,8 @@
           <w:szCs w:val="28"/>
           <w:rtl/>
         </w:rPr>
-        <w:t>המשקולים</w:t>
-      </w:r>
-      <w:proofErr w:type="spellEnd"/>
+        <w:t>מ</w:t>
+      </w:r>
       <w:r>
         <w:rPr>
           <w:rFonts w:asciiTheme="majorHAnsi" w:hAnsiTheme="majorHAnsi" w:cs="Calibri Light" w:hint="cs"/>
@@ -5305,7 +5294,7 @@
           <w:szCs w:val="28"/>
           <w:rtl/>
         </w:rPr>
-        <w:t xml:space="preserve"> מתאפסים). לכן, פעולה זו איננה מוסיפה פרמטרים ומספר הפרמטרים נשאר זהה כבסעיף הקודם.</w:t>
+        <w:t>שקולים מתאפסים). לכן, פעולה זו איננה מוסיפה פרמטרים ומספר הפרמטרים נשאר זהה כבסעיף הקודם.</w:t>
       </w:r>
     </w:p>
     <w:p>
@@ -5352,7 +5341,7 @@
                     <pic:cNvPicPr/>
                   </pic:nvPicPr>
                   <pic:blipFill>
-                    <a:blip r:embed="rId13">
+                    <a:blip r:embed="rId12">
                       <a:extLst>
                         <a:ext uri="{28A0092B-C50C-407E-A947-70E740481C1C}">
                           <a14:useLocalDpi xmlns:a14="http://schemas.microsoft.com/office/drawing/2010/main" val="0"/>
@@ -5416,7 +5405,7 @@
                     <pic:cNvPicPr/>
                   </pic:nvPicPr>
                   <pic:blipFill>
-                    <a:blip r:embed="rId14">
+                    <a:blip r:embed="rId13">
                       <a:extLst>
                         <a:ext uri="{28A0092B-C50C-407E-A947-70E740481C1C}">
                           <a14:useLocalDpi xmlns:a14="http://schemas.microsoft.com/office/drawing/2010/main" val="0"/>
@@ -5640,6 +5629,15 @@
           <w:szCs w:val="28"/>
           <w:rtl/>
         </w:rPr>
+        <w:t>-</w:t>
+      </w:r>
+      <w:r>
+        <w:rPr>
+          <w:rFonts w:asciiTheme="majorHAnsi" w:hAnsiTheme="majorHAnsi" w:cstheme="majorHAnsi" w:hint="cs"/>
+          <w:sz w:val="28"/>
+          <w:szCs w:val="28"/>
+          <w:rtl/>
+        </w:rPr>
         <w:t xml:space="preserve">ים ניתן לראות כי ערך הוולידציה עולה </w:t>
       </w:r>
       <w:r>
@@ -5931,7 +5929,7 @@
                     <pic:cNvPicPr/>
                   </pic:nvPicPr>
                   <pic:blipFill>
-                    <a:blip r:embed="rId15">
+                    <a:blip r:embed="rId14">
                       <a:extLst>
                         <a:ext uri="{28A0092B-C50C-407E-A947-70E740481C1C}">
                           <a14:useLocalDpi xmlns:a14="http://schemas.microsoft.com/office/drawing/2010/main" val="0"/>
@@ -6256,27 +6254,7 @@
           <w:szCs w:val="28"/>
           <w:rtl/>
         </w:rPr>
-        <w:t xml:space="preserve"> תמונות שסווגו </w:t>
-      </w:r>
-      <w:proofErr w:type="spellStart"/>
-      <w:r>
-        <w:rPr>
-          <w:rFonts w:asciiTheme="majorHAnsi" w:hAnsiTheme="majorHAnsi" w:cstheme="majorHAnsi" w:hint="cs"/>
-          <w:sz w:val="28"/>
-          <w:szCs w:val="28"/>
-          <w:rtl/>
-        </w:rPr>
-        <w:t>כללא</w:t>
-      </w:r>
-      <w:proofErr w:type="spellEnd"/>
-      <w:r>
-        <w:rPr>
-          <w:rFonts w:asciiTheme="majorHAnsi" w:hAnsiTheme="majorHAnsi" w:cstheme="majorHAnsi" w:hint="cs"/>
-          <w:sz w:val="28"/>
-          <w:szCs w:val="28"/>
-          <w:rtl/>
-        </w:rPr>
-        <w:t xml:space="preserve"> מחלה </w:t>
+        <w:t xml:space="preserve"> תמונות שסווגו כללא מחלה </w:t>
       </w:r>
       <w:r>
         <w:rPr>
@@ -6447,7 +6425,61 @@
           <w:szCs w:val="28"/>
           <w:rtl/>
         </w:rPr>
-        <w:t xml:space="preserve"> שלנו אינו גדול מספיק, יכולה להשפיע לרעה על ביצועי המערכת, למרות שמטרתו לשפר ולאמן בצורה טובה יותר את הרשת. במידה והיינו מממשים רשת עמוקה יותר, ייתכן ובעיה זו הייתה נפתרת.</w:t>
+        <w:t xml:space="preserve"> שלנו אינו גדול מספיק, יכולה להשפיע לרעה על ביצועי המערכת, למרות שמטרתו לשפר ולאמן בצורה טובה יותר את הרשת. במידה והיינו מממשים רשת עמוקה יותר, ייתכן ובעיה זו הייתה נפתרת</w:t>
+      </w:r>
+      <w:r>
+        <w:rPr>
+          <w:rFonts w:asciiTheme="majorHAnsi" w:hAnsiTheme="majorHAnsi" w:cstheme="majorHAnsi" w:hint="cs"/>
+          <w:sz w:val="28"/>
+          <w:szCs w:val="28"/>
+          <w:rtl/>
+        </w:rPr>
+        <w:t xml:space="preserve">  מכיוון שהיינו מממשים רשת חזקה יותר שלומדת יותר טוב</w:t>
+      </w:r>
+      <w:r>
+        <w:rPr>
+          <w:rFonts w:asciiTheme="majorHAnsi" w:hAnsiTheme="majorHAnsi" w:cstheme="majorHAnsi" w:hint="cs"/>
+          <w:sz w:val="28"/>
+          <w:szCs w:val="28"/>
+          <w:rtl/>
+        </w:rPr>
+        <w:t>.</w:t>
+      </w:r>
+      <w:r>
+        <w:rPr>
+          <w:rFonts w:asciiTheme="majorHAnsi" w:hAnsiTheme="majorHAnsi" w:cstheme="majorHAnsi" w:hint="cs"/>
+          <w:sz w:val="28"/>
+          <w:szCs w:val="28"/>
+          <w:rtl/>
+        </w:rPr>
+        <w:t xml:space="preserve"> </w:t>
+      </w:r>
+      <w:r>
+        <w:rPr>
+          <w:rFonts w:asciiTheme="majorHAnsi" w:hAnsiTheme="majorHAnsi" w:cstheme="majorHAnsi" w:hint="cs"/>
+          <w:sz w:val="28"/>
+          <w:szCs w:val="28"/>
+          <w:rtl/>
+        </w:rPr>
+        <w:t xml:space="preserve">בנוסף ישנו שיפור קל בזיהוי של תמונות שמסווגות </w:t>
+      </w:r>
+      <w:r>
+        <w:rPr>
+          <w:rFonts w:asciiTheme="majorHAnsi" w:hAnsiTheme="majorHAnsi" w:cstheme="majorHAnsi" w:hint="cs"/>
+          <w:sz w:val="28"/>
+          <w:szCs w:val="28"/>
+          <w:rtl/>
+        </w:rPr>
+        <w:t>כ</w:t>
+      </w:r>
+      <w:r>
+        <w:rPr>
+          <w:rFonts w:asciiTheme="majorHAnsi" w:hAnsiTheme="majorHAnsi" w:cstheme="majorHAnsi" w:hint="cs"/>
+          <w:sz w:val="28"/>
+          <w:szCs w:val="28"/>
+          <w:rtl/>
+        </w:rPr>
+        <w:t>ללא מחלה אך הערך החזוי שלהם מסווג כמחלה.</w:t>
       </w:r>
     </w:p>
     <w:p>
@@ -6456,20 +6488,54 @@
           <w:tab w:val="left" w:pos="3050"/>
         </w:tabs>
         <w:rPr>
-          <w:rFonts w:asciiTheme="majorHAnsi" w:hAnsiTheme="majorHAnsi" w:cstheme="majorHAnsi"/>
-          <w:sz w:val="28"/>
-          <w:szCs w:val="28"/>
-          <w:rtl/>
-        </w:rPr>
-      </w:pPr>
-      <w:r>
-        <w:rPr>
-          <w:rFonts w:asciiTheme="majorHAnsi" w:hAnsiTheme="majorHAnsi" w:cstheme="majorHAnsi" w:hint="cs"/>
-          <w:sz w:val="28"/>
-          <w:szCs w:val="28"/>
-          <w:rtl/>
-        </w:rPr>
-        <w:t>בנוסף ישנו שיפור קל בזיהוי של תמונות שמסווגות שללא מחלה אך הערך החזוי שלהם מסווג כמחלה.</w:t>
+          <w:rFonts w:asciiTheme="majorHAnsi" w:hAnsiTheme="majorHAnsi" w:cs="Calibri Light"/>
+          <w:sz w:val="28"/>
+          <w:szCs w:val="28"/>
+          <w:rtl/>
+        </w:rPr>
+      </w:pPr>
+      <w:r>
+        <w:rPr>
+          <w:rFonts w:asciiTheme="majorHAnsi" w:hAnsiTheme="majorHAnsi" w:cs="Calibri Light"/>
+          <w:sz w:val="28"/>
+          <w:szCs w:val="28"/>
+        </w:rPr>
+        <w:t>-</w:t>
+      </w:r>
+      <w:r>
+        <w:rPr>
+          <w:rFonts w:asciiTheme="majorHAnsi" w:hAnsiTheme="majorHAnsi" w:cs="Calibri Light"/>
+          <w:sz w:val="28"/>
+          <w:szCs w:val="28"/>
+        </w:rPr>
+        <w:t>Precision</w:t>
+      </w:r>
+      <w:r>
+        <w:rPr>
+          <w:rFonts w:asciiTheme="majorHAnsi" w:hAnsiTheme="majorHAnsi" w:cs="Calibri Light" w:hint="cs"/>
+          <w:sz w:val="28"/>
+          <w:szCs w:val="28"/>
+          <w:rtl/>
+        </w:rPr>
+        <w:t xml:space="preserve"> הערך המתקבל הינו </w:t>
+      </w:r>
+      <w:r>
+        <w:rPr>
+          <w:rFonts w:asciiTheme="majorHAnsi" w:hAnsiTheme="majorHAnsi" w:cs="Calibri Light" w:hint="cs"/>
+          <w:sz w:val="28"/>
+          <w:szCs w:val="28"/>
+          <w:rtl/>
+        </w:rPr>
+        <w:t>70</w:t>
+      </w:r>
+      <w:r>
+        <w:rPr>
+          <w:rFonts w:asciiTheme="majorHAnsi" w:hAnsiTheme="majorHAnsi" w:cs="Calibri Light" w:hint="cs"/>
+          <w:sz w:val="28"/>
+          <w:szCs w:val="28"/>
+          <w:rtl/>
+        </w:rPr>
+        <w:t xml:space="preserve">% - תוצאות הגיוניות בהתאם לתוצרי מטריצת המבוכה הרשומות מעלה. </w:t>
       </w:r>
     </w:p>
     <w:p>
@@ -6498,62 +6564,6 @@
           <w:sz w:val="28"/>
           <w:szCs w:val="28"/>
         </w:rPr>
-        <w:t>Precision</w:t>
-      </w:r>
-      <w:r>
-        <w:rPr>
-          <w:rFonts w:asciiTheme="majorHAnsi" w:hAnsiTheme="majorHAnsi" w:cs="Calibri Light" w:hint="cs"/>
-          <w:sz w:val="28"/>
-          <w:szCs w:val="28"/>
-          <w:rtl/>
-        </w:rPr>
-        <w:t xml:space="preserve"> הערך המתקבל הינו </w:t>
-      </w:r>
-      <w:r>
-        <w:rPr>
-          <w:rFonts w:asciiTheme="majorHAnsi" w:hAnsiTheme="majorHAnsi" w:cs="Calibri Light" w:hint="cs"/>
-          <w:sz w:val="28"/>
-          <w:szCs w:val="28"/>
-          <w:rtl/>
-        </w:rPr>
-        <w:t>70</w:t>
-      </w:r>
-      <w:r>
-        <w:rPr>
-          <w:rFonts w:asciiTheme="majorHAnsi" w:hAnsiTheme="majorHAnsi" w:cs="Calibri Light" w:hint="cs"/>
-          <w:sz w:val="28"/>
-          <w:szCs w:val="28"/>
-          <w:rtl/>
-        </w:rPr>
-        <w:t xml:space="preserve">% - תוצאות הגיוניות בהתאם לתוצרי מטריצת המבוכה הרשומות מעלה. </w:t>
-      </w:r>
-    </w:p>
-    <w:p>
-      <w:pPr>
-        <w:tabs>
-          <w:tab w:val="left" w:pos="3050"/>
-        </w:tabs>
-        <w:rPr>
-          <w:rFonts w:asciiTheme="majorHAnsi" w:hAnsiTheme="majorHAnsi" w:cs="Calibri Light"/>
-          <w:sz w:val="28"/>
-          <w:szCs w:val="28"/>
-          <w:rtl/>
-        </w:rPr>
-      </w:pPr>
-      <w:r>
-        <w:rPr>
-          <w:rFonts w:asciiTheme="majorHAnsi" w:hAnsiTheme="majorHAnsi" w:cs="Calibri Light"/>
-          <w:sz w:val="28"/>
-          <w:szCs w:val="28"/>
-        </w:rPr>
-        <w:t>-</w:t>
-      </w:r>
-      <w:r>
-        <w:rPr>
-          <w:rFonts w:asciiTheme="majorHAnsi" w:hAnsiTheme="majorHAnsi" w:cs="Calibri Light"/>
-          <w:sz w:val="28"/>
-          <w:szCs w:val="28"/>
-        </w:rPr>
         <w:t>Recall</w:t>
       </w:r>
       <w:r>
@@ -6662,27 +6672,7 @@
           <w:szCs w:val="28"/>
           <w:rtl/>
         </w:rPr>
-        <w:t xml:space="preserve">לבדוק את השפעת הוספת </w:t>
-      </w:r>
-      <w:proofErr w:type="spellStart"/>
-      <w:r>
-        <w:rPr>
-          <w:rFonts w:asciiTheme="majorHAnsi" w:hAnsiTheme="majorHAnsi" w:cstheme="majorHAnsi" w:hint="cs"/>
-          <w:sz w:val="28"/>
-          <w:szCs w:val="28"/>
-          <w:rtl/>
-        </w:rPr>
-        <w:t>אוגמנטציות</w:t>
-      </w:r>
-      <w:proofErr w:type="spellEnd"/>
-      <w:r>
-        <w:rPr>
-          <w:rFonts w:asciiTheme="majorHAnsi" w:hAnsiTheme="majorHAnsi" w:cstheme="majorHAnsi" w:hint="cs"/>
-          <w:sz w:val="28"/>
-          <w:szCs w:val="28"/>
-          <w:rtl/>
-        </w:rPr>
-        <w:t xml:space="preserve"> על התוצאות. בקוד שלנו אנו </w:t>
+        <w:t xml:space="preserve">לבדוק את השפעת הוספת אוגמנטציות על התוצאות. בקוד שלנו אנו </w:t>
       </w:r>
       <w:r>
         <w:rPr>
@@ -6787,7 +6777,25 @@
           <w:szCs w:val="28"/>
           <w:rtl/>
         </w:rPr>
-        <w:t xml:space="preserve">כמו בסעיף ה', מספר הפרמטרים אינו השתנה כיוון שפעולות הלו אינן מוסיפות פרמטרים </w:t>
+        <w:t xml:space="preserve">כמו בסעיף ה', מספר הפרמטרים אינו השתנה כיוון שפעולות </w:t>
+      </w:r>
+      <w:r>
+        <w:rPr>
+          <w:rFonts w:asciiTheme="majorHAnsi" w:hAnsiTheme="majorHAnsi" w:cstheme="majorHAnsi" w:hint="cs"/>
+          <w:sz w:val="28"/>
+          <w:szCs w:val="28"/>
+          <w:rtl/>
+        </w:rPr>
+        <w:t>א</w:t>
+      </w:r>
+      <w:r>
+        <w:rPr>
+          <w:rFonts w:asciiTheme="majorHAnsi" w:hAnsiTheme="majorHAnsi" w:cstheme="majorHAnsi" w:hint="cs"/>
+          <w:sz w:val="28"/>
+          <w:szCs w:val="28"/>
+          <w:rtl/>
+        </w:rPr>
+        <w:t xml:space="preserve">לו אינן מוסיפות פרמטרים </w:t>
       </w:r>
       <w:r>
         <w:rPr>
@@ -6983,7 +6991,7 @@
                     <pic:cNvPicPr/>
                   </pic:nvPicPr>
                   <pic:blipFill>
-                    <a:blip r:embed="rId16">
+                    <a:blip r:embed="rId15">
                       <a:extLst>
                         <a:ext uri="{28A0092B-C50C-407E-A947-70E740481C1C}">
                           <a14:useLocalDpi xmlns:a14="http://schemas.microsoft.com/office/drawing/2010/main" val="0"/>
@@ -7015,41 +7023,13 @@
           </wp:anchor>
         </w:drawing>
       </w:r>
-      <w:proofErr w:type="spellStart"/>
       <w:r>
         <w:rPr>
           <w:color w:val="000000"/>
           <w:sz w:val="21"/>
           <w:szCs w:val="21"/>
         </w:rPr>
-        <w:t>val_loss</w:t>
-      </w:r>
-      <w:proofErr w:type="spellEnd"/>
-      <w:r>
-        <w:rPr>
-          <w:color w:val="000000"/>
-          <w:sz w:val="21"/>
-          <w:szCs w:val="21"/>
-        </w:rPr>
-        <w:t xml:space="preserve">: 0.1953 , </w:t>
-      </w:r>
-      <w:proofErr w:type="spellStart"/>
-      <w:r>
-        <w:rPr>
-          <w:color w:val="000000"/>
-          <w:sz w:val="21"/>
-          <w:szCs w:val="21"/>
-        </w:rPr>
-        <w:t>val_accuracy</w:t>
-      </w:r>
-      <w:proofErr w:type="spellEnd"/>
-      <w:r>
-        <w:rPr>
-          <w:color w:val="000000"/>
-          <w:sz w:val="21"/>
-          <w:szCs w:val="21"/>
-        </w:rPr>
-        <w:t>: 0.9309</w:t>
+        <w:t>val_loss: 0.1953 , val_accuracy: 0.9309</w:t>
       </w:r>
     </w:p>
     <w:p>
@@ -7103,7 +7083,7 @@
                     <pic:cNvPicPr/>
                   </pic:nvPicPr>
                   <pic:blipFill>
-                    <a:blip r:embed="rId17">
+                    <a:blip r:embed="rId16">
                       <a:extLst>
                         <a:ext uri="{28A0092B-C50C-407E-A947-70E740481C1C}">
                           <a14:useLocalDpi xmlns:a14="http://schemas.microsoft.com/office/drawing/2010/main" val="0"/>
@@ -7286,27 +7266,7 @@
           <w:szCs w:val="28"/>
           <w:rtl/>
         </w:rPr>
-        <w:t xml:space="preserve"> ושומר על ירידה </w:t>
-      </w:r>
-      <w:proofErr w:type="spellStart"/>
-      <w:r>
-        <w:rPr>
-          <w:rFonts w:asciiTheme="majorHAnsi" w:hAnsiTheme="majorHAnsi" w:cstheme="majorHAnsi" w:hint="cs"/>
-          <w:sz w:val="28"/>
-          <w:szCs w:val="28"/>
-          <w:rtl/>
-        </w:rPr>
-        <w:t>בקצבים</w:t>
-      </w:r>
-      <w:proofErr w:type="spellEnd"/>
-      <w:r>
-        <w:rPr>
-          <w:rFonts w:asciiTheme="majorHAnsi" w:hAnsiTheme="majorHAnsi" w:cstheme="majorHAnsi" w:hint="cs"/>
-          <w:sz w:val="28"/>
-          <w:szCs w:val="28"/>
-          <w:rtl/>
-        </w:rPr>
-        <w:t xml:space="preserve"> המעידים על למידה טובה של המודל. כל עוד ערכי האימון והוולידציה מסונכרנים כמו שמוצג בגרף ניתן להסיק כי הליך הלמידה בוצע כנדרש, אולם ישנם פרמטרים נוספים שאנו נדרשים לבחון. </w:t>
+        <w:t xml:space="preserve"> ושומר על ירידה בקצבים המעידים על למידה טובה של המודל. כל עוד ערכי האימון והוולידציה מסונכרנים כמו שמוצג בגרף ניתן להסיק כי הליך הלמידה בוצע כנדרש, אולם ישנם פרמטרים נוספים שאנו נדרשים לבחון. </w:t>
       </w:r>
       <w:r>
         <w:rPr>
@@ -7427,7 +7387,25 @@
           <w:szCs w:val="28"/>
           <w:rtl/>
         </w:rPr>
-        <w:t xml:space="preserve">עליה חדה במעט בהתחלה אולם </w:t>
+        <w:t>עליה חדה במעט בהתחלה</w:t>
+      </w:r>
+      <w:r>
+        <w:rPr>
+          <w:rFonts w:asciiTheme="majorHAnsi" w:hAnsiTheme="majorHAnsi" w:cstheme="majorHAnsi" w:hint="cs"/>
+          <w:sz w:val="28"/>
+          <w:szCs w:val="28"/>
+          <w:rtl/>
+        </w:rPr>
+        <w:t>,</w:t>
+      </w:r>
+      <w:r>
+        <w:rPr>
+          <w:rFonts w:asciiTheme="majorHAnsi" w:hAnsiTheme="majorHAnsi" w:cstheme="majorHAnsi" w:hint="cs"/>
+          <w:sz w:val="28"/>
+          <w:szCs w:val="28"/>
+          <w:rtl/>
+        </w:rPr>
+        <w:t xml:space="preserve"> אולם </w:t>
       </w:r>
       <w:r>
         <w:rPr>
@@ -7540,7 +7518,7 @@
                     <pic:cNvPicPr/>
                   </pic:nvPicPr>
                   <pic:blipFill>
-                    <a:blip r:embed="rId18">
+                    <a:blip r:embed="rId17">
                       <a:extLst>
                         <a:ext uri="{28A0092B-C50C-407E-A947-70E740481C1C}">
                           <a14:useLocalDpi xmlns:a14="http://schemas.microsoft.com/office/drawing/2010/main" val="0"/>
@@ -7910,27 +7888,7 @@
           <w:szCs w:val="28"/>
           <w:rtl/>
         </w:rPr>
-        <w:t xml:space="preserve"> תמונות שסווגו </w:t>
-      </w:r>
-      <w:proofErr w:type="spellStart"/>
-      <w:r>
-        <w:rPr>
-          <w:rFonts w:asciiTheme="majorHAnsi" w:hAnsiTheme="majorHAnsi" w:cstheme="majorHAnsi" w:hint="cs"/>
-          <w:sz w:val="28"/>
-          <w:szCs w:val="28"/>
-          <w:rtl/>
-        </w:rPr>
-        <w:t>כללא</w:t>
-      </w:r>
-      <w:proofErr w:type="spellEnd"/>
-      <w:r>
-        <w:rPr>
-          <w:rFonts w:asciiTheme="majorHAnsi" w:hAnsiTheme="majorHAnsi" w:cstheme="majorHAnsi" w:hint="cs"/>
-          <w:sz w:val="28"/>
-          <w:szCs w:val="28"/>
-          <w:rtl/>
-        </w:rPr>
-        <w:t xml:space="preserve"> מחלה </w:t>
+        <w:t xml:space="preserve"> תמונות שסווגו כללא מחלה </w:t>
       </w:r>
       <w:r>
         <w:rPr>
@@ -7974,6 +7932,7 @@
           <w:rFonts w:asciiTheme="majorHAnsi" w:hAnsiTheme="majorHAnsi" w:cstheme="majorHAnsi"/>
           <w:sz w:val="28"/>
           <w:szCs w:val="28"/>
+          <w:rtl/>
         </w:rPr>
       </w:pPr>
       <w:r>
@@ -8021,6 +7980,366 @@
         </w:rPr>
         <w:t>ללא מחלה</w:t>
       </w:r>
+    </w:p>
+    <w:p>
+      <w:pPr>
+        <w:tabs>
+          <w:tab w:val="left" w:pos="3050"/>
+        </w:tabs>
+        <w:rPr>
+          <w:rFonts w:asciiTheme="majorHAnsi" w:hAnsiTheme="majorHAnsi" w:cstheme="majorHAnsi"/>
+          <w:sz w:val="28"/>
+          <w:szCs w:val="28"/>
+          <w:rtl/>
+        </w:rPr>
+      </w:pPr>
+      <w:r>
+        <w:rPr>
+          <w:rFonts w:asciiTheme="majorHAnsi" w:hAnsiTheme="majorHAnsi" w:cstheme="majorHAnsi" w:hint="cs"/>
+          <w:sz w:val="28"/>
+          <w:szCs w:val="28"/>
+          <w:rtl/>
+        </w:rPr>
+        <w:t xml:space="preserve">מקרה זה הינו המקרה החמור ביותר שתוצאותיו מבחינה מעשית הכי פחות טובות. אנו רואים כי </w:t>
+      </w:r>
+      <w:r>
+        <w:rPr>
+          <w:rFonts w:asciiTheme="majorHAnsi" w:hAnsiTheme="majorHAnsi" w:cstheme="majorHAnsi" w:hint="cs"/>
+          <w:sz w:val="28"/>
+          <w:szCs w:val="28"/>
+          <w:rtl/>
+        </w:rPr>
+        <w:t>אין</w:t>
+      </w:r>
+      <w:r>
+        <w:rPr>
+          <w:rFonts w:asciiTheme="majorHAnsi" w:hAnsiTheme="majorHAnsi" w:cstheme="majorHAnsi" w:hint="cs"/>
+          <w:sz w:val="28"/>
+          <w:szCs w:val="28"/>
+          <w:rtl/>
+        </w:rPr>
+        <w:t xml:space="preserve"> </w:t>
+      </w:r>
+      <w:r>
+        <w:rPr>
+          <w:rFonts w:asciiTheme="majorHAnsi" w:hAnsiTheme="majorHAnsi" w:cstheme="majorHAnsi" w:hint="cs"/>
+          <w:sz w:val="28"/>
+          <w:szCs w:val="28"/>
+          <w:rtl/>
+        </w:rPr>
+        <w:t>כלל</w:t>
+      </w:r>
+      <w:r>
+        <w:rPr>
+          <w:rFonts w:asciiTheme="majorHAnsi" w:hAnsiTheme="majorHAnsi" w:cstheme="majorHAnsi" w:hint="cs"/>
+          <w:sz w:val="28"/>
+          <w:szCs w:val="28"/>
+          <w:rtl/>
+        </w:rPr>
+        <w:t xml:space="preserve"> סיווג נכון של תמונות המאפיינות תצלום ריאות בריאות. ז"א המודל עצמו לא מצליח להבדיל בין תצלומים של ריאות בריאות. אנו רואים כי, במידה והתצלום מאפיין מצב "בריא" המודל יסווג תמונות אלו כמצב של מחלה (234 תמונות).</w:t>
+      </w:r>
+    </w:p>
+    <w:p>
+      <w:pPr>
+        <w:tabs>
+          <w:tab w:val="left" w:pos="3050"/>
+        </w:tabs>
+        <w:rPr>
+          <w:rFonts w:asciiTheme="majorHAnsi" w:hAnsiTheme="majorHAnsi" w:cstheme="majorHAnsi"/>
+          <w:sz w:val="28"/>
+          <w:szCs w:val="28"/>
+          <w:rtl/>
+        </w:rPr>
+      </w:pPr>
+      <w:r>
+        <w:rPr>
+          <w:rFonts w:asciiTheme="majorHAnsi" w:hAnsiTheme="majorHAnsi" w:cstheme="majorHAnsi" w:hint="cs"/>
+          <w:sz w:val="28"/>
+          <w:szCs w:val="28"/>
+          <w:rtl/>
+        </w:rPr>
+        <w:t>אנו מבינים כי מבחינת ביצועים, המצב הנ"ל הוא הגרוע ביותר. אירוע זה נובע כתוצאה מלקיחת רשת, שאיננה איכותית ומנפיקה תוצאות טובות, משמע רשת שאיננה למדה ואומנה כנדרש.</w:t>
+      </w:r>
+    </w:p>
+    <w:p>
+      <w:pPr>
+        <w:tabs>
+          <w:tab w:val="left" w:pos="3050"/>
+        </w:tabs>
+        <w:rPr>
+          <w:rFonts w:asciiTheme="majorHAnsi" w:hAnsiTheme="majorHAnsi" w:cstheme="majorHAnsi"/>
+          <w:sz w:val="28"/>
+          <w:szCs w:val="28"/>
+          <w:rtl/>
+        </w:rPr>
+      </w:pPr>
+      <w:r>
+        <w:rPr>
+          <w:rFonts w:asciiTheme="majorHAnsi" w:hAnsiTheme="majorHAnsi" w:cstheme="majorHAnsi" w:hint="cs"/>
+          <w:sz w:val="28"/>
+          <w:szCs w:val="28"/>
+          <w:rtl/>
+        </w:rPr>
+        <w:t>רשת זו נלקחה ועברה שינויים משמעותיים כגון הזזות, הגדלה וניגדויות כפי שצויין מעלה בערכים</w:t>
+      </w:r>
+      <w:r>
+        <w:rPr>
+          <w:rFonts w:asciiTheme="majorHAnsi" w:hAnsiTheme="majorHAnsi" w:cstheme="majorHAnsi" w:hint="cs"/>
+          <w:sz w:val="28"/>
+          <w:szCs w:val="28"/>
+          <w:rtl/>
+        </w:rPr>
+        <w:t xml:space="preserve"> הנתונים. </w:t>
+      </w:r>
+      <w:r>
+        <w:rPr>
+          <w:rFonts w:asciiTheme="majorHAnsi" w:hAnsiTheme="majorHAnsi" w:cstheme="majorHAnsi" w:hint="cs"/>
+          <w:sz w:val="28"/>
+          <w:szCs w:val="28"/>
+          <w:rtl/>
+        </w:rPr>
+        <w:t xml:space="preserve">אולם, כפי שהוסבר, במידה והרשת אינה ידעה להתמודד עם התמונות המקוריות, צפוי שבמידה ונבצע שינויים בתמונות, הרשת לא תדע להתמודד בצורה חמורה יותר. </w:t>
+      </w:r>
+    </w:p>
+    <w:p>
+      <w:pPr>
+        <w:tabs>
+          <w:tab w:val="left" w:pos="3050"/>
+        </w:tabs>
+        <w:rPr>
+          <w:rFonts w:asciiTheme="majorHAnsi" w:hAnsiTheme="majorHAnsi" w:cstheme="majorHAnsi"/>
+          <w:sz w:val="28"/>
+          <w:szCs w:val="28"/>
+          <w:rtl/>
+        </w:rPr>
+      </w:pPr>
+      <w:r>
+        <w:rPr>
+          <w:rFonts w:asciiTheme="majorHAnsi" w:hAnsiTheme="majorHAnsi" w:cstheme="majorHAnsi" w:hint="cs"/>
+          <w:sz w:val="28"/>
+          <w:szCs w:val="28"/>
+          <w:rtl/>
+        </w:rPr>
+        <w:t xml:space="preserve">במקרים אלו, כפי שהוסבר בסעיף ד', ניתן להעמיק את הרשת, לשנות חלק מההיפר פרמטרים ולבנות רשת עמוקה ואיכותית יותר (בן אם בהגדלת מספר שכבות הקונבולוציה, הניורונים וכדומה) </w:t>
+      </w:r>
+      <w:r>
+        <w:rPr>
+          <w:rFonts w:asciiTheme="majorHAnsi" w:hAnsiTheme="majorHAnsi" w:cstheme="majorHAnsi" w:hint="cs"/>
+          <w:sz w:val="28"/>
+          <w:szCs w:val="28"/>
+          <w:rtl/>
+        </w:rPr>
+        <w:t xml:space="preserve">ע"מ לנסות לשפר את ביצועיי המודל ולקבל תוצאות טובות יותר. חשוב להדגיש </w:t>
+      </w:r>
+      <w:r>
+        <w:rPr>
+          <w:rFonts w:asciiTheme="majorHAnsi" w:hAnsiTheme="majorHAnsi" w:cstheme="majorHAnsi"/>
+          <w:sz w:val="28"/>
+          <w:szCs w:val="28"/>
+          <w:rtl/>
+        </w:rPr>
+        <w:t>–</w:t>
+      </w:r>
+      <w:r>
+        <w:rPr>
+          <w:rFonts w:asciiTheme="majorHAnsi" w:hAnsiTheme="majorHAnsi" w:cstheme="majorHAnsi" w:hint="cs"/>
+          <w:sz w:val="28"/>
+          <w:szCs w:val="28"/>
+          <w:rtl/>
+        </w:rPr>
+        <w:t xml:space="preserve"> מודל זה אינו יישים כלל (לעומת המודלים האחרים אשר הוצגו בדוח זה) כיוון שאינו יודע לאפיין כלל את ההבדל בין תצלום ריאות הנושא את המחלה ותצלום בריא.</w:t>
+      </w:r>
+    </w:p>
+    <w:p>
+      <w:pPr>
+        <w:tabs>
+          <w:tab w:val="left" w:pos="3050"/>
+        </w:tabs>
+        <w:rPr>
+          <w:rFonts w:asciiTheme="majorHAnsi" w:hAnsiTheme="majorHAnsi" w:cs="Calibri Light"/>
+          <w:sz w:val="28"/>
+          <w:szCs w:val="28"/>
+          <w:rtl/>
+        </w:rPr>
+      </w:pPr>
+      <w:r>
+        <w:rPr>
+          <w:rFonts w:asciiTheme="majorHAnsi" w:hAnsiTheme="majorHAnsi" w:cs="Calibri Light"/>
+          <w:sz w:val="28"/>
+          <w:szCs w:val="28"/>
+        </w:rPr>
+        <w:t>-</w:t>
+      </w:r>
+      <w:r>
+        <w:rPr>
+          <w:rFonts w:asciiTheme="majorHAnsi" w:hAnsiTheme="majorHAnsi" w:cs="Calibri Light"/>
+          <w:sz w:val="28"/>
+          <w:szCs w:val="28"/>
+        </w:rPr>
+        <w:t>Precision</w:t>
+      </w:r>
+      <w:r>
+        <w:rPr>
+          <w:rFonts w:asciiTheme="majorHAnsi" w:hAnsiTheme="majorHAnsi" w:cs="Calibri Light" w:hint="cs"/>
+          <w:sz w:val="28"/>
+          <w:szCs w:val="28"/>
+          <w:rtl/>
+        </w:rPr>
+        <w:t xml:space="preserve"> הערך המתקבל הינו </w:t>
+      </w:r>
+      <w:r>
+        <w:rPr>
+          <w:rFonts w:asciiTheme="majorHAnsi" w:hAnsiTheme="majorHAnsi" w:cs="Calibri Light" w:hint="cs"/>
+          <w:sz w:val="28"/>
+          <w:szCs w:val="28"/>
+          <w:rtl/>
+        </w:rPr>
+        <w:t>62</w:t>
+      </w:r>
+      <w:r>
+        <w:rPr>
+          <w:rFonts w:asciiTheme="majorHAnsi" w:hAnsiTheme="majorHAnsi" w:cs="Calibri Light" w:hint="cs"/>
+          <w:sz w:val="28"/>
+          <w:szCs w:val="28"/>
+          <w:rtl/>
+        </w:rPr>
+        <w:t>% - תוצאות הגיוניות בהתאם לתוצרי מטריצת המבוכה הרשומות מעלה</w:t>
+      </w:r>
+      <w:r>
+        <w:rPr>
+          <w:rFonts w:asciiTheme="majorHAnsi" w:hAnsiTheme="majorHAnsi" w:cs="Calibri Light" w:hint="cs"/>
+          <w:sz w:val="28"/>
+          <w:szCs w:val="28"/>
+          <w:rtl/>
+        </w:rPr>
+        <w:t>. קיבלנו 0 תמונות בזיהוי נכון למצב של תצלום ריאות בריא, על כן הערך המתקבל.</w:t>
+      </w:r>
+    </w:p>
+    <w:p>
+      <w:pPr>
+        <w:tabs>
+          <w:tab w:val="left" w:pos="3050"/>
+        </w:tabs>
+        <w:rPr>
+          <w:rFonts w:asciiTheme="majorHAnsi" w:hAnsiTheme="majorHAnsi" w:cs="Calibri Light"/>
+          <w:sz w:val="28"/>
+          <w:szCs w:val="28"/>
+          <w:rtl/>
+        </w:rPr>
+      </w:pPr>
+      <w:r>
+        <w:rPr>
+          <w:rFonts w:asciiTheme="majorHAnsi" w:hAnsiTheme="majorHAnsi" w:cs="Calibri Light"/>
+          <w:sz w:val="28"/>
+          <w:szCs w:val="28"/>
+        </w:rPr>
+        <w:t>-</w:t>
+      </w:r>
+      <w:r>
+        <w:rPr>
+          <w:rFonts w:asciiTheme="majorHAnsi" w:hAnsiTheme="majorHAnsi" w:cs="Calibri Light"/>
+          <w:sz w:val="28"/>
+          <w:szCs w:val="28"/>
+        </w:rPr>
+        <w:t>Recall</w:t>
+      </w:r>
+      <w:r>
+        <w:rPr>
+          <w:rFonts w:asciiTheme="majorHAnsi" w:hAnsiTheme="majorHAnsi" w:cs="Calibri Light" w:hint="cs"/>
+          <w:sz w:val="28"/>
+          <w:szCs w:val="28"/>
+          <w:rtl/>
+        </w:rPr>
+        <w:t xml:space="preserve"> הערך ה</w:t>
+      </w:r>
+      <w:r>
+        <w:rPr>
+          <w:rFonts w:asciiTheme="majorHAnsi" w:hAnsiTheme="majorHAnsi" w:cs="Calibri Light" w:hint="cs"/>
+          <w:sz w:val="28"/>
+          <w:szCs w:val="28"/>
+          <w:rtl/>
+        </w:rPr>
+        <w:t xml:space="preserve">מתקבל הינו </w:t>
+      </w:r>
+      <w:r>
+        <w:rPr>
+          <w:rFonts w:asciiTheme="majorHAnsi" w:hAnsiTheme="majorHAnsi" w:cs="Calibri Light" w:hint="cs"/>
+          <w:sz w:val="28"/>
+          <w:szCs w:val="28"/>
+          <w:rtl/>
+        </w:rPr>
+        <w:t>100</w:t>
+      </w:r>
+      <w:r>
+        <w:rPr>
+          <w:rFonts w:asciiTheme="majorHAnsi" w:hAnsiTheme="majorHAnsi" w:cs="Calibri Light" w:hint="cs"/>
+          <w:sz w:val="28"/>
+          <w:szCs w:val="28"/>
+          <w:rtl/>
+        </w:rPr>
+        <w:t xml:space="preserve">% </w:t>
+      </w:r>
+      <w:r>
+        <w:rPr>
+          <w:rFonts w:asciiTheme="majorHAnsi" w:hAnsiTheme="majorHAnsi" w:cs="Calibri Light" w:hint="cs"/>
+          <w:sz w:val="28"/>
+          <w:szCs w:val="28"/>
+          <w:rtl/>
+        </w:rPr>
+        <w:t xml:space="preserve">- כמובן שתוצאה זו שגויה והינה נגזרת ממטריצת המבוכה ועל כן ערכה הגבוה. </w:t>
+      </w:r>
+    </w:p>
+    <w:p>
+      <w:pPr>
+        <w:tabs>
+          <w:tab w:val="left" w:pos="3050"/>
+        </w:tabs>
+        <w:rPr>
+          <w:rFonts w:asciiTheme="majorHAnsi" w:hAnsiTheme="majorHAnsi" w:cs="Calibri Light"/>
+          <w:sz w:val="28"/>
+          <w:szCs w:val="28"/>
+          <w:rtl/>
+        </w:rPr>
+      </w:pPr>
+    </w:p>
+    <w:p>
+      <w:pPr>
+        <w:tabs>
+          <w:tab w:val="left" w:pos="3050"/>
+        </w:tabs>
+        <w:rPr>
+          <w:rFonts w:asciiTheme="majorHAnsi" w:hAnsiTheme="majorHAnsi" w:cs="Calibri Light"/>
+          <w:sz w:val="28"/>
+          <w:szCs w:val="28"/>
+          <w:rtl/>
+        </w:rPr>
+      </w:pPr>
+    </w:p>
+    <w:p>
+      <w:pPr>
+        <w:tabs>
+          <w:tab w:val="left" w:pos="3050"/>
+        </w:tabs>
+        <w:rPr>
+          <w:rFonts w:asciiTheme="majorHAnsi" w:hAnsiTheme="majorHAnsi" w:cs="Calibri Light"/>
+          <w:sz w:val="28"/>
+          <w:szCs w:val="28"/>
+          <w:rtl/>
+        </w:rPr>
+      </w:pPr>
+    </w:p>
+    <w:p>
+      <w:pPr>
+        <w:tabs>
+          <w:tab w:val="left" w:pos="3050"/>
+        </w:tabs>
+        <w:rPr>
+          <w:rFonts w:asciiTheme="majorHAnsi" w:hAnsiTheme="majorHAnsi" w:cs="Calibri Light"/>
+          <w:sz w:val="28"/>
+          <w:szCs w:val="28"/>
+          <w:rtl/>
+        </w:rPr>
+      </w:pPr>
     </w:p>
     <w:p>
       <w:pPr>
@@ -8034,6 +8353,1101 @@
           <w:rtl/>
         </w:rPr>
       </w:pPr>
+      <w:r>
+        <w:rPr>
+          <w:rFonts w:asciiTheme="majorHAnsi" w:hAnsiTheme="majorHAnsi" w:cstheme="majorHAnsi" w:hint="cs"/>
+          <w:sz w:val="28"/>
+          <w:szCs w:val="28"/>
+          <w:rtl/>
+        </w:rPr>
+        <w:lastRenderedPageBreak/>
+        <w:t>ניתן לבחון כמה נקודות שבהם יש</w:t>
+      </w:r>
+      <w:r>
+        <w:rPr>
+          <w:rFonts w:asciiTheme="majorHAnsi" w:hAnsiTheme="majorHAnsi" w:cstheme="majorHAnsi" w:hint="cs"/>
+          <w:sz w:val="28"/>
+          <w:szCs w:val="28"/>
+          <w:rtl/>
+        </w:rPr>
+        <w:t xml:space="preserve"> אופציה לשיפור הפערים :</w:t>
+      </w:r>
+      <w:r>
+        <w:rPr>
+          <w:rFonts w:asciiTheme="majorHAnsi" w:hAnsiTheme="majorHAnsi" w:cstheme="majorHAnsi" w:hint="cs"/>
+          <w:sz w:val="28"/>
+          <w:szCs w:val="28"/>
+        </w:rPr>
+        <w:t xml:space="preserve"> </w:t>
+      </w:r>
+    </w:p>
+    <w:p>
+      <w:pPr>
+        <w:tabs>
+          <w:tab w:val="left" w:pos="3182"/>
+        </w:tabs>
+        <w:rPr>
+          <w:rFonts w:asciiTheme="majorHAnsi" w:hAnsiTheme="majorHAnsi" w:cstheme="majorHAnsi"/>
+          <w:sz w:val="28"/>
+          <w:szCs w:val="28"/>
+          <w:rtl/>
+        </w:rPr>
+      </w:pPr>
+      <w:r>
+        <w:rPr>
+          <w:rFonts w:asciiTheme="majorHAnsi" w:hAnsiTheme="majorHAnsi" w:cstheme="majorHAnsi" w:hint="cs"/>
+          <w:sz w:val="28"/>
+          <w:szCs w:val="28"/>
+          <w:rtl/>
+        </w:rPr>
+        <w:t>1.העמקת הרשת</w:t>
+      </w:r>
+      <w:r>
+        <w:rPr>
+          <w:rFonts w:asciiTheme="majorHAnsi" w:hAnsiTheme="majorHAnsi" w:cstheme="majorHAnsi" w:hint="cs"/>
+          <w:sz w:val="28"/>
+          <w:szCs w:val="28"/>
+          <w:rtl/>
+        </w:rPr>
+        <w:t xml:space="preserve"> (הוספת שכבות קונבולוציה)</w:t>
+      </w:r>
+    </w:p>
+    <w:p>
+      <w:pPr>
+        <w:tabs>
+          <w:tab w:val="left" w:pos="3182"/>
+        </w:tabs>
+        <w:rPr>
+          <w:rFonts w:asciiTheme="majorHAnsi" w:hAnsiTheme="majorHAnsi" w:cstheme="majorHAnsi"/>
+          <w:sz w:val="28"/>
+          <w:szCs w:val="28"/>
+          <w:rtl/>
+        </w:rPr>
+      </w:pPr>
+      <w:r>
+        <w:rPr>
+          <w:rFonts w:asciiTheme="majorHAnsi" w:hAnsiTheme="majorHAnsi" w:cstheme="majorHAnsi" w:hint="cs"/>
+          <w:sz w:val="28"/>
+          <w:szCs w:val="28"/>
+          <w:rtl/>
+        </w:rPr>
+        <w:t>2.שיפור ההיפר-פרמטרים</w:t>
+      </w:r>
+    </w:p>
+    <w:p>
+      <w:pPr>
+        <w:tabs>
+          <w:tab w:val="left" w:pos="3182"/>
+        </w:tabs>
+        <w:rPr>
+          <w:rFonts w:asciiTheme="majorHAnsi" w:hAnsiTheme="majorHAnsi" w:cstheme="majorHAnsi"/>
+          <w:sz w:val="28"/>
+          <w:szCs w:val="28"/>
+          <w:rtl/>
+        </w:rPr>
+      </w:pPr>
+      <w:r>
+        <w:rPr>
+          <w:rFonts w:asciiTheme="majorHAnsi" w:hAnsiTheme="majorHAnsi" w:cstheme="majorHAnsi" w:hint="cs"/>
+          <w:sz w:val="28"/>
+          <w:szCs w:val="28"/>
+          <w:rtl/>
+        </w:rPr>
+        <w:t>3.עידון האוגמנטציות</w:t>
+      </w:r>
+    </w:p>
+    <w:p>
+      <w:pPr>
+        <w:tabs>
+          <w:tab w:val="left" w:pos="3182"/>
+        </w:tabs>
+        <w:rPr>
+          <w:rFonts w:asciiTheme="majorHAnsi" w:hAnsiTheme="majorHAnsi" w:cstheme="majorHAnsi"/>
+          <w:sz w:val="28"/>
+          <w:szCs w:val="28"/>
+          <w:rtl/>
+        </w:rPr>
+      </w:pPr>
+    </w:p>
+    <w:p>
+      <w:pPr>
+        <w:tabs>
+          <w:tab w:val="left" w:pos="3182"/>
+        </w:tabs>
+        <w:rPr>
+          <w:rFonts w:asciiTheme="majorHAnsi" w:hAnsiTheme="majorHAnsi" w:cstheme="majorHAnsi"/>
+          <w:sz w:val="28"/>
+          <w:szCs w:val="28"/>
+          <w:rtl/>
+        </w:rPr>
+      </w:pPr>
+      <w:r>
+        <w:rPr>
+          <w:rFonts w:asciiTheme="majorHAnsi" w:hAnsiTheme="majorHAnsi" w:cstheme="majorHAnsi" w:hint="cs"/>
+          <w:sz w:val="28"/>
+          <w:szCs w:val="28"/>
+          <w:rtl/>
+        </w:rPr>
+        <w:t xml:space="preserve">ננסה לשנות את ערכי האוגמנטציות. </w:t>
+      </w:r>
+    </w:p>
+    <w:p>
+      <w:pPr>
+        <w:tabs>
+          <w:tab w:val="left" w:pos="3182"/>
+        </w:tabs>
+        <w:rPr>
+          <w:rFonts w:asciiTheme="majorHAnsi" w:hAnsiTheme="majorHAnsi" w:cstheme="majorHAnsi"/>
+          <w:sz w:val="28"/>
+          <w:szCs w:val="28"/>
+          <w:rtl/>
+        </w:rPr>
+      </w:pPr>
+      <w:r>
+        <w:rPr>
+          <w:rFonts w:asciiTheme="majorHAnsi" w:hAnsiTheme="majorHAnsi" w:cstheme="majorHAnsi" w:hint="cs"/>
+          <w:sz w:val="28"/>
+          <w:szCs w:val="28"/>
+          <w:rtl/>
+        </w:rPr>
+        <w:t>נקטין את הערכים :</w:t>
+      </w:r>
+    </w:p>
+    <w:p>
+      <w:pPr>
+        <w:pStyle w:val="a3"/>
+        <w:numPr>
+          <w:ilvl w:val="0"/>
+          <w:numId w:val="6"/>
+        </w:numPr>
+        <w:rPr>
+          <w:rFonts w:asciiTheme="majorHAnsi" w:hAnsiTheme="majorHAnsi" w:cstheme="majorHAnsi"/>
+          <w:sz w:val="28"/>
+          <w:szCs w:val="28"/>
+          <w:rtl/>
+        </w:rPr>
+      </w:pPr>
+      <w:r>
+        <w:rPr>
+          <w:rFonts w:asciiTheme="majorHAnsi" w:hAnsiTheme="majorHAnsi" w:cstheme="majorHAnsi" w:hint="cs"/>
+          <w:sz w:val="28"/>
+          <w:szCs w:val="28"/>
+          <w:rtl/>
+        </w:rPr>
+        <w:t>ניגודיות ב- 0.</w:t>
+      </w:r>
+      <w:r>
+        <w:rPr>
+          <w:rFonts w:asciiTheme="majorHAnsi" w:hAnsiTheme="majorHAnsi" w:cstheme="majorHAnsi" w:hint="cs"/>
+          <w:sz w:val="28"/>
+          <w:szCs w:val="28"/>
+          <w:rtl/>
+        </w:rPr>
+        <w:t>1</w:t>
+      </w:r>
+      <w:r>
+        <w:rPr>
+          <w:rFonts w:asciiTheme="majorHAnsi" w:hAnsiTheme="majorHAnsi" w:cstheme="majorHAnsi" w:hint="cs"/>
+          <w:sz w:val="28"/>
+          <w:szCs w:val="28"/>
+          <w:rtl/>
+        </w:rPr>
+        <w:t xml:space="preserve"> </w:t>
+      </w:r>
+    </w:p>
+    <w:p>
+      <w:pPr>
+        <w:pStyle w:val="a3"/>
+        <w:numPr>
+          <w:ilvl w:val="0"/>
+          <w:numId w:val="6"/>
+        </w:numPr>
+        <w:rPr>
+          <w:rFonts w:asciiTheme="majorHAnsi" w:hAnsiTheme="majorHAnsi" w:cstheme="majorHAnsi"/>
+          <w:sz w:val="28"/>
+          <w:szCs w:val="28"/>
+        </w:rPr>
+      </w:pPr>
+      <w:r>
+        <w:rPr>
+          <w:rFonts w:asciiTheme="majorHAnsi" w:hAnsiTheme="majorHAnsi" w:cstheme="majorHAnsi" w:hint="cs"/>
+          <w:sz w:val="28"/>
+          <w:szCs w:val="28"/>
+          <w:rtl/>
+        </w:rPr>
+        <w:t>הזזה ב-0.</w:t>
+      </w:r>
+      <w:r>
+        <w:rPr>
+          <w:rFonts w:asciiTheme="majorHAnsi" w:hAnsiTheme="majorHAnsi" w:cstheme="majorHAnsi" w:hint="cs"/>
+          <w:sz w:val="28"/>
+          <w:szCs w:val="28"/>
+          <w:rtl/>
+        </w:rPr>
+        <w:t>12</w:t>
+      </w:r>
+    </w:p>
+    <w:p>
+      <w:pPr>
+        <w:pStyle w:val="a3"/>
+        <w:numPr>
+          <w:ilvl w:val="0"/>
+          <w:numId w:val="6"/>
+        </w:numPr>
+        <w:rPr>
+          <w:rFonts w:asciiTheme="majorHAnsi" w:hAnsiTheme="majorHAnsi" w:cstheme="majorHAnsi"/>
+          <w:sz w:val="28"/>
+          <w:szCs w:val="28"/>
+        </w:rPr>
+      </w:pPr>
+      <w:r>
+        <w:rPr>
+          <w:rFonts w:asciiTheme="majorHAnsi" w:hAnsiTheme="majorHAnsi" w:cstheme="majorHAnsi" w:hint="cs"/>
+          <w:sz w:val="28"/>
+          <w:szCs w:val="28"/>
+          <w:rtl/>
+        </w:rPr>
+        <w:t>זום ב- 0.</w:t>
+      </w:r>
+      <w:r>
+        <w:rPr>
+          <w:rFonts w:asciiTheme="majorHAnsi" w:hAnsiTheme="majorHAnsi" w:cstheme="majorHAnsi" w:hint="cs"/>
+          <w:sz w:val="28"/>
+          <w:szCs w:val="28"/>
+          <w:rtl/>
+        </w:rPr>
+        <w:t>13</w:t>
+      </w:r>
+    </w:p>
+    <w:p>
+      <w:pPr>
+        <w:rPr>
+          <w:rFonts w:asciiTheme="majorHAnsi" w:hAnsiTheme="majorHAnsi" w:cstheme="majorHAnsi"/>
+          <w:sz w:val="28"/>
+          <w:szCs w:val="28"/>
+          <w:rtl/>
+        </w:rPr>
+      </w:pPr>
+      <w:r>
+        <w:rPr>
+          <w:rFonts w:asciiTheme="majorHAnsi" w:hAnsiTheme="majorHAnsi" w:cstheme="majorHAnsi" w:hint="cs"/>
+          <w:sz w:val="28"/>
+          <w:szCs w:val="28"/>
+          <w:rtl/>
+        </w:rPr>
+        <w:t>כעת קיבלנו את התוצאות הבאות :</w:t>
+      </w:r>
+      <w:r>
+        <w:rPr>
+          <w:rFonts w:asciiTheme="majorHAnsi" w:hAnsiTheme="majorHAnsi" w:cstheme="majorHAnsi" w:hint="cs"/>
+          <w:sz w:val="28"/>
+          <w:szCs w:val="28"/>
+        </w:rPr>
+        <w:t xml:space="preserve"> </w:t>
+      </w:r>
+    </w:p>
+    <w:p>
+      <w:pPr>
+        <w:rPr>
+          <w:rFonts w:asciiTheme="majorHAnsi" w:hAnsiTheme="majorHAnsi" w:cstheme="majorHAnsi"/>
+          <w:sz w:val="28"/>
+          <w:szCs w:val="28"/>
+          <w:rtl/>
+        </w:rPr>
+      </w:pPr>
+    </w:p>
+    <w:p>
+      <w:pPr>
+        <w:shd w:val="clear" w:color="auto" w:fill="FFFFFF"/>
+        <w:tabs>
+          <w:tab w:val="left" w:pos="916"/>
+          <w:tab w:val="left" w:pos="1832"/>
+          <w:tab w:val="left" w:pos="2748"/>
+          <w:tab w:val="left" w:pos="3664"/>
+          <w:tab w:val="left" w:pos="4580"/>
+          <w:tab w:val="left" w:pos="5496"/>
+          <w:tab w:val="left" w:pos="6412"/>
+          <w:tab w:val="left" w:pos="7328"/>
+          <w:tab w:val="left" w:pos="8244"/>
+          <w:tab w:val="left" w:pos="9160"/>
+          <w:tab w:val="left" w:pos="10076"/>
+          <w:tab w:val="left" w:pos="10992"/>
+          <w:tab w:val="left" w:pos="11908"/>
+          <w:tab w:val="left" w:pos="12824"/>
+          <w:tab w:val="left" w:pos="13740"/>
+          <w:tab w:val="left" w:pos="14656"/>
+        </w:tabs>
+        <w:wordWrap w:val="0"/>
+        <w:bidi w:val="0"/>
+        <w:spacing w:after="0" w:line="240" w:lineRule="auto"/>
+        <w:textAlignment w:val="baseline"/>
+        <w:rPr>
+          <w:rFonts w:ascii="Courier New" w:eastAsia="Times New Roman" w:hAnsi="Courier New" w:cs="Courier New"/>
+          <w:color w:val="000000"/>
+          <w:sz w:val="21"/>
+          <w:szCs w:val="21"/>
+        </w:rPr>
+      </w:pPr>
+      <w:r>
+        <w:rPr>
+          <w:rFonts w:ascii="Courier New" w:eastAsia="Times New Roman" w:hAnsi="Courier New" w:cs="Courier New"/>
+          <w:color w:val="000000"/>
+          <w:sz w:val="21"/>
+          <w:szCs w:val="21"/>
+        </w:rPr>
+        <w:t xml:space="preserve">loss: 0.1408 </w:t>
+      </w:r>
+      <w:r>
+        <w:rPr>
+          <w:rFonts w:ascii="Courier New" w:eastAsia="Times New Roman" w:hAnsi="Courier New" w:cs="Courier New"/>
+          <w:color w:val="000000"/>
+          <w:sz w:val="21"/>
+          <w:szCs w:val="21"/>
+        </w:rPr>
+        <w:t>,</w:t>
+      </w:r>
+      <w:r>
+        <w:rPr>
+          <w:rFonts w:ascii="Courier New" w:eastAsia="Times New Roman" w:hAnsi="Courier New" w:cs="Courier New"/>
+          <w:color w:val="000000"/>
+          <w:sz w:val="21"/>
+          <w:szCs w:val="21"/>
+        </w:rPr>
+        <w:t xml:space="preserve"> accuracy: 0.9476 </w:t>
+      </w:r>
+    </w:p>
+    <w:p>
+      <w:pPr>
+        <w:shd w:val="clear" w:color="auto" w:fill="FFFFFF"/>
+        <w:tabs>
+          <w:tab w:val="left" w:pos="916"/>
+          <w:tab w:val="left" w:pos="1832"/>
+          <w:tab w:val="left" w:pos="2748"/>
+          <w:tab w:val="left" w:pos="3664"/>
+          <w:tab w:val="left" w:pos="4580"/>
+          <w:tab w:val="left" w:pos="5496"/>
+          <w:tab w:val="left" w:pos="6412"/>
+          <w:tab w:val="left" w:pos="7328"/>
+          <w:tab w:val="left" w:pos="8244"/>
+          <w:tab w:val="left" w:pos="9160"/>
+          <w:tab w:val="left" w:pos="10076"/>
+          <w:tab w:val="left" w:pos="10992"/>
+          <w:tab w:val="left" w:pos="11908"/>
+          <w:tab w:val="left" w:pos="12824"/>
+          <w:tab w:val="left" w:pos="13740"/>
+          <w:tab w:val="left" w:pos="14656"/>
+        </w:tabs>
+        <w:wordWrap w:val="0"/>
+        <w:bidi w:val="0"/>
+        <w:spacing w:after="0" w:line="240" w:lineRule="auto"/>
+        <w:textAlignment w:val="baseline"/>
+        <w:rPr>
+          <w:rFonts w:ascii="Courier New" w:eastAsia="Times New Roman" w:hAnsi="Courier New" w:cs="Courier New"/>
+          <w:color w:val="000000"/>
+          <w:sz w:val="21"/>
+          <w:szCs w:val="21"/>
+        </w:rPr>
+      </w:pPr>
+      <w:r>
+        <w:rPr>
+          <w:rFonts w:ascii="Courier New" w:eastAsia="Times New Roman" w:hAnsi="Courier New" w:cs="Courier New"/>
+          <w:color w:val="000000"/>
+          <w:sz w:val="21"/>
+          <w:szCs w:val="21"/>
+        </w:rPr>
+        <w:t xml:space="preserve">val_loss: 0.1313 </w:t>
+      </w:r>
+      <w:r>
+        <w:rPr>
+          <w:rFonts w:ascii="Courier New" w:eastAsia="Times New Roman" w:hAnsi="Courier New" w:cs="Courier New"/>
+          <w:color w:val="000000"/>
+          <w:sz w:val="21"/>
+          <w:szCs w:val="21"/>
+        </w:rPr>
+        <w:t>,</w:t>
+      </w:r>
+      <w:r>
+        <w:rPr>
+          <w:rFonts w:ascii="Courier New" w:eastAsia="Times New Roman" w:hAnsi="Courier New" w:cs="Courier New"/>
+          <w:color w:val="000000"/>
+          <w:sz w:val="21"/>
+          <w:szCs w:val="21"/>
+        </w:rPr>
+        <w:t xml:space="preserve"> val_accuracy: 0.9539</w:t>
+      </w:r>
+    </w:p>
+    <w:p>
+      <w:pPr>
+        <w:rPr>
+          <w:rFonts w:asciiTheme="majorHAnsi" w:hAnsiTheme="majorHAnsi" w:cstheme="majorHAnsi"/>
+          <w:sz w:val="28"/>
+          <w:szCs w:val="28"/>
+          <w:rtl/>
+        </w:rPr>
+      </w:pPr>
+      <w:r>
+        <w:rPr>
+          <w:rFonts w:asciiTheme="majorHAnsi" w:hAnsiTheme="majorHAnsi" w:cs="Calibri Light"/>
+          <w:sz w:val="28"/>
+          <w:szCs w:val="28"/>
+          <w:rtl/>
+        </w:rPr>
+        <w:drawing>
+          <wp:anchor distT="0" distB="0" distL="114300" distR="114300" simplePos="0" relativeHeight="251672576" behindDoc="0" locked="0" layoutInCell="1" allowOverlap="1" wp14:anchorId="7A3B05EF" wp14:editId="551BAA78">
+            <wp:simplePos x="0" y="0"/>
+            <wp:positionH relativeFrom="margin">
+              <wp:posOffset>2598420</wp:posOffset>
+            </wp:positionH>
+            <wp:positionV relativeFrom="paragraph">
+              <wp:posOffset>303530</wp:posOffset>
+            </wp:positionV>
+            <wp:extent cx="3180715" cy="2078355"/>
+            <wp:effectExtent l="0" t="0" r="635" b="0"/>
+            <wp:wrapSquare wrapText="bothSides"/>
+            <wp:docPr id="16" name="תמונה 16"/>
+            <wp:cNvGraphicFramePr>
+              <a:graphicFrameLocks xmlns:a="http://schemas.openxmlformats.org/drawingml/2006/main" noChangeAspect="1"/>
+            </wp:cNvGraphicFramePr>
+            <a:graphic xmlns:a="http://schemas.openxmlformats.org/drawingml/2006/main">
+              <a:graphicData uri="http://schemas.openxmlformats.org/drawingml/2006/picture">
+                <pic:pic xmlns:pic="http://schemas.openxmlformats.org/drawingml/2006/picture">
+                  <pic:nvPicPr>
+                    <pic:cNvPr id="1" name=""/>
+                    <pic:cNvPicPr/>
+                  </pic:nvPicPr>
+                  <pic:blipFill>
+                    <a:blip r:embed="rId18">
+                      <a:extLst>
+                        <a:ext uri="{28A0092B-C50C-407E-A947-70E740481C1C}">
+                          <a14:useLocalDpi xmlns:a14="http://schemas.microsoft.com/office/drawing/2010/main" val="0"/>
+                        </a:ext>
+                      </a:extLst>
+                    </a:blip>
+                    <a:stretch>
+                      <a:fillRect/>
+                    </a:stretch>
+                  </pic:blipFill>
+                  <pic:spPr>
+                    <a:xfrm>
+                      <a:off x="0" y="0"/>
+                      <a:ext cx="3180715" cy="2078355"/>
+                    </a:xfrm>
+                    <a:prstGeom prst="rect">
+                      <a:avLst/>
+                    </a:prstGeom>
+                  </pic:spPr>
+                </pic:pic>
+              </a:graphicData>
+            </a:graphic>
+            <wp14:sizeRelH relativeFrom="margin">
+              <wp14:pctWidth>0</wp14:pctWidth>
+            </wp14:sizeRelH>
+            <wp14:sizeRelV relativeFrom="margin">
+              <wp14:pctHeight>0</wp14:pctHeight>
+            </wp14:sizeRelV>
+          </wp:anchor>
+        </w:drawing>
+      </w:r>
+      <w:r>
+        <w:rPr>
+          <w:rFonts w:asciiTheme="majorHAnsi" w:hAnsiTheme="majorHAnsi" w:cs="Calibri Light"/>
+          <w:sz w:val="28"/>
+          <w:szCs w:val="28"/>
+          <w:rtl/>
+        </w:rPr>
+        <w:drawing>
+          <wp:anchor distT="0" distB="0" distL="114300" distR="114300" simplePos="0" relativeHeight="251671552" behindDoc="0" locked="0" layoutInCell="1" allowOverlap="1" wp14:anchorId="42375286" wp14:editId="6DC7FAB3">
+            <wp:simplePos x="0" y="0"/>
+            <wp:positionH relativeFrom="margin">
+              <wp:posOffset>-807720</wp:posOffset>
+            </wp:positionH>
+            <wp:positionV relativeFrom="paragraph">
+              <wp:posOffset>340360</wp:posOffset>
+            </wp:positionV>
+            <wp:extent cx="2994025" cy="2026920"/>
+            <wp:effectExtent l="0" t="0" r="0" b="0"/>
+            <wp:wrapSquare wrapText="bothSides"/>
+            <wp:docPr id="15" name="תמונה 15"/>
+            <wp:cNvGraphicFramePr>
+              <a:graphicFrameLocks xmlns:a="http://schemas.openxmlformats.org/drawingml/2006/main" noChangeAspect="1"/>
+            </wp:cNvGraphicFramePr>
+            <a:graphic xmlns:a="http://schemas.openxmlformats.org/drawingml/2006/main">
+              <a:graphicData uri="http://schemas.openxmlformats.org/drawingml/2006/picture">
+                <pic:pic xmlns:pic="http://schemas.openxmlformats.org/drawingml/2006/picture">
+                  <pic:nvPicPr>
+                    <pic:cNvPr id="1" name=""/>
+                    <pic:cNvPicPr/>
+                  </pic:nvPicPr>
+                  <pic:blipFill>
+                    <a:blip r:embed="rId19">
+                      <a:extLst>
+                        <a:ext uri="{28A0092B-C50C-407E-A947-70E740481C1C}">
+                          <a14:useLocalDpi xmlns:a14="http://schemas.microsoft.com/office/drawing/2010/main" val="0"/>
+                        </a:ext>
+                      </a:extLst>
+                    </a:blip>
+                    <a:stretch>
+                      <a:fillRect/>
+                    </a:stretch>
+                  </pic:blipFill>
+                  <pic:spPr>
+                    <a:xfrm>
+                      <a:off x="0" y="0"/>
+                      <a:ext cx="2994025" cy="2026920"/>
+                    </a:xfrm>
+                    <a:prstGeom prst="rect">
+                      <a:avLst/>
+                    </a:prstGeom>
+                  </pic:spPr>
+                </pic:pic>
+              </a:graphicData>
+            </a:graphic>
+            <wp14:sizeRelH relativeFrom="margin">
+              <wp14:pctWidth>0</wp14:pctWidth>
+            </wp14:sizeRelH>
+            <wp14:sizeRelV relativeFrom="margin">
+              <wp14:pctHeight>0</wp14:pctHeight>
+            </wp14:sizeRelV>
+          </wp:anchor>
+        </w:drawing>
+      </w:r>
+    </w:p>
+    <w:p>
+      <w:pPr>
+        <w:rPr>
+          <w:rFonts w:asciiTheme="majorHAnsi" w:hAnsiTheme="majorHAnsi" w:cstheme="majorHAnsi"/>
+          <w:sz w:val="28"/>
+          <w:szCs w:val="28"/>
+          <w:rtl/>
+        </w:rPr>
+      </w:pPr>
+    </w:p>
+    <w:p>
+      <w:pPr>
+        <w:rPr>
+          <w:rFonts w:asciiTheme="majorHAnsi" w:hAnsiTheme="majorHAnsi" w:cstheme="majorHAnsi"/>
+          <w:sz w:val="28"/>
+          <w:szCs w:val="28"/>
+          <w:rtl/>
+        </w:rPr>
+      </w:pPr>
+      <w:r>
+        <w:rPr>
+          <w:rFonts w:asciiTheme="majorHAnsi" w:hAnsiTheme="majorHAnsi" w:cstheme="majorHAnsi" w:hint="cs"/>
+          <w:sz w:val="28"/>
+          <w:szCs w:val="28"/>
+          <w:rtl/>
+        </w:rPr>
+        <w:t>מהגרפים ניתן להסיק את המסקנות הבאות</w:t>
+      </w:r>
+      <w:r>
+        <w:rPr>
+          <w:rFonts w:asciiTheme="majorHAnsi" w:hAnsiTheme="majorHAnsi" w:cstheme="majorHAnsi" w:hint="cs"/>
+          <w:sz w:val="28"/>
+          <w:szCs w:val="28"/>
+        </w:rPr>
+        <w:t xml:space="preserve"> </w:t>
+      </w:r>
+      <w:r>
+        <w:rPr>
+          <w:rFonts w:asciiTheme="majorHAnsi" w:hAnsiTheme="majorHAnsi" w:cstheme="majorHAnsi" w:hint="cs"/>
+          <w:sz w:val="28"/>
+          <w:szCs w:val="28"/>
+          <w:rtl/>
+        </w:rPr>
+        <w:t>:</w:t>
+      </w:r>
+      <w:r>
+        <w:rPr>
+          <w:rFonts w:asciiTheme="majorHAnsi" w:hAnsiTheme="majorHAnsi" w:cstheme="majorHAnsi" w:hint="cs"/>
+          <w:sz w:val="28"/>
+          <w:szCs w:val="28"/>
+        </w:rPr>
+        <w:t xml:space="preserve"> </w:t>
+      </w:r>
+    </w:p>
+    <w:p>
+      <w:pPr>
+        <w:pStyle w:val="a3"/>
+        <w:numPr>
+          <w:ilvl w:val="0"/>
+          <w:numId w:val="1"/>
+        </w:numPr>
+        <w:rPr>
+          <w:rFonts w:asciiTheme="majorHAnsi" w:hAnsiTheme="majorHAnsi" w:cstheme="majorHAnsi"/>
+          <w:sz w:val="28"/>
+          <w:szCs w:val="28"/>
+        </w:rPr>
+      </w:pPr>
+      <w:r>
+        <w:rPr>
+          <w:rFonts w:asciiTheme="majorHAnsi" w:hAnsiTheme="majorHAnsi" w:cstheme="majorHAnsi" w:hint="cs"/>
+          <w:sz w:val="28"/>
+          <w:szCs w:val="28"/>
+          <w:rtl/>
+        </w:rPr>
+        <w:t>בהצגת מודל ה-</w:t>
+      </w:r>
+      <w:r>
+        <w:rPr>
+          <w:rFonts w:asciiTheme="majorHAnsi" w:hAnsiTheme="majorHAnsi" w:cstheme="majorHAnsi"/>
+          <w:sz w:val="28"/>
+          <w:szCs w:val="28"/>
+        </w:rPr>
+        <w:t>loss</w:t>
+      </w:r>
+      <w:r>
+        <w:rPr>
+          <w:rFonts w:asciiTheme="majorHAnsi" w:hAnsiTheme="majorHAnsi" w:cstheme="majorHAnsi" w:hint="cs"/>
+          <w:sz w:val="28"/>
+          <w:szCs w:val="28"/>
+          <w:rtl/>
+        </w:rPr>
+        <w:t xml:space="preserve"> ניתן לראות ירידה חדה בעת תחילת האימון ולאחר מכן ירידה הדרגתית, דבר זה נובע מקצב הלמידה של המודל אשר משתנה. ערך הוולידצי</w:t>
+      </w:r>
+      <w:r>
+        <w:rPr>
+          <w:rFonts w:asciiTheme="majorHAnsi" w:hAnsiTheme="majorHAnsi" w:cstheme="majorHAnsi" w:hint="eastAsia"/>
+          <w:sz w:val="28"/>
+          <w:szCs w:val="28"/>
+          <w:rtl/>
+        </w:rPr>
+        <w:t>ה</w:t>
+      </w:r>
+      <w:r>
+        <w:rPr>
+          <w:rFonts w:asciiTheme="majorHAnsi" w:hAnsiTheme="majorHAnsi" w:cstheme="majorHAnsi" w:hint="cs"/>
+          <w:sz w:val="28"/>
+          <w:szCs w:val="28"/>
+          <w:rtl/>
+        </w:rPr>
+        <w:t xml:space="preserve"> מתחיל מערך נמוך </w:t>
+      </w:r>
+      <w:r>
+        <w:rPr>
+          <w:rFonts w:asciiTheme="majorHAnsi" w:hAnsiTheme="majorHAnsi" w:cstheme="majorHAnsi" w:hint="cs"/>
+          <w:sz w:val="28"/>
+          <w:szCs w:val="28"/>
+          <w:rtl/>
+        </w:rPr>
+        <w:t xml:space="preserve">ובעל קפיצות אולם </w:t>
+      </w:r>
+      <w:r>
+        <w:rPr>
+          <w:rFonts w:asciiTheme="majorHAnsi" w:hAnsiTheme="majorHAnsi" w:cstheme="majorHAnsi"/>
+          <w:sz w:val="28"/>
+          <w:szCs w:val="28"/>
+          <w:rtl/>
+        </w:rPr>
+        <w:t>–</w:t>
+      </w:r>
+      <w:r>
+        <w:rPr>
+          <w:rFonts w:asciiTheme="majorHAnsi" w:hAnsiTheme="majorHAnsi" w:cstheme="majorHAnsi" w:hint="cs"/>
+          <w:sz w:val="28"/>
+          <w:szCs w:val="28"/>
+          <w:rtl/>
+        </w:rPr>
+        <w:t xml:space="preserve"> דבר שיכול לאפיין לנו </w:t>
+      </w:r>
+      <w:r>
+        <w:rPr>
+          <w:rFonts w:asciiTheme="majorHAnsi" w:hAnsiTheme="majorHAnsi" w:cstheme="majorHAnsi"/>
+          <w:sz w:val="28"/>
+          <w:szCs w:val="28"/>
+        </w:rPr>
+        <w:t>overfitting</w:t>
+      </w:r>
+      <w:r>
+        <w:rPr>
+          <w:rFonts w:asciiTheme="majorHAnsi" w:hAnsiTheme="majorHAnsi" w:cstheme="majorHAnsi" w:hint="cs"/>
+          <w:sz w:val="28"/>
+          <w:szCs w:val="28"/>
+          <w:rtl/>
+        </w:rPr>
+        <w:t xml:space="preserve">. </w:t>
+      </w:r>
+      <w:r>
+        <w:rPr>
+          <w:rFonts w:asciiTheme="majorHAnsi" w:hAnsiTheme="majorHAnsi" w:cstheme="majorHAnsi" w:hint="cs"/>
+          <w:sz w:val="28"/>
+          <w:szCs w:val="28"/>
+          <w:rtl/>
+        </w:rPr>
+        <w:t>הערך המתקבל הינו 0.</w:t>
+      </w:r>
+      <w:r>
+        <w:rPr>
+          <w:rFonts w:asciiTheme="majorHAnsi" w:hAnsiTheme="majorHAnsi" w:cstheme="majorHAnsi" w:hint="cs"/>
+          <w:sz w:val="28"/>
+          <w:szCs w:val="28"/>
+          <w:rtl/>
+        </w:rPr>
+        <w:t>13</w:t>
+      </w:r>
+      <w:r>
+        <w:rPr>
+          <w:rFonts w:asciiTheme="majorHAnsi" w:hAnsiTheme="majorHAnsi" w:cstheme="majorHAnsi" w:hint="cs"/>
+          <w:sz w:val="28"/>
+          <w:szCs w:val="28"/>
+          <w:rtl/>
+        </w:rPr>
+        <w:t xml:space="preserve"> </w:t>
+      </w:r>
+      <w:r>
+        <w:rPr>
+          <w:rFonts w:asciiTheme="majorHAnsi" w:hAnsiTheme="majorHAnsi" w:cstheme="majorHAnsi"/>
+          <w:sz w:val="28"/>
+          <w:szCs w:val="28"/>
+          <w:rtl/>
+        </w:rPr>
+        <w:t>–</w:t>
+      </w:r>
+      <w:r>
+        <w:rPr>
+          <w:rFonts w:asciiTheme="majorHAnsi" w:hAnsiTheme="majorHAnsi" w:cstheme="majorHAnsi" w:hint="cs"/>
+          <w:sz w:val="28"/>
+          <w:szCs w:val="28"/>
+          <w:rtl/>
+        </w:rPr>
+        <w:t xml:space="preserve"> ערך נמוך כנדרש, אולם אנו נצטרך להמשיך לבחון ביצועים.</w:t>
+      </w:r>
+    </w:p>
+    <w:p>
+      <w:pPr>
+        <w:pStyle w:val="a3"/>
+        <w:numPr>
+          <w:ilvl w:val="0"/>
+          <w:numId w:val="1"/>
+        </w:numPr>
+        <w:rPr>
+          <w:rFonts w:asciiTheme="majorHAnsi" w:hAnsiTheme="majorHAnsi" w:cstheme="majorHAnsi"/>
+          <w:sz w:val="28"/>
+          <w:szCs w:val="28"/>
+          <w:rtl/>
+        </w:rPr>
+      </w:pPr>
+      <w:r>
+        <w:rPr>
+          <w:rFonts w:asciiTheme="majorHAnsi" w:hAnsiTheme="majorHAnsi" w:cstheme="majorHAnsi" w:hint="cs"/>
+          <w:sz w:val="28"/>
+          <w:szCs w:val="28"/>
+          <w:rtl/>
+        </w:rPr>
+        <w:t>בהצגת מודל ה-</w:t>
+      </w:r>
+      <w:r>
+        <w:rPr>
+          <w:rFonts w:asciiTheme="majorHAnsi" w:hAnsiTheme="majorHAnsi" w:cstheme="majorHAnsi"/>
+          <w:sz w:val="28"/>
+          <w:szCs w:val="28"/>
+        </w:rPr>
+        <w:t>Accuracy</w:t>
+      </w:r>
+      <w:r>
+        <w:rPr>
+          <w:rFonts w:asciiTheme="majorHAnsi" w:hAnsiTheme="majorHAnsi" w:cstheme="majorHAnsi" w:hint="cs"/>
+          <w:sz w:val="28"/>
+          <w:szCs w:val="28"/>
+          <w:rtl/>
+        </w:rPr>
+        <w:t xml:space="preserve"> מבחינת האימון אנו רואים עליה טובה ולקראת סיום ה-</w:t>
+      </w:r>
+      <w:r>
+        <w:rPr>
+          <w:rFonts w:asciiTheme="majorHAnsi" w:hAnsiTheme="majorHAnsi" w:cstheme="majorHAnsi"/>
+          <w:sz w:val="28"/>
+          <w:szCs w:val="28"/>
+        </w:rPr>
+        <w:t>epoch</w:t>
+      </w:r>
+      <w:r>
+        <w:rPr>
+          <w:rFonts w:asciiTheme="majorHAnsi" w:hAnsiTheme="majorHAnsi" w:cstheme="majorHAnsi" w:hint="cs"/>
+          <w:sz w:val="28"/>
+          <w:szCs w:val="28"/>
+          <w:rtl/>
+        </w:rPr>
+        <w:t>-ים עמידה באחוזים גבוהים. מבחינת הוולידצי</w:t>
+      </w:r>
+      <w:r>
+        <w:rPr>
+          <w:rFonts w:asciiTheme="majorHAnsi" w:hAnsiTheme="majorHAnsi" w:cstheme="majorHAnsi" w:hint="eastAsia"/>
+          <w:sz w:val="28"/>
+          <w:szCs w:val="28"/>
+          <w:rtl/>
+        </w:rPr>
+        <w:t>ה</w:t>
+      </w:r>
+      <w:r>
+        <w:rPr>
+          <w:rFonts w:asciiTheme="majorHAnsi" w:hAnsiTheme="majorHAnsi" w:cstheme="majorHAnsi" w:hint="cs"/>
+          <w:sz w:val="28"/>
+          <w:szCs w:val="28"/>
+          <w:rtl/>
+        </w:rPr>
+        <w:t xml:space="preserve"> </w:t>
+      </w:r>
+      <w:r>
+        <w:rPr>
+          <w:rFonts w:asciiTheme="majorHAnsi" w:hAnsiTheme="majorHAnsi" w:cstheme="majorHAnsi" w:hint="cs"/>
+          <w:sz w:val="28"/>
+          <w:szCs w:val="28"/>
+          <w:rtl/>
+        </w:rPr>
+        <w:t xml:space="preserve">אנו מתחילים מערך </w:t>
+      </w:r>
+      <w:r>
+        <w:rPr>
+          <w:rFonts w:asciiTheme="majorHAnsi" w:hAnsiTheme="majorHAnsi" w:cstheme="majorHAnsi" w:hint="cs"/>
+          <w:sz w:val="28"/>
+          <w:szCs w:val="28"/>
+          <w:rtl/>
+        </w:rPr>
+        <w:lastRenderedPageBreak/>
+        <w:t xml:space="preserve">גבוה, ושומרים על הפרשים לא גבוהים מערכי האימון. </w:t>
+      </w:r>
+      <w:r>
+        <w:rPr>
+          <w:rFonts w:asciiTheme="majorHAnsi" w:hAnsiTheme="majorHAnsi" w:cstheme="majorHAnsi" w:hint="cs"/>
+          <w:sz w:val="28"/>
+          <w:szCs w:val="28"/>
+          <w:rtl/>
+        </w:rPr>
+        <w:t>הערך המתקבל הינו 0.</w:t>
+      </w:r>
+      <w:r>
+        <w:rPr>
+          <w:rFonts w:asciiTheme="majorHAnsi" w:hAnsiTheme="majorHAnsi" w:cstheme="majorHAnsi" w:hint="cs"/>
+          <w:sz w:val="28"/>
+          <w:szCs w:val="28"/>
+          <w:rtl/>
+        </w:rPr>
+        <w:t>95</w:t>
+      </w:r>
+      <w:r>
+        <w:rPr>
+          <w:rFonts w:asciiTheme="majorHAnsi" w:hAnsiTheme="majorHAnsi" w:cstheme="majorHAnsi" w:hint="cs"/>
+          <w:sz w:val="28"/>
+          <w:szCs w:val="28"/>
+          <w:rtl/>
+        </w:rPr>
+        <w:t xml:space="preserve"> </w:t>
+      </w:r>
+      <w:r>
+        <w:rPr>
+          <w:rFonts w:asciiTheme="majorHAnsi" w:hAnsiTheme="majorHAnsi" w:cstheme="majorHAnsi"/>
+          <w:sz w:val="28"/>
+          <w:szCs w:val="28"/>
+          <w:rtl/>
+        </w:rPr>
+        <w:t>–</w:t>
+      </w:r>
+      <w:r>
+        <w:rPr>
+          <w:rFonts w:asciiTheme="majorHAnsi" w:hAnsiTheme="majorHAnsi" w:cstheme="majorHAnsi" w:hint="cs"/>
+          <w:sz w:val="28"/>
+          <w:szCs w:val="28"/>
+          <w:rtl/>
+        </w:rPr>
+        <w:t xml:space="preserve"> ערך גבוה כנדרש, אולם אנו נצטרך להמשיך לבחון ביצועים.</w:t>
+      </w:r>
+    </w:p>
+    <w:p>
+      <w:pPr>
+        <w:rPr>
+          <w:rFonts w:asciiTheme="majorHAnsi" w:hAnsiTheme="majorHAnsi" w:cstheme="majorHAnsi"/>
+          <w:sz w:val="28"/>
+          <w:szCs w:val="28"/>
+        </w:rPr>
+      </w:pPr>
+    </w:p>
+    <w:p>
+      <w:pPr>
+        <w:rPr>
+          <w:rFonts w:asciiTheme="majorHAnsi" w:hAnsiTheme="majorHAnsi" w:cstheme="majorHAnsi"/>
+          <w:sz w:val="28"/>
+          <w:szCs w:val="28"/>
+        </w:rPr>
+      </w:pPr>
+      <w:r>
+        <w:rPr>
+          <w:rFonts w:asciiTheme="majorHAnsi" w:hAnsiTheme="majorHAnsi" w:cstheme="majorHAnsi" w:hint="cs"/>
+          <w:b/>
+          <w:bCs/>
+          <w:sz w:val="28"/>
+          <w:szCs w:val="28"/>
+          <w:u w:val="single"/>
+          <w:rtl/>
+        </w:rPr>
+        <w:t xml:space="preserve">מטריצת מבוכה, </w:t>
+      </w:r>
+      <w:r>
+        <w:rPr>
+          <w:rFonts w:asciiTheme="majorHAnsi" w:hAnsiTheme="majorHAnsi" w:cstheme="majorHAnsi"/>
+          <w:b/>
+          <w:bCs/>
+          <w:sz w:val="28"/>
+          <w:szCs w:val="28"/>
+          <w:u w:val="single"/>
+        </w:rPr>
+        <w:t>Recall</w:t>
+      </w:r>
+      <w:r>
+        <w:rPr>
+          <w:rFonts w:asciiTheme="majorHAnsi" w:hAnsiTheme="majorHAnsi" w:cstheme="majorHAnsi" w:hint="cs"/>
+          <w:b/>
+          <w:bCs/>
+          <w:sz w:val="28"/>
+          <w:szCs w:val="28"/>
+          <w:u w:val="single"/>
+          <w:rtl/>
+        </w:rPr>
+        <w:t xml:space="preserve">, </w:t>
+      </w:r>
+      <w:r>
+        <w:rPr>
+          <w:rFonts w:asciiTheme="majorHAnsi" w:hAnsiTheme="majorHAnsi" w:cstheme="majorHAnsi"/>
+          <w:b/>
+          <w:bCs/>
+          <w:sz w:val="28"/>
+          <w:szCs w:val="28"/>
+          <w:u w:val="single"/>
+        </w:rPr>
+        <w:t>Precision</w:t>
+      </w:r>
+    </w:p>
+    <w:p>
+      <w:pPr>
+        <w:rPr>
+          <w:rFonts w:asciiTheme="majorHAnsi" w:hAnsiTheme="majorHAnsi" w:cstheme="majorHAnsi"/>
+          <w:sz w:val="28"/>
+          <w:szCs w:val="28"/>
+        </w:rPr>
+      </w:pPr>
+      <w:r>
+        <w:rPr>
+          <w:rFonts w:asciiTheme="majorHAnsi" w:hAnsiTheme="majorHAnsi" w:cs="Calibri Light"/>
+          <w:sz w:val="28"/>
+          <w:szCs w:val="28"/>
+          <w:rtl/>
+        </w:rPr>
+        <w:drawing>
+          <wp:anchor distT="0" distB="0" distL="114300" distR="114300" simplePos="0" relativeHeight="251673600" behindDoc="0" locked="0" layoutInCell="1" allowOverlap="1" wp14:anchorId="232E2129" wp14:editId="4F3F1D3D">
+            <wp:simplePos x="0" y="0"/>
+            <wp:positionH relativeFrom="margin">
+              <wp:align>center</wp:align>
+            </wp:positionH>
+            <wp:positionV relativeFrom="paragraph">
+              <wp:posOffset>0</wp:posOffset>
+            </wp:positionV>
+            <wp:extent cx="4740910" cy="3627120"/>
+            <wp:effectExtent l="0" t="0" r="2540" b="0"/>
+            <wp:wrapSquare wrapText="bothSides"/>
+            <wp:docPr id="17" name="תמונה 17"/>
+            <wp:cNvGraphicFramePr>
+              <a:graphicFrameLocks xmlns:a="http://schemas.openxmlformats.org/drawingml/2006/main" noChangeAspect="1"/>
+            </wp:cNvGraphicFramePr>
+            <a:graphic xmlns:a="http://schemas.openxmlformats.org/drawingml/2006/main">
+              <a:graphicData uri="http://schemas.openxmlformats.org/drawingml/2006/picture">
+                <pic:pic xmlns:pic="http://schemas.openxmlformats.org/drawingml/2006/picture">
+                  <pic:nvPicPr>
+                    <pic:cNvPr id="1" name=""/>
+                    <pic:cNvPicPr/>
+                  </pic:nvPicPr>
+                  <pic:blipFill>
+                    <a:blip r:embed="rId20">
+                      <a:extLst>
+                        <a:ext uri="{28A0092B-C50C-407E-A947-70E740481C1C}">
+                          <a14:useLocalDpi xmlns:a14="http://schemas.microsoft.com/office/drawing/2010/main" val="0"/>
+                        </a:ext>
+                      </a:extLst>
+                    </a:blip>
+                    <a:stretch>
+                      <a:fillRect/>
+                    </a:stretch>
+                  </pic:blipFill>
+                  <pic:spPr>
+                    <a:xfrm>
+                      <a:off x="0" y="0"/>
+                      <a:ext cx="4740910" cy="3627120"/>
+                    </a:xfrm>
+                    <a:prstGeom prst="rect">
+                      <a:avLst/>
+                    </a:prstGeom>
+                  </pic:spPr>
+                </pic:pic>
+              </a:graphicData>
+            </a:graphic>
+            <wp14:sizeRelH relativeFrom="margin">
+              <wp14:pctWidth>0</wp14:pctWidth>
+            </wp14:sizeRelH>
+            <wp14:sizeRelV relativeFrom="margin">
+              <wp14:pctHeight>0</wp14:pctHeight>
+            </wp14:sizeRelV>
+          </wp:anchor>
+        </w:drawing>
+      </w:r>
+    </w:p>
+    <w:p>
+      <w:pPr>
+        <w:shd w:val="clear" w:color="auto" w:fill="FFFFFF"/>
+        <w:tabs>
+          <w:tab w:val="left" w:pos="916"/>
+          <w:tab w:val="left" w:pos="1832"/>
+          <w:tab w:val="left" w:pos="2748"/>
+          <w:tab w:val="left" w:pos="3664"/>
+          <w:tab w:val="left" w:pos="4580"/>
+          <w:tab w:val="left" w:pos="5496"/>
+          <w:tab w:val="left" w:pos="6412"/>
+          <w:tab w:val="left" w:pos="7328"/>
+          <w:tab w:val="left" w:pos="8244"/>
+          <w:tab w:val="left" w:pos="9160"/>
+          <w:tab w:val="left" w:pos="10076"/>
+          <w:tab w:val="left" w:pos="10992"/>
+          <w:tab w:val="left" w:pos="11908"/>
+          <w:tab w:val="left" w:pos="12824"/>
+          <w:tab w:val="left" w:pos="13740"/>
+          <w:tab w:val="left" w:pos="14656"/>
+        </w:tabs>
+        <w:wordWrap w:val="0"/>
+        <w:bidi w:val="0"/>
+        <w:spacing w:after="0" w:line="240" w:lineRule="auto"/>
+        <w:textAlignment w:val="baseline"/>
+        <w:rPr>
+          <w:rFonts w:ascii="Courier New" w:eastAsia="Times New Roman" w:hAnsi="Courier New" w:cs="Courier New"/>
+          <w:color w:val="000000"/>
+          <w:sz w:val="21"/>
+          <w:szCs w:val="21"/>
+        </w:rPr>
+      </w:pPr>
+      <w:r>
+        <w:rPr>
+          <w:rFonts w:ascii="Courier New" w:eastAsia="Times New Roman" w:hAnsi="Courier New" w:cs="Courier New"/>
+          <w:color w:val="000000"/>
+          <w:sz w:val="21"/>
+          <w:szCs w:val="21"/>
+        </w:rPr>
+        <w:t>Recall of the model is 0.97</w:t>
+      </w:r>
+      <w:r>
+        <w:rPr>
+          <w:rFonts w:ascii="Courier New" w:eastAsia="Times New Roman" w:hAnsi="Courier New" w:cs="Courier New"/>
+          <w:color w:val="000000"/>
+          <w:sz w:val="21"/>
+          <w:szCs w:val="21"/>
+        </w:rPr>
+        <w:t xml:space="preserve"> , </w:t>
+      </w:r>
+      <w:r>
+        <w:rPr>
+          <w:rFonts w:ascii="Courier New" w:eastAsia="Times New Roman" w:hAnsi="Courier New" w:cs="Courier New"/>
+          <w:color w:val="000000"/>
+          <w:sz w:val="21"/>
+          <w:szCs w:val="21"/>
+        </w:rPr>
+        <w:t>Precision of the model is 0.82</w:t>
+      </w:r>
     </w:p>
     <w:p>
       <w:pPr>
@@ -8047,24 +9461,6 @@
           <w:rtl/>
         </w:rPr>
       </w:pPr>
-      <w:r>
-        <w:rPr>
-          <w:rFonts w:asciiTheme="majorHAnsi" w:hAnsiTheme="majorHAnsi" w:cstheme="majorHAnsi" w:hint="cs"/>
-          <w:sz w:val="28"/>
-          <w:szCs w:val="28"/>
-          <w:rtl/>
-        </w:rPr>
-        <w:t xml:space="preserve">מקרה זה הינו המקרה החמור ביותר שתוצאותיו מבחינה מעשית הכי פחות טובות. אנו רואים כי </w:t>
-      </w:r>
-      <w:r>
-        <w:rPr>
-          <w:rFonts w:asciiTheme="majorHAnsi" w:hAnsiTheme="majorHAnsi" w:cstheme="majorHAnsi" w:hint="cs"/>
-          <w:sz w:val="28"/>
-          <w:szCs w:val="28"/>
-          <w:rtl/>
-        </w:rPr>
-        <w:t>אין סיווג נכון כלל של תמונות המאפיינות תצלום ריאות בריאות. ז"א המודל עצמו לא מצליח להבדיל בין תצלומים של ריאות בריאות. אנו רואים כי, במידה והתצלום מאפיין מצב "בריא" המודל יסווג תמונות אלו כמצב של מחלה (234 תמונות).</w:t>
-      </w:r>
     </w:p>
     <w:p>
       <w:pPr>
@@ -8085,11 +9481,34 @@
           <w:szCs w:val="28"/>
           <w:rtl/>
         </w:rPr>
-        <w:t>אנו מבינים כי מבחינת ביצועים, המצב הנ"ל הוא הגרוע ביותר. אירוע זה נובע כתוצאה מלקיחת רשת, שאיננה איכותית ומנפיקה תוצאות טובות, משמע רשת שאיננה למדה ואומנה כנדרש.</w:t>
-      </w:r>
-    </w:p>
-    <w:p>
-      <w:pPr>
+        <w:t xml:space="preserve">ע"י בניית מטריצת מבוכה </w:t>
+      </w:r>
+      <w:r>
+        <w:rPr>
+          <w:rFonts w:asciiTheme="majorHAnsi" w:hAnsiTheme="majorHAnsi" w:cstheme="majorHAnsi" w:hint="cs"/>
+          <w:sz w:val="28"/>
+          <w:szCs w:val="28"/>
+          <w:rtl/>
+        </w:rPr>
+        <w:t xml:space="preserve">ניתן לראות כי </w:t>
+      </w:r>
+      <w:r>
+        <w:rPr>
+          <w:rFonts w:asciiTheme="majorHAnsi" w:hAnsiTheme="majorHAnsi" w:cstheme="majorHAnsi" w:hint="cs"/>
+          <w:sz w:val="28"/>
+          <w:szCs w:val="28"/>
+          <w:rtl/>
+        </w:rPr>
+        <w:t>:</w:t>
+      </w:r>
+    </w:p>
+    <w:p>
+      <w:pPr>
+        <w:pStyle w:val="a3"/>
+        <w:numPr>
+          <w:ilvl w:val="0"/>
+          <w:numId w:val="2"/>
+        </w:numPr>
         <w:tabs>
           <w:tab w:val="left" w:pos="3050"/>
         </w:tabs>
@@ -8107,51 +9526,16 @@
           <w:szCs w:val="28"/>
           <w:rtl/>
         </w:rPr>
-        <w:t xml:space="preserve">רשת זו נלקחה ועברה שינויים משמעותיים כגון הזזות, הגדלה </w:t>
-      </w:r>
-      <w:proofErr w:type="spellStart"/>
-      <w:r>
-        <w:rPr>
-          <w:rFonts w:asciiTheme="majorHAnsi" w:hAnsiTheme="majorHAnsi" w:cstheme="majorHAnsi" w:hint="cs"/>
-          <w:sz w:val="28"/>
-          <w:szCs w:val="28"/>
-          <w:rtl/>
-        </w:rPr>
-        <w:t>וניגדויות</w:t>
-      </w:r>
-      <w:proofErr w:type="spellEnd"/>
-      <w:r>
-        <w:rPr>
-          <w:rFonts w:asciiTheme="majorHAnsi" w:hAnsiTheme="majorHAnsi" w:cstheme="majorHAnsi" w:hint="cs"/>
-          <w:sz w:val="28"/>
-          <w:szCs w:val="28"/>
-          <w:rtl/>
-        </w:rPr>
-        <w:t xml:space="preserve"> כפי </w:t>
-      </w:r>
-      <w:proofErr w:type="spellStart"/>
-      <w:r>
-        <w:rPr>
-          <w:rFonts w:asciiTheme="majorHAnsi" w:hAnsiTheme="majorHAnsi" w:cstheme="majorHAnsi" w:hint="cs"/>
-          <w:sz w:val="28"/>
-          <w:szCs w:val="28"/>
-          <w:rtl/>
-        </w:rPr>
-        <w:t>שצויין</w:t>
-      </w:r>
-      <w:proofErr w:type="spellEnd"/>
-      <w:r>
-        <w:rPr>
-          <w:rFonts w:asciiTheme="majorHAnsi" w:hAnsiTheme="majorHAnsi" w:cstheme="majorHAnsi" w:hint="cs"/>
-          <w:sz w:val="28"/>
-          <w:szCs w:val="28"/>
-          <w:rtl/>
-        </w:rPr>
-        <w:t xml:space="preserve"> מעלה בערכים שאינם משמעותיים. אולם, כפי שהוסבר, במידה והרשת אינה ידעה להתמודד עם התמונות המקוריות, צפוי שבמידה ונבצע שינויים בתמונות, הרשת לא תדע להתמודד בצורה חמורה יותר. </w:t>
-      </w:r>
-    </w:p>
-    <w:p>
-      <w:pPr>
+        <w:t>10 תמונות שהיו מסווגות כמחלה וייחזו כבריאות</w:t>
+      </w:r>
+    </w:p>
+    <w:p>
+      <w:pPr>
+        <w:pStyle w:val="a3"/>
+        <w:numPr>
+          <w:ilvl w:val="0"/>
+          <w:numId w:val="2"/>
+        </w:numPr>
         <w:tabs>
           <w:tab w:val="left" w:pos="3050"/>
         </w:tabs>
@@ -8169,239 +9553,148 @@
           <w:szCs w:val="28"/>
           <w:rtl/>
         </w:rPr>
-        <w:t xml:space="preserve">במקרים אלו, כפי שהוסבר בסעיף ד', ניתן להעמיק את הרשת, לשנות חלק מההיפר פרמטרים ולבנות רשת עמוקה ואיכותית יותר (בן אם בהגדלת מספר שכבות </w:t>
-      </w:r>
-      <w:proofErr w:type="spellStart"/>
-      <w:r>
-        <w:rPr>
-          <w:rFonts w:asciiTheme="majorHAnsi" w:hAnsiTheme="majorHAnsi" w:cstheme="majorHAnsi" w:hint="cs"/>
-          <w:sz w:val="28"/>
-          <w:szCs w:val="28"/>
-          <w:rtl/>
-        </w:rPr>
-        <w:t>הקונבולוציה</w:t>
-      </w:r>
-      <w:proofErr w:type="spellEnd"/>
-      <w:r>
-        <w:rPr>
-          <w:rFonts w:asciiTheme="majorHAnsi" w:hAnsiTheme="majorHAnsi" w:cstheme="majorHAnsi" w:hint="cs"/>
-          <w:sz w:val="28"/>
-          <w:szCs w:val="28"/>
-          <w:rtl/>
-        </w:rPr>
-        <w:t xml:space="preserve">, </w:t>
-      </w:r>
-      <w:proofErr w:type="spellStart"/>
-      <w:r>
-        <w:rPr>
-          <w:rFonts w:asciiTheme="majorHAnsi" w:hAnsiTheme="majorHAnsi" w:cstheme="majorHAnsi" w:hint="cs"/>
-          <w:sz w:val="28"/>
-          <w:szCs w:val="28"/>
-          <w:rtl/>
-        </w:rPr>
-        <w:t>הניורונים</w:t>
-      </w:r>
-      <w:proofErr w:type="spellEnd"/>
-      <w:r>
-        <w:rPr>
-          <w:rFonts w:asciiTheme="majorHAnsi" w:hAnsiTheme="majorHAnsi" w:cstheme="majorHAnsi" w:hint="cs"/>
-          <w:sz w:val="28"/>
-          <w:szCs w:val="28"/>
-          <w:rtl/>
-        </w:rPr>
-        <w:t xml:space="preserve"> וכדומה) </w:t>
-      </w:r>
-      <w:r>
-        <w:rPr>
-          <w:rFonts w:asciiTheme="majorHAnsi" w:hAnsiTheme="majorHAnsi" w:cstheme="majorHAnsi" w:hint="cs"/>
-          <w:sz w:val="28"/>
-          <w:szCs w:val="28"/>
-          <w:rtl/>
-        </w:rPr>
-        <w:t xml:space="preserve">ע"מ לנסות לשפר את ביצועיי המודל ולקבל תוצאות טובות יותר. חשוב להדגיש </w:t>
-      </w:r>
-      <w:r>
-        <w:rPr>
-          <w:rFonts w:asciiTheme="majorHAnsi" w:hAnsiTheme="majorHAnsi" w:cstheme="majorHAnsi"/>
-          <w:sz w:val="28"/>
-          <w:szCs w:val="28"/>
-          <w:rtl/>
-        </w:rPr>
-        <w:t>–</w:t>
-      </w:r>
-      <w:r>
-        <w:rPr>
-          <w:rFonts w:asciiTheme="majorHAnsi" w:hAnsiTheme="majorHAnsi" w:cstheme="majorHAnsi" w:hint="cs"/>
-          <w:sz w:val="28"/>
-          <w:szCs w:val="28"/>
-          <w:rtl/>
-        </w:rPr>
-        <w:t xml:space="preserve"> מודל זה אינו </w:t>
-      </w:r>
-      <w:proofErr w:type="spellStart"/>
-      <w:r>
-        <w:rPr>
-          <w:rFonts w:asciiTheme="majorHAnsi" w:hAnsiTheme="majorHAnsi" w:cstheme="majorHAnsi" w:hint="cs"/>
-          <w:sz w:val="28"/>
-          <w:szCs w:val="28"/>
-          <w:rtl/>
-        </w:rPr>
-        <w:t>יישים</w:t>
-      </w:r>
-      <w:proofErr w:type="spellEnd"/>
-      <w:r>
-        <w:rPr>
-          <w:rFonts w:asciiTheme="majorHAnsi" w:hAnsiTheme="majorHAnsi" w:cstheme="majorHAnsi" w:hint="cs"/>
-          <w:sz w:val="28"/>
-          <w:szCs w:val="28"/>
-          <w:rtl/>
-        </w:rPr>
-        <w:t xml:space="preserve"> כלל (לעומת המודלים האחרים אשר הוצגו בדוח זה) כיוון שאינו יודע לאפיין כלל את ההבדל בין תצלום ריאות הנושא את המחלה ותצלום בריא.</w:t>
-      </w:r>
-    </w:p>
-    <w:p>
-      <w:pPr>
+        <w:t>380</w:t>
+      </w:r>
+      <w:r>
+        <w:rPr>
+          <w:rFonts w:asciiTheme="majorHAnsi" w:hAnsiTheme="majorHAnsi" w:cstheme="majorHAnsi" w:hint="cs"/>
+          <w:sz w:val="28"/>
+          <w:szCs w:val="28"/>
+          <w:rtl/>
+        </w:rPr>
+        <w:t xml:space="preserve"> תמונות שהיו מסווגות כמחלה </w:t>
+      </w:r>
+      <w:r>
+        <w:rPr>
+          <w:rFonts w:asciiTheme="majorHAnsi" w:hAnsiTheme="majorHAnsi" w:cstheme="majorHAnsi" w:hint="cs"/>
+          <w:sz w:val="28"/>
+          <w:szCs w:val="28"/>
+          <w:rtl/>
+        </w:rPr>
+        <w:t>וייחזו</w:t>
+      </w:r>
+      <w:r>
+        <w:rPr>
+          <w:rFonts w:asciiTheme="majorHAnsi" w:hAnsiTheme="majorHAnsi" w:cstheme="majorHAnsi" w:hint="cs"/>
+          <w:sz w:val="28"/>
+          <w:szCs w:val="28"/>
+          <w:rtl/>
+        </w:rPr>
+        <w:t xml:space="preserve"> כמחלה</w:t>
+      </w:r>
+    </w:p>
+    <w:p>
+      <w:pPr>
+        <w:pStyle w:val="a3"/>
+        <w:numPr>
+          <w:ilvl w:val="0"/>
+          <w:numId w:val="2"/>
+        </w:numPr>
         <w:tabs>
           <w:tab w:val="left" w:pos="3050"/>
         </w:tabs>
         <w:rPr>
-          <w:rFonts w:asciiTheme="majorHAnsi" w:hAnsiTheme="majorHAnsi" w:cs="Calibri Light"/>
-          <w:sz w:val="28"/>
-          <w:szCs w:val="28"/>
-          <w:rtl/>
-        </w:rPr>
-      </w:pPr>
-      <w:r>
-        <w:rPr>
-          <w:rFonts w:asciiTheme="majorHAnsi" w:hAnsiTheme="majorHAnsi" w:cs="Calibri Light"/>
-          <w:sz w:val="28"/>
-          <w:szCs w:val="28"/>
-        </w:rPr>
-        <w:t>-</w:t>
-      </w:r>
-      <w:r>
-        <w:rPr>
-          <w:rFonts w:asciiTheme="majorHAnsi" w:hAnsiTheme="majorHAnsi" w:cs="Calibri Light"/>
-          <w:sz w:val="28"/>
-          <w:szCs w:val="28"/>
-        </w:rPr>
-        <w:t>Precision</w:t>
-      </w:r>
-      <w:r>
-        <w:rPr>
-          <w:rFonts w:asciiTheme="majorHAnsi" w:hAnsiTheme="majorHAnsi" w:cs="Calibri Light" w:hint="cs"/>
-          <w:sz w:val="28"/>
-          <w:szCs w:val="28"/>
-          <w:rtl/>
-        </w:rPr>
-        <w:t xml:space="preserve"> הערך המתקבל הינו </w:t>
-      </w:r>
-      <w:r>
-        <w:rPr>
-          <w:rFonts w:asciiTheme="majorHAnsi" w:hAnsiTheme="majorHAnsi" w:cs="Calibri Light" w:hint="cs"/>
-          <w:sz w:val="28"/>
-          <w:szCs w:val="28"/>
-          <w:rtl/>
-        </w:rPr>
-        <w:t>62</w:t>
-      </w:r>
-      <w:r>
-        <w:rPr>
-          <w:rFonts w:asciiTheme="majorHAnsi" w:hAnsiTheme="majorHAnsi" w:cs="Calibri Light" w:hint="cs"/>
-          <w:sz w:val="28"/>
-          <w:szCs w:val="28"/>
-          <w:rtl/>
-        </w:rPr>
-        <w:t>% - תוצאות הגיוניות בהתאם לתוצרי מטריצת המבוכה הרשומות מעלה</w:t>
-      </w:r>
-      <w:r>
-        <w:rPr>
-          <w:rFonts w:asciiTheme="majorHAnsi" w:hAnsiTheme="majorHAnsi" w:cs="Calibri Light" w:hint="cs"/>
-          <w:sz w:val="28"/>
-          <w:szCs w:val="28"/>
-          <w:rtl/>
-        </w:rPr>
-        <w:t>. קיבלנו 0 תמונות בזיהוי נכון למצב של תצלום ריאות בריא, על כן הערך המתקבל.</w:t>
-      </w:r>
-    </w:p>
-    <w:p>
-      <w:pPr>
+          <w:rFonts w:asciiTheme="majorHAnsi" w:hAnsiTheme="majorHAnsi" w:cstheme="majorHAnsi"/>
+          <w:sz w:val="28"/>
+          <w:szCs w:val="28"/>
+          <w:rtl/>
+        </w:rPr>
+      </w:pPr>
+      <w:r>
+        <w:rPr>
+          <w:rFonts w:asciiTheme="majorHAnsi" w:hAnsiTheme="majorHAnsi" w:cstheme="majorHAnsi" w:hint="cs"/>
+          <w:sz w:val="28"/>
+          <w:szCs w:val="28"/>
+          <w:rtl/>
+        </w:rPr>
+        <w:t>86</w:t>
+      </w:r>
+      <w:r>
+        <w:rPr>
+          <w:rFonts w:asciiTheme="majorHAnsi" w:hAnsiTheme="majorHAnsi" w:cstheme="majorHAnsi" w:hint="cs"/>
+          <w:sz w:val="28"/>
+          <w:szCs w:val="28"/>
+          <w:rtl/>
+        </w:rPr>
+        <w:t xml:space="preserve"> תמונות שסווגו כללא מחלה </w:t>
+      </w:r>
+      <w:r>
+        <w:rPr>
+          <w:rFonts w:asciiTheme="majorHAnsi" w:hAnsiTheme="majorHAnsi" w:cstheme="majorHAnsi" w:hint="cs"/>
+          <w:sz w:val="28"/>
+          <w:szCs w:val="28"/>
+          <w:rtl/>
+        </w:rPr>
+        <w:t>וייחזו</w:t>
+      </w:r>
+      <w:r>
+        <w:rPr>
+          <w:rFonts w:asciiTheme="majorHAnsi" w:hAnsiTheme="majorHAnsi" w:cstheme="majorHAnsi" w:hint="cs"/>
+          <w:sz w:val="28"/>
+          <w:szCs w:val="28"/>
+          <w:rtl/>
+        </w:rPr>
+        <w:t xml:space="preserve"> כמחלה</w:t>
+      </w:r>
+    </w:p>
+    <w:p>
+      <w:pPr>
+        <w:pStyle w:val="a3"/>
+        <w:numPr>
+          <w:ilvl w:val="0"/>
+          <w:numId w:val="2"/>
+        </w:numPr>
         <w:tabs>
           <w:tab w:val="left" w:pos="3050"/>
         </w:tabs>
         <w:rPr>
-          <w:rFonts w:asciiTheme="majorHAnsi" w:hAnsiTheme="majorHAnsi" w:cs="Calibri Light"/>
-          <w:sz w:val="28"/>
-          <w:szCs w:val="28"/>
-          <w:rtl/>
-        </w:rPr>
-      </w:pPr>
-      <w:r>
-        <w:rPr>
-          <w:rFonts w:asciiTheme="majorHAnsi" w:hAnsiTheme="majorHAnsi" w:cs="Calibri Light"/>
-          <w:sz w:val="28"/>
-          <w:szCs w:val="28"/>
-        </w:rPr>
-        <w:t>-</w:t>
-      </w:r>
-      <w:r>
-        <w:rPr>
-          <w:rFonts w:asciiTheme="majorHAnsi" w:hAnsiTheme="majorHAnsi" w:cs="Calibri Light"/>
-          <w:sz w:val="28"/>
-          <w:szCs w:val="28"/>
-        </w:rPr>
-        <w:t>Recall</w:t>
-      </w:r>
-      <w:r>
-        <w:rPr>
-          <w:rFonts w:asciiTheme="majorHAnsi" w:hAnsiTheme="majorHAnsi" w:cs="Calibri Light" w:hint="cs"/>
-          <w:sz w:val="28"/>
-          <w:szCs w:val="28"/>
-          <w:rtl/>
-        </w:rPr>
-        <w:t xml:space="preserve"> הערך ה</w:t>
-      </w:r>
-      <w:r>
-        <w:rPr>
-          <w:rFonts w:asciiTheme="majorHAnsi" w:hAnsiTheme="majorHAnsi" w:cs="Calibri Light" w:hint="cs"/>
-          <w:sz w:val="28"/>
-          <w:szCs w:val="28"/>
-          <w:rtl/>
-        </w:rPr>
-        <w:t xml:space="preserve">מתקבל הינו </w:t>
-      </w:r>
-      <w:r>
-        <w:rPr>
-          <w:rFonts w:asciiTheme="majorHAnsi" w:hAnsiTheme="majorHAnsi" w:cs="Calibri Light" w:hint="cs"/>
-          <w:sz w:val="28"/>
-          <w:szCs w:val="28"/>
-          <w:rtl/>
-        </w:rPr>
-        <w:t>100</w:t>
-      </w:r>
-      <w:r>
-        <w:rPr>
-          <w:rFonts w:asciiTheme="majorHAnsi" w:hAnsiTheme="majorHAnsi" w:cs="Calibri Light" w:hint="cs"/>
-          <w:sz w:val="28"/>
-          <w:szCs w:val="28"/>
-          <w:rtl/>
-        </w:rPr>
-        <w:t xml:space="preserve">% </w:t>
-      </w:r>
-      <w:r>
-        <w:rPr>
-          <w:rFonts w:asciiTheme="majorHAnsi" w:hAnsiTheme="majorHAnsi" w:cs="Calibri Light" w:hint="cs"/>
-          <w:sz w:val="28"/>
-          <w:szCs w:val="28"/>
-          <w:rtl/>
-        </w:rPr>
-        <w:t xml:space="preserve">- כמובן שתוצאה זו שגויה והינה נגזרת ממטריצת המבוכה ועל כן ערכה הגבוה. </w:t>
+          <w:rFonts w:asciiTheme="majorHAnsi" w:hAnsiTheme="majorHAnsi" w:cstheme="majorHAnsi"/>
+          <w:sz w:val="28"/>
+          <w:szCs w:val="28"/>
+          <w:rtl/>
+        </w:rPr>
+      </w:pPr>
+      <w:r>
+        <w:rPr>
+          <w:rFonts w:asciiTheme="majorHAnsi" w:hAnsiTheme="majorHAnsi" w:cstheme="majorHAnsi" w:hint="cs"/>
+          <w:sz w:val="28"/>
+          <w:szCs w:val="28"/>
+          <w:rtl/>
+        </w:rPr>
+        <w:t>148</w:t>
+      </w:r>
+      <w:r>
+        <w:rPr>
+          <w:rFonts w:asciiTheme="majorHAnsi" w:hAnsiTheme="majorHAnsi" w:cstheme="majorHAnsi" w:hint="cs"/>
+          <w:sz w:val="28"/>
+          <w:szCs w:val="28"/>
+          <w:rtl/>
+        </w:rPr>
+        <w:t xml:space="preserve"> תמונות שסווגו ללא מחלה </w:t>
+      </w:r>
+      <w:r>
+        <w:rPr>
+          <w:rFonts w:asciiTheme="majorHAnsi" w:hAnsiTheme="majorHAnsi" w:cstheme="majorHAnsi" w:hint="cs"/>
+          <w:sz w:val="28"/>
+          <w:szCs w:val="28"/>
+          <w:rtl/>
+        </w:rPr>
+        <w:t>וייחזו</w:t>
+      </w:r>
+      <w:r>
+        <w:rPr>
+          <w:rFonts w:asciiTheme="majorHAnsi" w:hAnsiTheme="majorHAnsi" w:cstheme="majorHAnsi" w:hint="cs"/>
+          <w:sz w:val="28"/>
+          <w:szCs w:val="28"/>
+          <w:rtl/>
+        </w:rPr>
+        <w:t xml:space="preserve"> ללא מחלה</w:t>
       </w:r>
     </w:p>
     <w:p>
       <w:pPr>
         <w:tabs>
-          <w:tab w:val="left" w:pos="3182"/>
+          <w:tab w:val="left" w:pos="3050"/>
         </w:tabs>
         <w:rPr>
           <w:rFonts w:asciiTheme="majorHAnsi" w:hAnsiTheme="majorHAnsi" w:cstheme="majorHAnsi"/>
@@ -8410,6 +9703,54 @@
           <w:rtl/>
         </w:rPr>
       </w:pPr>
+      <w:r>
+        <w:rPr>
+          <w:rFonts w:asciiTheme="majorHAnsi" w:hAnsiTheme="majorHAnsi" w:cstheme="majorHAnsi" w:hint="cs"/>
+          <w:sz w:val="28"/>
+          <w:szCs w:val="28"/>
+          <w:rtl/>
+        </w:rPr>
+        <w:t xml:space="preserve">אנו רואים שיפור משמעותי. כעת המודל, מבדיל בעת הסיווג מבחינת התמונות הבריאות. ניתן לראות עליה ושיפור בביצועים כתוצאה מהקטנה משמעותית של השפעת האוגמנטציות שהוספו. </w:t>
+      </w:r>
+    </w:p>
+    <w:p>
+      <w:pPr>
+        <w:tabs>
+          <w:tab w:val="left" w:pos="3050"/>
+        </w:tabs>
+        <w:rPr>
+          <w:rFonts w:asciiTheme="majorHAnsi" w:hAnsiTheme="majorHAnsi" w:cstheme="majorHAnsi" w:hint="cs"/>
+          <w:sz w:val="28"/>
+          <w:szCs w:val="28"/>
+          <w:rtl/>
+        </w:rPr>
+      </w:pPr>
+      <w:r>
+        <w:rPr>
+          <w:rFonts w:asciiTheme="majorHAnsi" w:hAnsiTheme="majorHAnsi" w:cstheme="majorHAnsi" w:hint="cs"/>
+          <w:sz w:val="28"/>
+          <w:szCs w:val="28"/>
+          <w:rtl/>
+        </w:rPr>
+        <w:t>על כן אנו מסיקים</w:t>
+      </w:r>
+      <w:r>
+        <w:rPr>
+          <w:rFonts w:asciiTheme="majorHAnsi" w:hAnsiTheme="majorHAnsi" w:cstheme="majorHAnsi" w:hint="cs"/>
+          <w:sz w:val="28"/>
+          <w:szCs w:val="28"/>
+        </w:rPr>
+        <w:t xml:space="preserve"> </w:t>
+      </w:r>
+      <w:r>
+        <w:rPr>
+          <w:rFonts w:asciiTheme="majorHAnsi" w:hAnsiTheme="majorHAnsi" w:cstheme="majorHAnsi" w:hint="cs"/>
+          <w:sz w:val="28"/>
+          <w:szCs w:val="28"/>
+          <w:rtl/>
+        </w:rPr>
+        <w:t xml:space="preserve"> שבמידה והרשת הייתה עמוקה ובעלת יכולות למידה גבוהות יותר, ההשפעה של האוגמנטציות המקוריות לא הייתה מערערת אותה ומביאה אותה למצב של אי סיווג כנדרש. כאשר לקחנו את הרשת בעלת הביצועים הממוצעים והקטנו את ערכי האוגמנטציות, ההשפעה שלהם קטנה בהתאם ולכן קיבלנו ביצועים טובים יותר.</w:t>
+      </w:r>
     </w:p>
     <w:sectPr>
       <w:pgSz w:w="11906" w:h="16838"/>
@@ -8765,9 +10106,9 @@
     </w:lvl>
   </w:abstractNum>
   <w:abstractNum w:abstractNumId="3" w15:restartNumberingAfterBreak="0">
-    <w:nsid w:val="30BE1C38"/>
+    <w:nsid w:val="26D16420"/>
     <w:multiLevelType w:val="hybridMultilevel"/>
-    <w:tmpl w:val="6AA81810"/>
+    <w:tmpl w:val="FA461474"/>
     <w:lvl w:ilvl="0" w:tplc="04090001">
       <w:start w:val="1"/>
       <w:numFmt w:val="bullet"/>
@@ -8878,6 +10219,119 @@
     </w:lvl>
   </w:abstractNum>
   <w:abstractNum w:abstractNumId="4" w15:restartNumberingAfterBreak="0">
+    <w:nsid w:val="30BE1C38"/>
+    <w:multiLevelType w:val="hybridMultilevel"/>
+    <w:tmpl w:val="6AA81810"/>
+    <w:lvl w:ilvl="0" w:tplc="04090001">
+      <w:start w:val="1"/>
+      <w:numFmt w:val="bullet"/>
+      <w:lvlText w:val=""/>
+      <w:lvlJc w:val="left"/>
+      <w:pPr>
+        <w:ind w:left="720" w:hanging="360"/>
+      </w:pPr>
+      <w:rPr>
+        <w:rFonts w:ascii="Symbol" w:hAnsi="Symbol" w:hint="default"/>
+      </w:rPr>
+    </w:lvl>
+    <w:lvl w:ilvl="1" w:tplc="04090003" w:tentative="1">
+      <w:start w:val="1"/>
+      <w:numFmt w:val="bullet"/>
+      <w:lvlText w:val="o"/>
+      <w:lvlJc w:val="left"/>
+      <w:pPr>
+        <w:ind w:left="1440" w:hanging="360"/>
+      </w:pPr>
+      <w:rPr>
+        <w:rFonts w:ascii="Courier New" w:hAnsi="Courier New" w:cs="Courier New" w:hint="default"/>
+      </w:rPr>
+    </w:lvl>
+    <w:lvl w:ilvl="2" w:tplc="04090005" w:tentative="1">
+      <w:start w:val="1"/>
+      <w:numFmt w:val="bullet"/>
+      <w:lvlText w:val=""/>
+      <w:lvlJc w:val="left"/>
+      <w:pPr>
+        <w:ind w:left="2160" w:hanging="360"/>
+      </w:pPr>
+      <w:rPr>
+        <w:rFonts w:ascii="Wingdings" w:hAnsi="Wingdings" w:hint="default"/>
+      </w:rPr>
+    </w:lvl>
+    <w:lvl w:ilvl="3" w:tplc="04090001" w:tentative="1">
+      <w:start w:val="1"/>
+      <w:numFmt w:val="bullet"/>
+      <w:lvlText w:val=""/>
+      <w:lvlJc w:val="left"/>
+      <w:pPr>
+        <w:ind w:left="2880" w:hanging="360"/>
+      </w:pPr>
+      <w:rPr>
+        <w:rFonts w:ascii="Symbol" w:hAnsi="Symbol" w:hint="default"/>
+      </w:rPr>
+    </w:lvl>
+    <w:lvl w:ilvl="4" w:tplc="04090003" w:tentative="1">
+      <w:start w:val="1"/>
+      <w:numFmt w:val="bullet"/>
+      <w:lvlText w:val="o"/>
+      <w:lvlJc w:val="left"/>
+      <w:pPr>
+        <w:ind w:left="3600" w:hanging="360"/>
+      </w:pPr>
+      <w:rPr>
+        <w:rFonts w:ascii="Courier New" w:hAnsi="Courier New" w:cs="Courier New" w:hint="default"/>
+      </w:rPr>
+    </w:lvl>
+    <w:lvl w:ilvl="5" w:tplc="04090005" w:tentative="1">
+      <w:start w:val="1"/>
+      <w:numFmt w:val="bullet"/>
+      <w:lvlText w:val=""/>
+      <w:lvlJc w:val="left"/>
+      <w:pPr>
+        <w:ind w:left="4320" w:hanging="360"/>
+      </w:pPr>
+      <w:rPr>
+        <w:rFonts w:ascii="Wingdings" w:hAnsi="Wingdings" w:hint="default"/>
+      </w:rPr>
+    </w:lvl>
+    <w:lvl w:ilvl="6" w:tplc="04090001" w:tentative="1">
+      <w:start w:val="1"/>
+      <w:numFmt w:val="bullet"/>
+      <w:lvlText w:val=""/>
+      <w:lvlJc w:val="left"/>
+      <w:pPr>
+        <w:ind w:left="5040" w:hanging="360"/>
+      </w:pPr>
+      <w:rPr>
+        <w:rFonts w:ascii="Symbol" w:hAnsi="Symbol" w:hint="default"/>
+      </w:rPr>
+    </w:lvl>
+    <w:lvl w:ilvl="7" w:tplc="04090003" w:tentative="1">
+      <w:start w:val="1"/>
+      <w:numFmt w:val="bullet"/>
+      <w:lvlText w:val="o"/>
+      <w:lvlJc w:val="left"/>
+      <w:pPr>
+        <w:ind w:left="5760" w:hanging="360"/>
+      </w:pPr>
+      <w:rPr>
+        <w:rFonts w:ascii="Courier New" w:hAnsi="Courier New" w:cs="Courier New" w:hint="default"/>
+      </w:rPr>
+    </w:lvl>
+    <w:lvl w:ilvl="8" w:tplc="04090005" w:tentative="1">
+      <w:start w:val="1"/>
+      <w:numFmt w:val="bullet"/>
+      <w:lvlText w:val=""/>
+      <w:lvlJc w:val="left"/>
+      <w:pPr>
+        <w:ind w:left="6480" w:hanging="360"/>
+      </w:pPr>
+      <w:rPr>
+        <w:rFonts w:ascii="Wingdings" w:hAnsi="Wingdings" w:hint="default"/>
+      </w:rPr>
+    </w:lvl>
+  </w:abstractNum>
+  <w:abstractNum w:abstractNumId="5" w15:restartNumberingAfterBreak="0">
     <w:nsid w:val="727F36D3"/>
     <w:multiLevelType w:val="hybridMultilevel"/>
     <w:tmpl w:val="156AE488"/>
@@ -8994,16 +10448,19 @@
     <w:abstractNumId w:val="0"/>
   </w:num>
   <w:num w:numId="2">
-    <w:abstractNumId w:val="3"/>
+    <w:abstractNumId w:val="4"/>
   </w:num>
   <w:num w:numId="3">
     <w:abstractNumId w:val="2"/>
   </w:num>
   <w:num w:numId="4">
-    <w:abstractNumId w:val="4"/>
+    <w:abstractNumId w:val="5"/>
   </w:num>
   <w:num w:numId="5">
     <w:abstractNumId w:val="1"/>
+  </w:num>
+  <w:num w:numId="6">
+    <w:abstractNumId w:val="3"/>
   </w:num>
 </w:numbering>
 </file>
@@ -9520,6 +10977,18 @@
       <w:shd w:val="clear" w:color="auto" w:fill="E1DFDD"/>
     </w:rPr>
   </w:style>
+  <w:style w:type="character" w:styleId="FollowedHyperlink">
+    <w:name w:val="FollowedHyperlink"/>
+    <w:basedOn w:val="a0"/>
+    <w:uiPriority w:val="99"/>
+    <w:semiHidden/>
+    <w:unhideWhenUsed/>
+    <w:rsid w:val="00A765DC"/>
+    <w:rPr>
+      <w:color w:val="954F72" w:themeColor="followedHyperlink"/>
+      <w:u w:val="single"/>
+    </w:rPr>
+  </w:style>
 </w:styles>
 </file>
 

--- a/עבודה מספר 1.docx
+++ b/עבודה מספר 1.docx
@@ -43,7 +43,7 @@
                     </pic:cNvPicPr>
                   </pic:nvPicPr>
                   <pic:blipFill>
-                    <a:blip r:embed="rId5">
+                    <a:blip r:embed="rId8">
                       <a:extLst>
                         <a:ext uri="{28A0092B-C50C-407E-A947-70E740481C1C}">
                           <a14:useLocalDpi xmlns:a14="http://schemas.microsoft.com/office/drawing/2010/main" val="0"/>
@@ -278,8 +278,21 @@
           <w:szCs w:val="44"/>
           <w:rtl/>
         </w:rPr>
-        <w:t xml:space="preserve"> דר' דרור לדרמן</w:t>
-      </w:r>
+        <w:t xml:space="preserve"> דר' דרור </w:t>
+      </w:r>
+      <w:proofErr w:type="spellStart"/>
+      <w:r>
+        <w:rPr>
+          <w:rFonts w:cstheme="minorHAnsi" w:hint="cs"/>
+          <w:b/>
+          <w:bCs/>
+          <w:sz w:val="44"/>
+          <w:szCs w:val="44"/>
+          <w:rtl/>
+        </w:rPr>
+        <w:t>לדרמן</w:t>
+      </w:r>
+      <w:proofErr w:type="spellEnd"/>
     </w:p>
     <w:p>
       <w:pPr>
@@ -397,7 +410,31 @@
           <w:szCs w:val="44"/>
           <w:rtl/>
         </w:rPr>
-        <w:t xml:space="preserve">        רעות יצחקזון 315029496</w:t>
+        <w:t xml:space="preserve">        רעות </w:t>
+      </w:r>
+      <w:proofErr w:type="spellStart"/>
+      <w:r>
+        <w:rPr>
+          <w:rFonts w:cstheme="minorHAnsi" w:hint="cs"/>
+          <w:b/>
+          <w:bCs/>
+          <w:sz w:val="44"/>
+          <w:szCs w:val="44"/>
+          <w:rtl/>
+        </w:rPr>
+        <w:t>יצחקזון</w:t>
+      </w:r>
+      <w:proofErr w:type="spellEnd"/>
+      <w:r>
+        <w:rPr>
+          <w:rFonts w:cstheme="minorHAnsi" w:hint="cs"/>
+          <w:b/>
+          <w:bCs/>
+          <w:sz w:val="44"/>
+          <w:szCs w:val="44"/>
+          <w:rtl/>
+        </w:rPr>
+        <w:t xml:space="preserve"> 315029496</w:t>
       </w:r>
     </w:p>
     <w:p>
@@ -602,16 +639,6 @@
           <w:szCs w:val="44"/>
           <w:rtl/>
         </w:rPr>
-      </w:r>
-      <w:r>
-        <w:rPr>
-          <w:rFonts w:cstheme="minorHAnsi"/>
-          <w:b/>
-          <w:bCs/>
-          <w:sz w:val="44"/>
-          <w:szCs w:val="44"/>
-          <w:rtl/>
-        </w:rPr>
         <w:fldChar w:fldCharType="separate"/>
       </w:r>
       <w:r>
@@ -624,7 +651,7 @@
           <w:szCs w:val="44"/>
           <w:rtl/>
         </w:rPr>
-        <w:t>קישור</w:t>
+        <w:t>קישור ל-</w:t>
       </w:r>
       <w:r>
         <w:rPr>
@@ -634,54 +661,8 @@
           <w:bCs/>
           <w:sz w:val="44"/>
           <w:szCs w:val="44"/>
-          <w:rtl/>
-        </w:rPr>
-        <w:t xml:space="preserve"> </w:t>
-      </w:r>
-      <w:r>
-        <w:rPr>
-          <w:rStyle w:val="Hyperlink"/>
-          <w:rFonts w:cstheme="minorHAnsi" w:hint="cs"/>
-          <w:b/>
-          <w:bCs/>
-          <w:sz w:val="44"/>
-          <w:szCs w:val="44"/>
-          <w:rtl/>
-        </w:rPr>
-        <w:t>ל-</w:t>
-      </w:r>
-      <w:r>
-        <w:rPr>
-          <w:rStyle w:val="Hyperlink"/>
-          <w:rFonts w:cstheme="minorHAnsi" w:hint="cs"/>
-          <w:b/>
-          <w:bCs/>
-          <w:sz w:val="44"/>
-          <w:szCs w:val="44"/>
-        </w:rPr>
-        <w:t>GITH</w:t>
-      </w:r>
-      <w:r>
-        <w:rPr>
-          <w:rStyle w:val="Hyperlink"/>
-          <w:rFonts w:cstheme="minorHAnsi" w:hint="cs"/>
-          <w:b/>
-          <w:bCs/>
-          <w:sz w:val="44"/>
-          <w:szCs w:val="44"/>
-        </w:rPr>
-        <w:t>U</w:t>
-      </w:r>
-      <w:r>
-        <w:rPr>
-          <w:rStyle w:val="Hyperlink"/>
-          <w:rFonts w:cstheme="minorHAnsi" w:hint="cs"/>
-          <w:b/>
-          <w:bCs/>
-          <w:sz w:val="44"/>
-          <w:szCs w:val="44"/>
-        </w:rPr>
-        <w:t>B</w:t>
+        </w:rPr>
+        <w:t>GITHUB</w:t>
       </w:r>
     </w:p>
     <w:p>
@@ -1105,7 +1086,17 @@
           <w:szCs w:val="28"/>
           <w:rtl/>
         </w:rPr>
-        <w:t xml:space="preserve"> אימון הרשת ו</w:t>
+        <w:t xml:space="preserve"> אימון הרשת </w:t>
+      </w:r>
+      <w:proofErr w:type="spellStart"/>
+      <w:r>
+        <w:rPr>
+          <w:rFonts w:asciiTheme="majorHAnsi" w:hAnsiTheme="majorHAnsi" w:cstheme="majorHAnsi" w:hint="cs"/>
+          <w:sz w:val="28"/>
+          <w:szCs w:val="28"/>
+          <w:rtl/>
+        </w:rPr>
+        <w:t>ו</w:t>
       </w:r>
       <w:r>
         <w:rPr>
@@ -1116,6 +1107,7 @@
         </w:rPr>
         <w:t>ה</w:t>
       </w:r>
+      <w:proofErr w:type="spellEnd"/>
       <w:r>
         <w:rPr>
           <w:rFonts w:asciiTheme="majorHAnsi" w:hAnsiTheme="majorHAnsi" w:cstheme="majorHAnsi"/>
@@ -1207,8 +1199,9 @@
           <w:sz w:val="21"/>
           <w:szCs w:val="21"/>
         </w:rPr>
-        <w:t xml:space="preserve">loss: 0.0619 </w:t>
-      </w:r>
+        <w:t xml:space="preserve">loss: </w:t>
+      </w:r>
+      <w:proofErr w:type="gramStart"/>
       <w:r>
         <w:rPr>
           <w:rFonts w:ascii="Courier New" w:eastAsia="Times New Roman" w:hAnsi="Courier New" w:cs="Courier New"/>
@@ -1216,7 +1209,26 @@
           <w:sz w:val="21"/>
           <w:szCs w:val="21"/>
         </w:rPr>
-        <w:t xml:space="preserve">, </w:t>
+        <w:t xml:space="preserve">0.0619 </w:t>
+      </w:r>
+      <w:r>
+        <w:rPr>
+          <w:rFonts w:ascii="Courier New" w:eastAsia="Times New Roman" w:hAnsi="Courier New" w:cs="Courier New"/>
+          <w:color w:val="000000"/>
+          <w:sz w:val="21"/>
+          <w:szCs w:val="21"/>
+        </w:rPr>
+        <w:t>,</w:t>
+      </w:r>
+      <w:proofErr w:type="gramEnd"/>
+      <w:r>
+        <w:rPr>
+          <w:rFonts w:ascii="Courier New" w:eastAsia="Times New Roman" w:hAnsi="Courier New" w:cs="Courier New"/>
+          <w:color w:val="000000"/>
+          <w:sz w:val="21"/>
+          <w:szCs w:val="21"/>
+        </w:rPr>
+        <w:t xml:space="preserve"> </w:t>
       </w:r>
       <w:r>
         <w:rPr>
@@ -1260,6 +1272,7 @@
           <w:szCs w:val="21"/>
         </w:rPr>
       </w:pPr>
+      <w:proofErr w:type="spellStart"/>
       <w:r>
         <w:rPr>
           <w:rFonts w:ascii="Courier New" w:eastAsia="Times New Roman" w:hAnsi="Courier New" w:cs="Courier New"/>
@@ -1267,8 +1280,9 @@
           <w:sz w:val="21"/>
           <w:szCs w:val="21"/>
         </w:rPr>
-        <w:t xml:space="preserve">val_loss: 0.1200 </w:t>
-      </w:r>
+        <w:t>val_loss</w:t>
+      </w:r>
+      <w:proofErr w:type="spellEnd"/>
       <w:r>
         <w:rPr>
           <w:rFonts w:ascii="Courier New" w:eastAsia="Times New Roman" w:hAnsi="Courier New" w:cs="Courier New"/>
@@ -1276,8 +1290,9 @@
           <w:sz w:val="21"/>
           <w:szCs w:val="21"/>
         </w:rPr>
-        <w:t xml:space="preserve">, </w:t>
-      </w:r>
+        <w:t xml:space="preserve">: </w:t>
+      </w:r>
+      <w:proofErr w:type="gramStart"/>
       <w:r>
         <w:rPr>
           <w:rFonts w:ascii="Courier New" w:eastAsia="Times New Roman" w:hAnsi="Courier New" w:cs="Courier New"/>
@@ -1285,7 +1300,46 @@
           <w:sz w:val="21"/>
           <w:szCs w:val="21"/>
         </w:rPr>
-        <w:t>val_accuracy: 0.9616</w:t>
+        <w:t xml:space="preserve">0.1200 </w:t>
+      </w:r>
+      <w:r>
+        <w:rPr>
+          <w:rFonts w:ascii="Courier New" w:eastAsia="Times New Roman" w:hAnsi="Courier New" w:cs="Courier New"/>
+          <w:color w:val="000000"/>
+          <w:sz w:val="21"/>
+          <w:szCs w:val="21"/>
+        </w:rPr>
+        <w:t>,</w:t>
+      </w:r>
+      <w:proofErr w:type="gramEnd"/>
+      <w:r>
+        <w:rPr>
+          <w:rFonts w:ascii="Courier New" w:eastAsia="Times New Roman" w:hAnsi="Courier New" w:cs="Courier New"/>
+          <w:color w:val="000000"/>
+          <w:sz w:val="21"/>
+          <w:szCs w:val="21"/>
+        </w:rPr>
+        <w:t xml:space="preserve"> </w:t>
+      </w:r>
+      <w:proofErr w:type="spellStart"/>
+      <w:r>
+        <w:rPr>
+          <w:rFonts w:ascii="Courier New" w:eastAsia="Times New Roman" w:hAnsi="Courier New" w:cs="Courier New"/>
+          <w:color w:val="000000"/>
+          <w:sz w:val="21"/>
+          <w:szCs w:val="21"/>
+        </w:rPr>
+        <w:t>val_accuracy</w:t>
+      </w:r>
+      <w:proofErr w:type="spellEnd"/>
+      <w:r>
+        <w:rPr>
+          <w:rFonts w:ascii="Courier New" w:eastAsia="Times New Roman" w:hAnsi="Courier New" w:cs="Courier New"/>
+          <w:color w:val="000000"/>
+          <w:sz w:val="21"/>
+          <w:szCs w:val="21"/>
+        </w:rPr>
+        <w:t>: 0.9616</w:t>
       </w:r>
     </w:p>
     <w:p>
@@ -1328,7 +1382,7 @@
                     <pic:cNvPicPr/>
                   </pic:nvPicPr>
                   <pic:blipFill>
-                    <a:blip r:embed="rId6">
+                    <a:blip r:embed="rId9">
                       <a:extLst>
                         <a:ext uri="{28A0092B-C50C-407E-A947-70E740481C1C}">
                           <a14:useLocalDpi xmlns:a14="http://schemas.microsoft.com/office/drawing/2010/main" val="0"/>
@@ -1392,7 +1446,7 @@
                     <pic:cNvPicPr/>
                   </pic:nvPicPr>
                   <pic:blipFill>
-                    <a:blip r:embed="rId7">
+                    <a:blip r:embed="rId10">
                       <a:extLst>
                         <a:ext uri="{28A0092B-C50C-407E-A947-70E740481C1C}">
                           <a14:useLocalDpi xmlns:a14="http://schemas.microsoft.com/office/drawing/2010/main" val="0"/>
@@ -1665,9 +1719,10 @@
           <w:numId w:val="1"/>
         </w:numPr>
         <w:rPr>
-          <w:rFonts w:asciiTheme="majorHAnsi" w:hAnsiTheme="majorHAnsi" w:cstheme="majorHAnsi"/>
-          <w:sz w:val="28"/>
-          <w:szCs w:val="28"/>
+          <w:rFonts w:asciiTheme="majorHAnsi" w:hAnsiTheme="majorHAnsi" w:cstheme="majorHAnsi" w:hint="cs"/>
+          <w:sz w:val="28"/>
+          <w:szCs w:val="28"/>
+          <w:rtl/>
         </w:rPr>
       </w:pPr>
       <w:r>
@@ -1845,17 +1900,6 @@
         </w:rPr>
         <w:t xml:space="preserve"> כנדרש, אולם אנו נצטרך להמשיך לבחון ביצועים.</w:t>
       </w:r>
-    </w:p>
-    <w:p>
-      <w:pPr>
-        <w:pStyle w:val="a3"/>
-        <w:rPr>
-          <w:rFonts w:asciiTheme="majorHAnsi" w:hAnsiTheme="majorHAnsi" w:cstheme="majorHAnsi"/>
-          <w:sz w:val="28"/>
-          <w:szCs w:val="28"/>
-          <w:rtl/>
-        </w:rPr>
-      </w:pPr>
     </w:p>
     <w:p>
       <w:pPr>
@@ -1990,7 +2034,7 @@
                     <pic:cNvPicPr/>
                   </pic:nvPicPr>
                   <pic:blipFill>
-                    <a:blip r:embed="rId8">
+                    <a:blip r:embed="rId11">
                       <a:extLst>
                         <a:ext uri="{28A0092B-C50C-407E-A947-70E740481C1C}">
                           <a14:useLocalDpi xmlns:a14="http://schemas.microsoft.com/office/drawing/2010/main" val="0"/>
@@ -2154,15 +2198,33 @@
           <w:sz w:val="21"/>
           <w:szCs w:val="21"/>
         </w:rPr>
-        <w:t xml:space="preserve">Recall of the model is 0.99 </w:t>
-      </w:r>
-      <w:r>
-        <w:rPr>
-          <w:color w:val="000000"/>
-          <w:sz w:val="21"/>
-          <w:szCs w:val="21"/>
-        </w:rPr>
-        <w:t xml:space="preserve">, </w:t>
+        <w:t xml:space="preserve">Recall of the model is </w:t>
+      </w:r>
+      <w:proofErr w:type="gramStart"/>
+      <w:r>
+        <w:rPr>
+          <w:color w:val="000000"/>
+          <w:sz w:val="21"/>
+          <w:szCs w:val="21"/>
+        </w:rPr>
+        <w:t xml:space="preserve">0.99 </w:t>
+      </w:r>
+      <w:r>
+        <w:rPr>
+          <w:color w:val="000000"/>
+          <w:sz w:val="21"/>
+          <w:szCs w:val="21"/>
+        </w:rPr>
+        <w:t>,</w:t>
+      </w:r>
+      <w:proofErr w:type="gramEnd"/>
+      <w:r>
+        <w:rPr>
+          <w:color w:val="000000"/>
+          <w:sz w:val="21"/>
+          <w:szCs w:val="21"/>
+        </w:rPr>
+        <w:t xml:space="preserve"> </w:t>
       </w:r>
       <w:r>
         <w:rPr>
@@ -2368,7 +2430,27 @@
           <w:szCs w:val="28"/>
           <w:rtl/>
         </w:rPr>
-        <w:t xml:space="preserve">166 תמונות שסווגו כללא מחלה </w:t>
+        <w:t xml:space="preserve">166 תמונות שסווגו </w:t>
+      </w:r>
+      <w:proofErr w:type="spellStart"/>
+      <w:r>
+        <w:rPr>
+          <w:rFonts w:asciiTheme="majorHAnsi" w:hAnsiTheme="majorHAnsi" w:cstheme="majorHAnsi" w:hint="cs"/>
+          <w:sz w:val="28"/>
+          <w:szCs w:val="28"/>
+          <w:rtl/>
+        </w:rPr>
+        <w:t>כללא</w:t>
+      </w:r>
+      <w:proofErr w:type="spellEnd"/>
+      <w:r>
+        <w:rPr>
+          <w:rFonts w:asciiTheme="majorHAnsi" w:hAnsiTheme="majorHAnsi" w:cstheme="majorHAnsi" w:hint="cs"/>
+          <w:sz w:val="28"/>
+          <w:szCs w:val="28"/>
+          <w:rtl/>
+        </w:rPr>
+        <w:t xml:space="preserve"> מחלה </w:t>
       </w:r>
       <w:r>
         <w:rPr>
@@ -2784,17 +2866,39 @@
           <w:szCs w:val="28"/>
           <w:rtl/>
         </w:rPr>
-        <w:t>כעת, אנו נוסיף שכבות קונבולוציה</w:t>
-      </w:r>
-      <w:r>
-        <w:rPr>
-          <w:rFonts w:asciiTheme="majorHAnsi" w:hAnsiTheme="majorHAnsi" w:cstheme="majorHAnsi" w:hint="cs"/>
-          <w:sz w:val="28"/>
-          <w:szCs w:val="28"/>
-          <w:rtl/>
-        </w:rPr>
-        <w:t>. במקרה שלנו הוספנו שתי שכבות קונבולוציה</w:t>
-      </w:r>
+        <w:t xml:space="preserve">כעת, אנו נוסיף שכבות </w:t>
+      </w:r>
+      <w:proofErr w:type="spellStart"/>
+      <w:r>
+        <w:rPr>
+          <w:rFonts w:asciiTheme="majorHAnsi" w:hAnsiTheme="majorHAnsi" w:cstheme="majorHAnsi" w:hint="cs"/>
+          <w:sz w:val="28"/>
+          <w:szCs w:val="28"/>
+          <w:rtl/>
+        </w:rPr>
+        <w:t>קונבולוציה</w:t>
+      </w:r>
+      <w:proofErr w:type="spellEnd"/>
+      <w:r>
+        <w:rPr>
+          <w:rFonts w:asciiTheme="majorHAnsi" w:hAnsiTheme="majorHAnsi" w:cstheme="majorHAnsi" w:hint="cs"/>
+          <w:sz w:val="28"/>
+          <w:szCs w:val="28"/>
+          <w:rtl/>
+        </w:rPr>
+        <w:t xml:space="preserve">. במקרה שלנו הוספנו שתי שכבות </w:t>
+      </w:r>
+      <w:proofErr w:type="spellStart"/>
+      <w:r>
+        <w:rPr>
+          <w:rFonts w:asciiTheme="majorHAnsi" w:hAnsiTheme="majorHAnsi" w:cstheme="majorHAnsi" w:hint="cs"/>
+          <w:sz w:val="28"/>
+          <w:szCs w:val="28"/>
+          <w:rtl/>
+        </w:rPr>
+        <w:t>קונבולוציה</w:t>
+      </w:r>
+      <w:proofErr w:type="spellEnd"/>
       <w:r>
         <w:rPr>
           <w:rFonts w:asciiTheme="majorHAnsi" w:hAnsiTheme="majorHAnsi" w:cstheme="majorHAnsi" w:hint="cs"/>
@@ -2804,6 +2908,7 @@
         </w:rPr>
         <w:t xml:space="preserve">, עם שכבת אקטיבציה </w:t>
       </w:r>
+      <w:proofErr w:type="spellStart"/>
       <w:r>
         <w:rPr>
           <w:rFonts w:asciiTheme="majorHAnsi" w:hAnsiTheme="majorHAnsi" w:cstheme="majorHAnsi"/>
@@ -2812,6 +2917,7 @@
         </w:rPr>
         <w:t>relu</w:t>
       </w:r>
+      <w:proofErr w:type="spellEnd"/>
       <w:r>
         <w:rPr>
           <w:rFonts w:asciiTheme="majorHAnsi" w:hAnsiTheme="majorHAnsi" w:cstheme="majorHAnsi" w:hint="cs"/>
@@ -2821,6 +2927,7 @@
         </w:rPr>
         <w:t xml:space="preserve"> (בשכבה האחרונה היה שימוש ב-</w:t>
       </w:r>
+      <w:proofErr w:type="spellStart"/>
       <w:r>
         <w:rPr>
           <w:rFonts w:asciiTheme="majorHAnsi" w:hAnsiTheme="majorHAnsi" w:cstheme="majorHAnsi"/>
@@ -2829,6 +2936,7 @@
         </w:rPr>
         <w:t>softmax</w:t>
       </w:r>
+      <w:proofErr w:type="spellEnd"/>
       <w:r>
         <w:rPr>
           <w:rFonts w:asciiTheme="majorHAnsi" w:hAnsiTheme="majorHAnsi" w:cstheme="majorHAnsi" w:hint="cs"/>
@@ -3015,7 +3123,25 @@
           <w:sz w:val="21"/>
           <w:szCs w:val="21"/>
         </w:rPr>
-        <w:t xml:space="preserve">loss: 0.0114 , accuracy: 0.9955 </w:t>
+        <w:t xml:space="preserve">loss: </w:t>
+      </w:r>
+      <w:proofErr w:type="gramStart"/>
+      <w:r>
+        <w:rPr>
+          <w:color w:val="000000"/>
+          <w:sz w:val="21"/>
+          <w:szCs w:val="21"/>
+        </w:rPr>
+        <w:t>0.0114 ,</w:t>
+      </w:r>
+      <w:proofErr w:type="gramEnd"/>
+      <w:r>
+        <w:rPr>
+          <w:color w:val="000000"/>
+          <w:sz w:val="21"/>
+          <w:szCs w:val="21"/>
+        </w:rPr>
+        <w:t xml:space="preserve"> accuracy: 0.9955 </w:t>
       </w:r>
     </w:p>
     <w:p>
@@ -3030,13 +3156,59 @@
           <w:szCs w:val="21"/>
         </w:rPr>
       </w:pPr>
-      <w:r>
-        <w:rPr>
-          <w:color w:val="000000"/>
-          <w:sz w:val="21"/>
-          <w:szCs w:val="21"/>
-        </w:rPr>
-        <w:t>val_loss: 0.1431 , val_accuracy: 0.9655</w:t>
+      <w:proofErr w:type="spellStart"/>
+      <w:r>
+        <w:rPr>
+          <w:color w:val="000000"/>
+          <w:sz w:val="21"/>
+          <w:szCs w:val="21"/>
+        </w:rPr>
+        <w:t>val_loss</w:t>
+      </w:r>
+      <w:proofErr w:type="spellEnd"/>
+      <w:r>
+        <w:rPr>
+          <w:color w:val="000000"/>
+          <w:sz w:val="21"/>
+          <w:szCs w:val="21"/>
+        </w:rPr>
+        <w:t xml:space="preserve">: </w:t>
+      </w:r>
+      <w:proofErr w:type="gramStart"/>
+      <w:r>
+        <w:rPr>
+          <w:color w:val="000000"/>
+          <w:sz w:val="21"/>
+          <w:szCs w:val="21"/>
+        </w:rPr>
+        <w:t>0.1431 ,</w:t>
+      </w:r>
+      <w:proofErr w:type="gramEnd"/>
+      <w:r>
+        <w:rPr>
+          <w:color w:val="000000"/>
+          <w:sz w:val="21"/>
+          <w:szCs w:val="21"/>
+        </w:rPr>
+        <w:t xml:space="preserve"> </w:t>
+      </w:r>
+      <w:proofErr w:type="spellStart"/>
+      <w:r>
+        <w:rPr>
+          <w:color w:val="000000"/>
+          <w:sz w:val="21"/>
+          <w:szCs w:val="21"/>
+        </w:rPr>
+        <w:t>val_accuracy</w:t>
+      </w:r>
+      <w:proofErr w:type="spellEnd"/>
+      <w:r>
+        <w:rPr>
+          <w:color w:val="000000"/>
+          <w:sz w:val="21"/>
+          <w:szCs w:val="21"/>
+        </w:rPr>
+        <w:t>: 0.9655</w:t>
       </w:r>
     </w:p>
     <w:p>
@@ -3085,7 +3257,27 @@
           <w:szCs w:val="28"/>
           <w:rtl/>
         </w:rPr>
-        <w:t>ניתן לראות כי בעת הוספת שכבות קונבולוציה מספר הפרמטרים ירד בכ-14 אלף פרמטרים.</w:t>
+        <w:t xml:space="preserve">ניתן לראות כי בעת הוספת שכבות </w:t>
+      </w:r>
+      <w:proofErr w:type="spellStart"/>
+      <w:r>
+        <w:rPr>
+          <w:rFonts w:asciiTheme="majorHAnsi" w:hAnsiTheme="majorHAnsi" w:cs="Calibri Light" w:hint="cs"/>
+          <w:sz w:val="28"/>
+          <w:szCs w:val="28"/>
+          <w:rtl/>
+        </w:rPr>
+        <w:t>קונבולוציה</w:t>
+      </w:r>
+      <w:proofErr w:type="spellEnd"/>
+      <w:r>
+        <w:rPr>
+          <w:rFonts w:asciiTheme="majorHAnsi" w:hAnsiTheme="majorHAnsi" w:cs="Calibri Light" w:hint="cs"/>
+          <w:sz w:val="28"/>
+          <w:szCs w:val="28"/>
+          <w:rtl/>
+        </w:rPr>
+        <w:t xml:space="preserve"> מספר הפרמטרים ירד בכ-14 אלף פרמטרים.</w:t>
       </w:r>
     </w:p>
     <w:p>
@@ -3132,7 +3324,7 @@
                     <pic:cNvPicPr/>
                   </pic:nvPicPr>
                   <pic:blipFill>
-                    <a:blip r:embed="rId9">
+                    <a:blip r:embed="rId12">
                       <a:extLst>
                         <a:ext uri="{28A0092B-C50C-407E-A947-70E740481C1C}">
                           <a14:useLocalDpi xmlns:a14="http://schemas.microsoft.com/office/drawing/2010/main" val="0"/>
@@ -3196,7 +3388,7 @@
                     <pic:cNvPicPr/>
                   </pic:nvPicPr>
                   <pic:blipFill>
-                    <a:blip r:embed="rId10">
+                    <a:blip r:embed="rId13">
                       <a:extLst>
                         <a:ext uri="{28A0092B-C50C-407E-A947-70E740481C1C}">
                           <a14:useLocalDpi xmlns:a14="http://schemas.microsoft.com/office/drawing/2010/main" val="0"/>
@@ -3788,7 +3980,7 @@
                     <pic:cNvPicPr/>
                   </pic:nvPicPr>
                   <pic:blipFill>
-                    <a:blip r:embed="rId11">
+                    <a:blip r:embed="rId14">
                       <a:extLst>
                         <a:ext uri="{28A0092B-C50C-407E-A947-70E740481C1C}">
                           <a14:useLocalDpi xmlns:a14="http://schemas.microsoft.com/office/drawing/2010/main" val="0"/>
@@ -4172,7 +4364,25 @@
           <w:sz w:val="21"/>
           <w:szCs w:val="21"/>
         </w:rPr>
-        <w:t>Recall of the model is 0.99 , Precision of the model is 0.68</w:t>
+        <w:t xml:space="preserve">Recall of the model is </w:t>
+      </w:r>
+      <w:proofErr w:type="gramStart"/>
+      <w:r>
+        <w:rPr>
+          <w:color w:val="000000"/>
+          <w:sz w:val="21"/>
+          <w:szCs w:val="21"/>
+        </w:rPr>
+        <w:t>0.99 ,</w:t>
+      </w:r>
+      <w:proofErr w:type="gramEnd"/>
+      <w:r>
+        <w:rPr>
+          <w:color w:val="000000"/>
+          <w:sz w:val="21"/>
+          <w:szCs w:val="21"/>
+        </w:rPr>
+        <w:t xml:space="preserve"> Precision of the model is 0.68</w:t>
       </w:r>
     </w:p>
     <w:p>
@@ -4388,7 +4598,27 @@
           <w:szCs w:val="28"/>
           <w:rtl/>
         </w:rPr>
-        <w:t xml:space="preserve"> תמונות שסווגו כללא מחלה </w:t>
+        <w:t xml:space="preserve"> תמונות שסווגו </w:t>
+      </w:r>
+      <w:proofErr w:type="spellStart"/>
+      <w:r>
+        <w:rPr>
+          <w:rFonts w:asciiTheme="majorHAnsi" w:hAnsiTheme="majorHAnsi" w:cstheme="majorHAnsi" w:hint="cs"/>
+          <w:sz w:val="28"/>
+          <w:szCs w:val="28"/>
+          <w:rtl/>
+        </w:rPr>
+        <w:t>כללא</w:t>
+      </w:r>
+      <w:proofErr w:type="spellEnd"/>
+      <w:r>
+        <w:rPr>
+          <w:rFonts w:asciiTheme="majorHAnsi" w:hAnsiTheme="majorHAnsi" w:cstheme="majorHAnsi" w:hint="cs"/>
+          <w:sz w:val="28"/>
+          <w:szCs w:val="28"/>
+          <w:rtl/>
+        </w:rPr>
+        <w:t xml:space="preserve"> מחלה </w:t>
       </w:r>
       <w:r>
         <w:rPr>
@@ -4535,7 +4765,47 @@
           <w:szCs w:val="28"/>
           <w:rtl/>
         </w:rPr>
-        <w:t xml:space="preserve"> בסיווג לחומרה, מכוון שמספר התמונות שמסווגות כללא מחלה ומאופיינות כללא מחלה (זיהוי נכון) </w:t>
+        <w:t xml:space="preserve"> בסיווג לחומרה, מכוון שמספר התמונות שמסווגות </w:t>
+      </w:r>
+      <w:proofErr w:type="spellStart"/>
+      <w:r>
+        <w:rPr>
+          <w:rFonts w:asciiTheme="majorHAnsi" w:hAnsiTheme="majorHAnsi" w:cstheme="majorHAnsi" w:hint="cs"/>
+          <w:sz w:val="28"/>
+          <w:szCs w:val="28"/>
+          <w:rtl/>
+        </w:rPr>
+        <w:t>כללא</w:t>
+      </w:r>
+      <w:proofErr w:type="spellEnd"/>
+      <w:r>
+        <w:rPr>
+          <w:rFonts w:asciiTheme="majorHAnsi" w:hAnsiTheme="majorHAnsi" w:cstheme="majorHAnsi" w:hint="cs"/>
+          <w:sz w:val="28"/>
+          <w:szCs w:val="28"/>
+          <w:rtl/>
+        </w:rPr>
+        <w:t xml:space="preserve"> מחלה ומאופיינות </w:t>
+      </w:r>
+      <w:proofErr w:type="spellStart"/>
+      <w:r>
+        <w:rPr>
+          <w:rFonts w:asciiTheme="majorHAnsi" w:hAnsiTheme="majorHAnsi" w:cstheme="majorHAnsi" w:hint="cs"/>
+          <w:sz w:val="28"/>
+          <w:szCs w:val="28"/>
+          <w:rtl/>
+        </w:rPr>
+        <w:t>כללא</w:t>
+      </w:r>
+      <w:proofErr w:type="spellEnd"/>
+      <w:r>
+        <w:rPr>
+          <w:rFonts w:asciiTheme="majorHAnsi" w:hAnsiTheme="majorHAnsi" w:cstheme="majorHAnsi" w:hint="cs"/>
+          <w:sz w:val="28"/>
+          <w:szCs w:val="28"/>
+          <w:rtl/>
+        </w:rPr>
+        <w:t xml:space="preserve"> מחלה (זיהוי נכון) </w:t>
       </w:r>
       <w:r>
         <w:rPr>
@@ -4589,8 +4859,19 @@
           <w:szCs w:val="28"/>
           <w:rtl/>
         </w:rPr>
-        <w:t xml:space="preserve"> לעומת המודל שלא כלל שכבות קונבולוציה</w:t>
-      </w:r>
+        <w:t xml:space="preserve"> לעומת המודל שלא כלל שכבות </w:t>
+      </w:r>
+      <w:proofErr w:type="spellStart"/>
+      <w:r>
+        <w:rPr>
+          <w:rFonts w:asciiTheme="majorHAnsi" w:hAnsiTheme="majorHAnsi" w:cstheme="majorHAnsi" w:hint="cs"/>
+          <w:sz w:val="28"/>
+          <w:szCs w:val="28"/>
+          <w:rtl/>
+        </w:rPr>
+        <w:t>קונבולוציה</w:t>
+      </w:r>
+      <w:proofErr w:type="spellEnd"/>
       <w:r>
         <w:rPr>
           <w:rFonts w:asciiTheme="majorHAnsi" w:hAnsiTheme="majorHAnsi" w:cstheme="majorHAnsi" w:hint="cs"/>
@@ -4607,7 +4888,27 @@
           <w:szCs w:val="28"/>
           <w:rtl/>
         </w:rPr>
-        <w:t>שסווגו כללא מחלה וזוהו כמחלה</w:t>
+        <w:t xml:space="preserve">שסווגו </w:t>
+      </w:r>
+      <w:proofErr w:type="spellStart"/>
+      <w:r>
+        <w:rPr>
+          <w:rFonts w:asciiTheme="majorHAnsi" w:hAnsiTheme="majorHAnsi" w:cstheme="majorHAnsi" w:hint="cs"/>
+          <w:sz w:val="28"/>
+          <w:szCs w:val="28"/>
+          <w:rtl/>
+        </w:rPr>
+        <w:t>כללא</w:t>
+      </w:r>
+      <w:proofErr w:type="spellEnd"/>
+      <w:r>
+        <w:rPr>
+          <w:rFonts w:asciiTheme="majorHAnsi" w:hAnsiTheme="majorHAnsi" w:cstheme="majorHAnsi" w:hint="cs"/>
+          <w:sz w:val="28"/>
+          <w:szCs w:val="28"/>
+          <w:rtl/>
+        </w:rPr>
+        <w:t xml:space="preserve"> מחלה וזוהו כמחלה</w:t>
       </w:r>
       <w:r>
         <w:rPr>
@@ -4670,7 +4971,27 @@
           <w:szCs w:val="28"/>
           <w:rtl/>
         </w:rPr>
-        <w:t xml:space="preserve"> במודל ללא שכבות הקונבולוציה. מכאן אנו למדים כי אכן </w:t>
+        <w:t xml:space="preserve"> במודל ללא שכבות </w:t>
+      </w:r>
+      <w:proofErr w:type="spellStart"/>
+      <w:r>
+        <w:rPr>
+          <w:rFonts w:asciiTheme="majorHAnsi" w:hAnsiTheme="majorHAnsi" w:cstheme="majorHAnsi" w:hint="cs"/>
+          <w:sz w:val="28"/>
+          <w:szCs w:val="28"/>
+          <w:rtl/>
+        </w:rPr>
+        <w:t>הקונבולוציה</w:t>
+      </w:r>
+      <w:proofErr w:type="spellEnd"/>
+      <w:r>
+        <w:rPr>
+          <w:rFonts w:asciiTheme="majorHAnsi" w:hAnsiTheme="majorHAnsi" w:cstheme="majorHAnsi" w:hint="cs"/>
+          <w:sz w:val="28"/>
+          <w:szCs w:val="28"/>
+          <w:rtl/>
+        </w:rPr>
+        <w:t xml:space="preserve">. מכאן אנו למדים כי אכן </w:t>
       </w:r>
       <w:r>
         <w:rPr>
@@ -4811,7 +5132,27 @@
           <w:szCs w:val="28"/>
           <w:rtl/>
         </w:rPr>
-        <w:t xml:space="preserve"> ובנוסף ניתן להוסיף עוד שכבות קונבולוציה וליצור רשת עמוקה יותר ע"מ לשפר את יכולות הלמידה שלה.</w:t>
+        <w:t xml:space="preserve"> ובנוסף ניתן להוסיף עוד שכבות </w:t>
+      </w:r>
+      <w:proofErr w:type="spellStart"/>
+      <w:r>
+        <w:rPr>
+          <w:rFonts w:asciiTheme="majorHAnsi" w:hAnsiTheme="majorHAnsi" w:cstheme="majorHAnsi" w:hint="cs"/>
+          <w:sz w:val="28"/>
+          <w:szCs w:val="28"/>
+          <w:rtl/>
+        </w:rPr>
+        <w:t>קונבולוציה</w:t>
+      </w:r>
+      <w:proofErr w:type="spellEnd"/>
+      <w:r>
+        <w:rPr>
+          <w:rFonts w:asciiTheme="majorHAnsi" w:hAnsiTheme="majorHAnsi" w:cstheme="majorHAnsi" w:hint="cs"/>
+          <w:sz w:val="28"/>
+          <w:szCs w:val="28"/>
+          <w:rtl/>
+        </w:rPr>
+        <w:t xml:space="preserve"> וליצור רשת עמוקה יותר ע"מ לשפר את יכולות הלמידה שלה.</w:t>
       </w:r>
     </w:p>
     <w:p>
@@ -5034,7 +5375,27 @@
           <w:szCs w:val="28"/>
           <w:rtl/>
         </w:rPr>
-        <w:t>. אנו נציג את אותו מודל בעל שכבות הקונבולוציה ללא שורת ה-</w:t>
+        <w:t xml:space="preserve">. אנו נציג את אותו מודל בעל שכבות </w:t>
+      </w:r>
+      <w:proofErr w:type="spellStart"/>
+      <w:r>
+        <w:rPr>
+          <w:rFonts w:asciiTheme="majorHAnsi" w:hAnsiTheme="majorHAnsi" w:cstheme="majorHAnsi" w:hint="cs"/>
+          <w:sz w:val="28"/>
+          <w:szCs w:val="28"/>
+          <w:rtl/>
+        </w:rPr>
+        <w:t>הקונבולוציה</w:t>
+      </w:r>
+      <w:proofErr w:type="spellEnd"/>
+      <w:r>
+        <w:rPr>
+          <w:rFonts w:asciiTheme="majorHAnsi" w:hAnsiTheme="majorHAnsi" w:cstheme="majorHAnsi" w:hint="cs"/>
+          <w:sz w:val="28"/>
+          <w:szCs w:val="28"/>
+          <w:rtl/>
+        </w:rPr>
+        <w:t xml:space="preserve"> ללא שורת ה-</w:t>
       </w:r>
       <w:r>
         <w:rPr>
@@ -5167,7 +5528,25 @@
           <w:sz w:val="21"/>
           <w:szCs w:val="21"/>
         </w:rPr>
-        <w:t xml:space="preserve">loss: 0.0055 , accuracy: 0.9991 </w:t>
+        <w:t xml:space="preserve">loss: </w:t>
+      </w:r>
+      <w:proofErr w:type="gramStart"/>
+      <w:r>
+        <w:rPr>
+          <w:color w:val="000000"/>
+          <w:sz w:val="21"/>
+          <w:szCs w:val="21"/>
+        </w:rPr>
+        <w:t>0.0055 ,</w:t>
+      </w:r>
+      <w:proofErr w:type="gramEnd"/>
+      <w:r>
+        <w:rPr>
+          <w:color w:val="000000"/>
+          <w:sz w:val="21"/>
+          <w:szCs w:val="21"/>
+        </w:rPr>
+        <w:t xml:space="preserve"> accuracy: 0.9991 </w:t>
       </w:r>
     </w:p>
     <w:p>
@@ -5182,13 +5561,59 @@
           <w:szCs w:val="21"/>
         </w:rPr>
       </w:pPr>
-      <w:r>
-        <w:rPr>
-          <w:color w:val="000000"/>
-          <w:sz w:val="21"/>
-          <w:szCs w:val="21"/>
-        </w:rPr>
-        <w:t>val_loss: 0.1600 , val_accuracy: 0.9635</w:t>
+      <w:proofErr w:type="spellStart"/>
+      <w:r>
+        <w:rPr>
+          <w:color w:val="000000"/>
+          <w:sz w:val="21"/>
+          <w:szCs w:val="21"/>
+        </w:rPr>
+        <w:t>val_loss</w:t>
+      </w:r>
+      <w:proofErr w:type="spellEnd"/>
+      <w:r>
+        <w:rPr>
+          <w:color w:val="000000"/>
+          <w:sz w:val="21"/>
+          <w:szCs w:val="21"/>
+        </w:rPr>
+        <w:t xml:space="preserve">: </w:t>
+      </w:r>
+      <w:proofErr w:type="gramStart"/>
+      <w:r>
+        <w:rPr>
+          <w:color w:val="000000"/>
+          <w:sz w:val="21"/>
+          <w:szCs w:val="21"/>
+        </w:rPr>
+        <w:t>0.1600 ,</w:t>
+      </w:r>
+      <w:proofErr w:type="gramEnd"/>
+      <w:r>
+        <w:rPr>
+          <w:color w:val="000000"/>
+          <w:sz w:val="21"/>
+          <w:szCs w:val="21"/>
+        </w:rPr>
+        <w:t xml:space="preserve"> </w:t>
+      </w:r>
+      <w:proofErr w:type="spellStart"/>
+      <w:r>
+        <w:rPr>
+          <w:color w:val="000000"/>
+          <w:sz w:val="21"/>
+          <w:szCs w:val="21"/>
+        </w:rPr>
+        <w:t>val_accuracy</w:t>
+      </w:r>
+      <w:proofErr w:type="spellEnd"/>
+      <w:r>
+        <w:rPr>
+          <w:color w:val="000000"/>
+          <w:sz w:val="21"/>
+          <w:szCs w:val="21"/>
+        </w:rPr>
+        <w:t>: 0.9635</w:t>
       </w:r>
     </w:p>
     <w:p>
@@ -5276,8 +5701,9 @@
           <w:szCs w:val="28"/>
           <w:rtl/>
         </w:rPr>
-        <w:t xml:space="preserve"> אנו מאפסים את הנוירונים באופן מסוים ע"מ שהרשת תדע ללמוד גם במידה והיא תתקל בסיטואציה שבה הנוירונים מתים (ה</w:t>
-      </w:r>
+        <w:t xml:space="preserve"> אנו מאפסים את הנוירונים באופן מסוים ע"מ שהרשת תדע ללמוד גם במידה והיא תתקל בסיטואציה שבה הנוירונים מתים (</w:t>
+      </w:r>
+      <w:proofErr w:type="spellStart"/>
       <w:r>
         <w:rPr>
           <w:rFonts w:asciiTheme="majorHAnsi" w:hAnsiTheme="majorHAnsi" w:cs="Calibri Light" w:hint="cs"/>
@@ -5285,6 +5711,15 @@
           <w:szCs w:val="28"/>
           <w:rtl/>
         </w:rPr>
+        <w:t>ה</w:t>
+      </w:r>
+      <w:r>
+        <w:rPr>
+          <w:rFonts w:asciiTheme="majorHAnsi" w:hAnsiTheme="majorHAnsi" w:cs="Calibri Light" w:hint="cs"/>
+          <w:sz w:val="28"/>
+          <w:szCs w:val="28"/>
+          <w:rtl/>
+        </w:rPr>
         <w:t>מ</w:t>
       </w:r>
       <w:r>
@@ -5294,7 +5729,17 @@
           <w:szCs w:val="28"/>
           <w:rtl/>
         </w:rPr>
-        <w:t>שקולים מתאפסים). לכן, פעולה זו איננה מוסיפה פרמטרים ומספר הפרמטרים נשאר זהה כבסעיף הקודם.</w:t>
+        <w:t>שקולים</w:t>
+      </w:r>
+      <w:proofErr w:type="spellEnd"/>
+      <w:r>
+        <w:rPr>
+          <w:rFonts w:asciiTheme="majorHAnsi" w:hAnsiTheme="majorHAnsi" w:cs="Calibri Light" w:hint="cs"/>
+          <w:sz w:val="28"/>
+          <w:szCs w:val="28"/>
+          <w:rtl/>
+        </w:rPr>
+        <w:t xml:space="preserve"> מתאפסים). לכן, פעולה זו איננה מוסיפה פרמטרים ומספר הפרמטרים נשאר זהה כבסעיף הקודם.</w:t>
       </w:r>
     </w:p>
     <w:p>
@@ -5341,7 +5786,7 @@
                     <pic:cNvPicPr/>
                   </pic:nvPicPr>
                   <pic:blipFill>
-                    <a:blip r:embed="rId12">
+                    <a:blip r:embed="rId15">
                       <a:extLst>
                         <a:ext uri="{28A0092B-C50C-407E-A947-70E740481C1C}">
                           <a14:useLocalDpi xmlns:a14="http://schemas.microsoft.com/office/drawing/2010/main" val="0"/>
@@ -5405,7 +5850,7 @@
                     <pic:cNvPicPr/>
                   </pic:nvPicPr>
                   <pic:blipFill>
-                    <a:blip r:embed="rId13">
+                    <a:blip r:embed="rId16">
                       <a:extLst>
                         <a:ext uri="{28A0092B-C50C-407E-A947-70E740481C1C}">
                           <a14:useLocalDpi xmlns:a14="http://schemas.microsoft.com/office/drawing/2010/main" val="0"/>
@@ -5768,6 +6213,7 @@
           <w:rFonts w:asciiTheme="majorHAnsi" w:hAnsiTheme="majorHAnsi" w:cstheme="majorHAnsi"/>
           <w:sz w:val="28"/>
           <w:szCs w:val="28"/>
+          <w:rtl/>
         </w:rPr>
       </w:pPr>
       <w:r>
@@ -5867,26 +6313,6 @@
         </w:rPr>
         <w:t xml:space="preserve"> ערך גבוה כנדרש, אולם אנו נצטרך להמשיך לבחון ביצועים.</w:t>
       </w:r>
-    </w:p>
-    <w:p>
-      <w:pPr>
-        <w:pStyle w:val="a3"/>
-        <w:rPr>
-          <w:rFonts w:asciiTheme="majorHAnsi" w:hAnsiTheme="majorHAnsi" w:cstheme="majorHAnsi"/>
-          <w:sz w:val="28"/>
-          <w:szCs w:val="28"/>
-        </w:rPr>
-      </w:pPr>
-    </w:p>
-    <w:p>
-      <w:pPr>
-        <w:rPr>
-          <w:rFonts w:asciiTheme="majorHAnsi" w:hAnsiTheme="majorHAnsi" w:cstheme="majorHAnsi"/>
-          <w:sz w:val="28"/>
-          <w:szCs w:val="28"/>
-          <w:rtl/>
-        </w:rPr>
-      </w:pPr>
     </w:p>
     <w:p>
       <w:pPr>
@@ -5929,7 +6355,7 @@
                     <pic:cNvPicPr/>
                   </pic:nvPicPr>
                   <pic:blipFill>
-                    <a:blip r:embed="rId14">
+                    <a:blip r:embed="rId17">
                       <a:extLst>
                         <a:ext uri="{28A0092B-C50C-407E-A947-70E740481C1C}">
                           <a14:useLocalDpi xmlns:a14="http://schemas.microsoft.com/office/drawing/2010/main" val="0"/>
@@ -6037,7 +6463,25 @@
           <w:sz w:val="21"/>
           <w:szCs w:val="21"/>
         </w:rPr>
-        <w:t>Recall of the model is 0.99 , Precision of the model is 0.70</w:t>
+        <w:t xml:space="preserve">Recall of the model is </w:t>
+      </w:r>
+      <w:proofErr w:type="gramStart"/>
+      <w:r>
+        <w:rPr>
+          <w:color w:val="000000"/>
+          <w:sz w:val="21"/>
+          <w:szCs w:val="21"/>
+        </w:rPr>
+        <w:t>0.99 ,</w:t>
+      </w:r>
+      <w:proofErr w:type="gramEnd"/>
+      <w:r>
+        <w:rPr>
+          <w:color w:val="000000"/>
+          <w:sz w:val="21"/>
+          <w:szCs w:val="21"/>
+        </w:rPr>
+        <w:t xml:space="preserve"> Precision of the model is 0.70</w:t>
       </w:r>
     </w:p>
     <w:p>
@@ -6244,7 +6688,6 @@
           <w:szCs w:val="28"/>
           <w:rtl/>
         </w:rPr>
-        <w:lastRenderedPageBreak/>
         <w:t>163</w:t>
       </w:r>
       <w:r>
@@ -6254,7 +6697,27 @@
           <w:szCs w:val="28"/>
           <w:rtl/>
         </w:rPr>
-        <w:t xml:space="preserve"> תמונות שסווגו כללא מחלה </w:t>
+        <w:t xml:space="preserve"> תמונות שסווגו </w:t>
+      </w:r>
+      <w:proofErr w:type="spellStart"/>
+      <w:r>
+        <w:rPr>
+          <w:rFonts w:asciiTheme="majorHAnsi" w:hAnsiTheme="majorHAnsi" w:cstheme="majorHAnsi" w:hint="cs"/>
+          <w:sz w:val="28"/>
+          <w:szCs w:val="28"/>
+          <w:rtl/>
+        </w:rPr>
+        <w:t>כללא</w:t>
+      </w:r>
+      <w:proofErr w:type="spellEnd"/>
+      <w:r>
+        <w:rPr>
+          <w:rFonts w:asciiTheme="majorHAnsi" w:hAnsiTheme="majorHAnsi" w:cstheme="majorHAnsi" w:hint="cs"/>
+          <w:sz w:val="28"/>
+          <w:szCs w:val="28"/>
+          <w:rtl/>
+        </w:rPr>
+        <w:t xml:space="preserve"> מחלה </w:t>
       </w:r>
       <w:r>
         <w:rPr>
@@ -6365,6 +6828,7 @@
           <w:szCs w:val="28"/>
           <w:rtl/>
         </w:rPr>
+        <w:lastRenderedPageBreak/>
         <w:t>גם במקרה זה אנו מבינים כי המודל לומד לסווג לחומרה. ניתן לראות כי ישנו שיפור</w:t>
       </w:r>
       <w:r>
@@ -6374,7 +6838,27 @@
           <w:szCs w:val="28"/>
           <w:rtl/>
         </w:rPr>
-        <w:t>. במודל הרגיל קיבלנו בזיהוי נכון לתמונות ללא מחלה את הערך 68, במודל עם שכבות הקונבולוציה קיבלנו 51 ואילו כעת ללא ה-</w:t>
+        <w:t xml:space="preserve">. במודל הרגיל קיבלנו בזיהוי נכון לתמונות ללא מחלה את הערך 68, במודל עם שכבות </w:t>
+      </w:r>
+      <w:proofErr w:type="spellStart"/>
+      <w:r>
+        <w:rPr>
+          <w:rFonts w:asciiTheme="majorHAnsi" w:hAnsiTheme="majorHAnsi" w:cstheme="majorHAnsi" w:hint="cs"/>
+          <w:sz w:val="28"/>
+          <w:szCs w:val="28"/>
+          <w:rtl/>
+        </w:rPr>
+        <w:t>הקונבולוציה</w:t>
+      </w:r>
+      <w:proofErr w:type="spellEnd"/>
+      <w:r>
+        <w:rPr>
+          <w:rFonts w:asciiTheme="majorHAnsi" w:hAnsiTheme="majorHAnsi" w:cstheme="majorHAnsi" w:hint="cs"/>
+          <w:sz w:val="28"/>
+          <w:szCs w:val="28"/>
+          <w:rtl/>
+        </w:rPr>
+        <w:t xml:space="preserve"> קיבלנו 51 ואילו כעת ללא ה-</w:t>
       </w:r>
       <w:r>
         <w:rPr>
@@ -6463,6 +6947,7 @@
         </w:rPr>
         <w:t xml:space="preserve">בנוסף ישנו שיפור קל בזיהוי של תמונות שמסווגות </w:t>
       </w:r>
+      <w:proofErr w:type="spellStart"/>
       <w:r>
         <w:rPr>
           <w:rFonts w:asciiTheme="majorHAnsi" w:hAnsiTheme="majorHAnsi" w:cstheme="majorHAnsi" w:hint="cs"/>
@@ -6479,7 +6964,17 @@
           <w:szCs w:val="28"/>
           <w:rtl/>
         </w:rPr>
-        <w:t>ללא מחלה אך הערך החזוי שלהם מסווג כמחלה.</w:t>
+        <w:t>ללא</w:t>
+      </w:r>
+      <w:proofErr w:type="spellEnd"/>
+      <w:r>
+        <w:rPr>
+          <w:rFonts w:asciiTheme="majorHAnsi" w:hAnsiTheme="majorHAnsi" w:cstheme="majorHAnsi" w:hint="cs"/>
+          <w:sz w:val="28"/>
+          <w:szCs w:val="28"/>
+          <w:rtl/>
+        </w:rPr>
+        <w:t xml:space="preserve"> מחלה אך הערך החזוי שלהם מסווג כמחלה.</w:t>
       </w:r>
     </w:p>
     <w:p>
@@ -6672,7 +7167,27 @@
           <w:szCs w:val="28"/>
           <w:rtl/>
         </w:rPr>
-        <w:t xml:space="preserve">לבדוק את השפעת הוספת אוגמנטציות על התוצאות. בקוד שלנו אנו </w:t>
+        <w:t xml:space="preserve">לבדוק את השפעת הוספת </w:t>
+      </w:r>
+      <w:proofErr w:type="spellStart"/>
+      <w:r>
+        <w:rPr>
+          <w:rFonts w:asciiTheme="majorHAnsi" w:hAnsiTheme="majorHAnsi" w:cstheme="majorHAnsi" w:hint="cs"/>
+          <w:sz w:val="28"/>
+          <w:szCs w:val="28"/>
+          <w:rtl/>
+        </w:rPr>
+        <w:t>אוגמנטציות</w:t>
+      </w:r>
+      <w:proofErr w:type="spellEnd"/>
+      <w:r>
+        <w:rPr>
+          <w:rFonts w:asciiTheme="majorHAnsi" w:hAnsiTheme="majorHAnsi" w:cstheme="majorHAnsi" w:hint="cs"/>
+          <w:sz w:val="28"/>
+          <w:szCs w:val="28"/>
+          <w:rtl/>
+        </w:rPr>
+        <w:t xml:space="preserve"> על התוצאות. בקוד שלנו אנו </w:t>
       </w:r>
       <w:r>
         <w:rPr>
@@ -6928,7 +7443,16 @@
           <w:sz w:val="21"/>
           <w:szCs w:val="21"/>
         </w:rPr>
-        <w:t xml:space="preserve">loss: 0.2743 </w:t>
+        <w:t xml:space="preserve">loss: </w:t>
+      </w:r>
+      <w:proofErr w:type="gramStart"/>
+      <w:r>
+        <w:rPr>
+          <w:color w:val="000000"/>
+          <w:sz w:val="21"/>
+          <w:szCs w:val="21"/>
+        </w:rPr>
+        <w:t xml:space="preserve">0.2743 </w:t>
       </w:r>
       <w:r>
         <w:rPr>
@@ -6938,6 +7462,7 @@
         </w:rPr>
         <w:t>,</w:t>
       </w:r>
+      <w:proofErr w:type="gramEnd"/>
       <w:r>
         <w:rPr>
           <w:color w:val="000000"/>
@@ -6991,7 +7516,7 @@
                     <pic:cNvPicPr/>
                   </pic:nvPicPr>
                   <pic:blipFill>
-                    <a:blip r:embed="rId15">
+                    <a:blip r:embed="rId18">
                       <a:extLst>
                         <a:ext uri="{28A0092B-C50C-407E-A947-70E740481C1C}">
                           <a14:useLocalDpi xmlns:a14="http://schemas.microsoft.com/office/drawing/2010/main" val="0"/>
@@ -7023,13 +7548,59 @@
           </wp:anchor>
         </w:drawing>
       </w:r>
-      <w:r>
-        <w:rPr>
-          <w:color w:val="000000"/>
-          <w:sz w:val="21"/>
-          <w:szCs w:val="21"/>
-        </w:rPr>
-        <w:t>val_loss: 0.1953 , val_accuracy: 0.9309</w:t>
+      <w:proofErr w:type="spellStart"/>
+      <w:r>
+        <w:rPr>
+          <w:color w:val="000000"/>
+          <w:sz w:val="21"/>
+          <w:szCs w:val="21"/>
+        </w:rPr>
+        <w:t>val_loss</w:t>
+      </w:r>
+      <w:proofErr w:type="spellEnd"/>
+      <w:r>
+        <w:rPr>
+          <w:color w:val="000000"/>
+          <w:sz w:val="21"/>
+          <w:szCs w:val="21"/>
+        </w:rPr>
+        <w:t xml:space="preserve">: </w:t>
+      </w:r>
+      <w:proofErr w:type="gramStart"/>
+      <w:r>
+        <w:rPr>
+          <w:color w:val="000000"/>
+          <w:sz w:val="21"/>
+          <w:szCs w:val="21"/>
+        </w:rPr>
+        <w:t>0.1953 ,</w:t>
+      </w:r>
+      <w:proofErr w:type="gramEnd"/>
+      <w:r>
+        <w:rPr>
+          <w:color w:val="000000"/>
+          <w:sz w:val="21"/>
+          <w:szCs w:val="21"/>
+        </w:rPr>
+        <w:t xml:space="preserve"> </w:t>
+      </w:r>
+      <w:proofErr w:type="spellStart"/>
+      <w:r>
+        <w:rPr>
+          <w:color w:val="000000"/>
+          <w:sz w:val="21"/>
+          <w:szCs w:val="21"/>
+        </w:rPr>
+        <w:t>val_accuracy</w:t>
+      </w:r>
+      <w:proofErr w:type="spellEnd"/>
+      <w:r>
+        <w:rPr>
+          <w:color w:val="000000"/>
+          <w:sz w:val="21"/>
+          <w:szCs w:val="21"/>
+        </w:rPr>
+        <w:t>: 0.9309</w:t>
       </w:r>
     </w:p>
     <w:p>
@@ -7083,7 +7654,7 @@
                     <pic:cNvPicPr/>
                   </pic:nvPicPr>
                   <pic:blipFill>
-                    <a:blip r:embed="rId16">
+                    <a:blip r:embed="rId19">
                       <a:extLst>
                         <a:ext uri="{28A0092B-C50C-407E-A947-70E740481C1C}">
                           <a14:useLocalDpi xmlns:a14="http://schemas.microsoft.com/office/drawing/2010/main" val="0"/>
@@ -7155,7 +7726,6 @@
           <w:szCs w:val="28"/>
           <w:rtl/>
         </w:rPr>
-        <w:lastRenderedPageBreak/>
         <w:t>מהגרפים ניתן להסיק את המסקנות הבאות</w:t>
       </w:r>
       <w:r>
@@ -7204,6 +7774,7 @@
           <w:szCs w:val="28"/>
           <w:rtl/>
         </w:rPr>
+        <w:lastRenderedPageBreak/>
         <w:t>בהצגת מודל ה-</w:t>
       </w:r>
       <w:r>
@@ -7266,7 +7837,27 @@
           <w:szCs w:val="28"/>
           <w:rtl/>
         </w:rPr>
-        <w:t xml:space="preserve"> ושומר על ירידה בקצבים המעידים על למידה טובה של המודל. כל עוד ערכי האימון והוולידציה מסונכרנים כמו שמוצג בגרף ניתן להסיק כי הליך הלמידה בוצע כנדרש, אולם ישנם פרמטרים נוספים שאנו נדרשים לבחון. </w:t>
+        <w:t xml:space="preserve"> ושומר על ירידה </w:t>
+      </w:r>
+      <w:proofErr w:type="spellStart"/>
+      <w:r>
+        <w:rPr>
+          <w:rFonts w:asciiTheme="majorHAnsi" w:hAnsiTheme="majorHAnsi" w:cstheme="majorHAnsi" w:hint="cs"/>
+          <w:sz w:val="28"/>
+          <w:szCs w:val="28"/>
+          <w:rtl/>
+        </w:rPr>
+        <w:t>בקצבים</w:t>
+      </w:r>
+      <w:proofErr w:type="spellEnd"/>
+      <w:r>
+        <w:rPr>
+          <w:rFonts w:asciiTheme="majorHAnsi" w:hAnsiTheme="majorHAnsi" w:cstheme="majorHAnsi" w:hint="cs"/>
+          <w:sz w:val="28"/>
+          <w:szCs w:val="28"/>
+          <w:rtl/>
+        </w:rPr>
+        <w:t xml:space="preserve"> המעידים על למידה טובה של המודל. כל עוד ערכי האימון והוולידציה מסונכרנים כמו שמוצג בגרף ניתן להסיק כי הליך הלמידה בוצע כנדרש, אולם ישנם פרמטרים נוספים שאנו נדרשים לבחון. </w:t>
       </w:r>
       <w:r>
         <w:rPr>
@@ -7518,7 +8109,7 @@
                     <pic:cNvPicPr/>
                   </pic:nvPicPr>
                   <pic:blipFill>
-                    <a:blip r:embed="rId17">
+                    <a:blip r:embed="rId20">
                       <a:extLst>
                         <a:ext uri="{28A0092B-C50C-407E-A947-70E740481C1C}">
                           <a14:useLocalDpi xmlns:a14="http://schemas.microsoft.com/office/drawing/2010/main" val="0"/>
@@ -7641,8 +8232,39 @@
           <w:sz w:val="21"/>
           <w:szCs w:val="21"/>
         </w:rPr>
-        <w:t>Recall of the model is 1.00 , Precision of the model is 0.62</w:t>
-      </w:r>
+        <w:t xml:space="preserve">Recall of the model is </w:t>
+      </w:r>
+      <w:proofErr w:type="gramStart"/>
+      <w:r>
+        <w:rPr>
+          <w:color w:val="000000"/>
+          <w:sz w:val="21"/>
+          <w:szCs w:val="21"/>
+        </w:rPr>
+        <w:t>1.00 ,</w:t>
+      </w:r>
+      <w:proofErr w:type="gramEnd"/>
+      <w:r>
+        <w:rPr>
+          <w:color w:val="000000"/>
+          <w:sz w:val="21"/>
+          <w:szCs w:val="21"/>
+        </w:rPr>
+        <w:t xml:space="preserve"> Precision of the model is 0.62</w:t>
+      </w:r>
+    </w:p>
+    <w:p>
+      <w:pPr>
+        <w:tabs>
+          <w:tab w:val="left" w:pos="3182"/>
+        </w:tabs>
+        <w:rPr>
+          <w:rFonts w:asciiTheme="majorHAnsi" w:hAnsiTheme="majorHAnsi" w:cstheme="majorHAnsi"/>
+          <w:sz w:val="28"/>
+          <w:szCs w:val="28"/>
+          <w:rtl/>
+        </w:rPr>
+      </w:pPr>
     </w:p>
     <w:p>
       <w:pPr>
@@ -7888,7 +8510,27 @@
           <w:szCs w:val="28"/>
           <w:rtl/>
         </w:rPr>
-        <w:t xml:space="preserve"> תמונות שסווגו כללא מחלה </w:t>
+        <w:t xml:space="preserve"> תמונות שסווגו </w:t>
+      </w:r>
+      <w:proofErr w:type="spellStart"/>
+      <w:r>
+        <w:rPr>
+          <w:rFonts w:asciiTheme="majorHAnsi" w:hAnsiTheme="majorHAnsi" w:cstheme="majorHAnsi" w:hint="cs"/>
+          <w:sz w:val="28"/>
+          <w:szCs w:val="28"/>
+          <w:rtl/>
+        </w:rPr>
+        <w:t>כללא</w:t>
+      </w:r>
+      <w:proofErr w:type="spellEnd"/>
+      <w:r>
+        <w:rPr>
+          <w:rFonts w:asciiTheme="majorHAnsi" w:hAnsiTheme="majorHAnsi" w:cstheme="majorHAnsi" w:hint="cs"/>
+          <w:sz w:val="28"/>
+          <w:szCs w:val="28"/>
+          <w:rtl/>
+        </w:rPr>
+        <w:t xml:space="preserve"> מחלה </w:t>
       </w:r>
       <w:r>
         <w:rPr>
@@ -8018,16 +8660,7 @@
           <w:szCs w:val="28"/>
           <w:rtl/>
         </w:rPr>
-        <w:t xml:space="preserve"> </w:t>
-      </w:r>
-      <w:r>
-        <w:rPr>
-          <w:rFonts w:asciiTheme="majorHAnsi" w:hAnsiTheme="majorHAnsi" w:cstheme="majorHAnsi" w:hint="cs"/>
-          <w:sz w:val="28"/>
-          <w:szCs w:val="28"/>
-          <w:rtl/>
-        </w:rPr>
-        <w:t>כלל</w:t>
+        <w:t xml:space="preserve"> כלל</w:t>
       </w:r>
       <w:r>
         <w:rPr>
@@ -8080,7 +8713,47 @@
           <w:szCs w:val="28"/>
           <w:rtl/>
         </w:rPr>
-        <w:t>רשת זו נלקחה ועברה שינויים משמעותיים כגון הזזות, הגדלה וניגדויות כפי שצויין מעלה בערכים</w:t>
+        <w:t xml:space="preserve">רשת זו נלקחה ועברה שינויים משמעותיים כגון הזזות, הגדלה </w:t>
+      </w:r>
+      <w:proofErr w:type="spellStart"/>
+      <w:r>
+        <w:rPr>
+          <w:rFonts w:asciiTheme="majorHAnsi" w:hAnsiTheme="majorHAnsi" w:cstheme="majorHAnsi" w:hint="cs"/>
+          <w:sz w:val="28"/>
+          <w:szCs w:val="28"/>
+          <w:rtl/>
+        </w:rPr>
+        <w:t>וניגדויות</w:t>
+      </w:r>
+      <w:proofErr w:type="spellEnd"/>
+      <w:r>
+        <w:rPr>
+          <w:rFonts w:asciiTheme="majorHAnsi" w:hAnsiTheme="majorHAnsi" w:cstheme="majorHAnsi" w:hint="cs"/>
+          <w:sz w:val="28"/>
+          <w:szCs w:val="28"/>
+          <w:rtl/>
+        </w:rPr>
+        <w:t xml:space="preserve"> כפי </w:t>
+      </w:r>
+      <w:proofErr w:type="spellStart"/>
+      <w:r>
+        <w:rPr>
+          <w:rFonts w:asciiTheme="majorHAnsi" w:hAnsiTheme="majorHAnsi" w:cstheme="majorHAnsi" w:hint="cs"/>
+          <w:sz w:val="28"/>
+          <w:szCs w:val="28"/>
+          <w:rtl/>
+        </w:rPr>
+        <w:t>שצויין</w:t>
+      </w:r>
+      <w:proofErr w:type="spellEnd"/>
+      <w:r>
+        <w:rPr>
+          <w:rFonts w:asciiTheme="majorHAnsi" w:hAnsiTheme="majorHAnsi" w:cstheme="majorHAnsi" w:hint="cs"/>
+          <w:sz w:val="28"/>
+          <w:szCs w:val="28"/>
+          <w:rtl/>
+        </w:rPr>
+        <w:t xml:space="preserve"> מעלה בערכים</w:t>
       </w:r>
       <w:r>
         <w:rPr>
@@ -8120,7 +8793,47 @@
           <w:szCs w:val="28"/>
           <w:rtl/>
         </w:rPr>
-        <w:t xml:space="preserve">במקרים אלו, כפי שהוסבר בסעיף ד', ניתן להעמיק את הרשת, לשנות חלק מההיפר פרמטרים ולבנות רשת עמוקה ואיכותית יותר (בן אם בהגדלת מספר שכבות הקונבולוציה, הניורונים וכדומה) </w:t>
+        <w:t xml:space="preserve">במקרים אלו, כפי שהוסבר בסעיף ד', ניתן להעמיק את הרשת, לשנות חלק מההיפר פרמטרים ולבנות רשת עמוקה ואיכותית יותר (בן אם בהגדלת מספר שכבות </w:t>
+      </w:r>
+      <w:proofErr w:type="spellStart"/>
+      <w:r>
+        <w:rPr>
+          <w:rFonts w:asciiTheme="majorHAnsi" w:hAnsiTheme="majorHAnsi" w:cstheme="majorHAnsi" w:hint="cs"/>
+          <w:sz w:val="28"/>
+          <w:szCs w:val="28"/>
+          <w:rtl/>
+        </w:rPr>
+        <w:t>הקונבולוציה</w:t>
+      </w:r>
+      <w:proofErr w:type="spellEnd"/>
+      <w:r>
+        <w:rPr>
+          <w:rFonts w:asciiTheme="majorHAnsi" w:hAnsiTheme="majorHAnsi" w:cstheme="majorHAnsi" w:hint="cs"/>
+          <w:sz w:val="28"/>
+          <w:szCs w:val="28"/>
+          <w:rtl/>
+        </w:rPr>
+        <w:t xml:space="preserve">, </w:t>
+      </w:r>
+      <w:proofErr w:type="spellStart"/>
+      <w:r>
+        <w:rPr>
+          <w:rFonts w:asciiTheme="majorHAnsi" w:hAnsiTheme="majorHAnsi" w:cstheme="majorHAnsi" w:hint="cs"/>
+          <w:sz w:val="28"/>
+          <w:szCs w:val="28"/>
+          <w:rtl/>
+        </w:rPr>
+        <w:t>הניורונים</w:t>
+      </w:r>
+      <w:proofErr w:type="spellEnd"/>
+      <w:r>
+        <w:rPr>
+          <w:rFonts w:asciiTheme="majorHAnsi" w:hAnsiTheme="majorHAnsi" w:cstheme="majorHAnsi" w:hint="cs"/>
+          <w:sz w:val="28"/>
+          <w:szCs w:val="28"/>
+          <w:rtl/>
+        </w:rPr>
+        <w:t xml:space="preserve"> וכדומה) </w:t>
       </w:r>
       <w:r>
         <w:rPr>
@@ -8147,7 +8860,27 @@
           <w:szCs w:val="28"/>
           <w:rtl/>
         </w:rPr>
-        <w:t xml:space="preserve"> מודל זה אינו יישים כלל (לעומת המודלים האחרים אשר הוצגו בדוח זה) כיוון שאינו יודע לאפיין כלל את ההבדל בין תצלום ריאות הנושא את המחלה ותצלום בריא.</w:t>
+        <w:t xml:space="preserve"> מודל זה אינו </w:t>
+      </w:r>
+      <w:proofErr w:type="spellStart"/>
+      <w:r>
+        <w:rPr>
+          <w:rFonts w:asciiTheme="majorHAnsi" w:hAnsiTheme="majorHAnsi" w:cstheme="majorHAnsi" w:hint="cs"/>
+          <w:sz w:val="28"/>
+          <w:szCs w:val="28"/>
+          <w:rtl/>
+        </w:rPr>
+        <w:t>יישים</w:t>
+      </w:r>
+      <w:proofErr w:type="spellEnd"/>
+      <w:r>
+        <w:rPr>
+          <w:rFonts w:asciiTheme="majorHAnsi" w:hAnsiTheme="majorHAnsi" w:cstheme="majorHAnsi" w:hint="cs"/>
+          <w:sz w:val="28"/>
+          <w:szCs w:val="28"/>
+          <w:rtl/>
+        </w:rPr>
+        <w:t xml:space="preserve"> כלל (לעומת המודלים האחרים אשר הוצגו בדוח זה) כיוון שאינו יודע לאפיין כלל את ההבדל בין תצלום ריאות הנושא את המחלה ותצלום בריא.</w:t>
       </w:r>
     </w:p>
     <w:p>
@@ -8361,16 +9094,7 @@
           <w:rtl/>
         </w:rPr>
         <w:lastRenderedPageBreak/>
-        <w:t>ניתן לבחון כמה נקודות שבהם יש</w:t>
-      </w:r>
-      <w:r>
-        <w:rPr>
-          <w:rFonts w:asciiTheme="majorHAnsi" w:hAnsiTheme="majorHAnsi" w:cstheme="majorHAnsi" w:hint="cs"/>
-          <w:sz w:val="28"/>
-          <w:szCs w:val="28"/>
-          <w:rtl/>
-        </w:rPr>
-        <w:t xml:space="preserve"> אופציה לשיפור הפערים :</w:t>
+        <w:t>ניתן לבחון כמה נקודות שבהם יש אופציה לשיפור הפערים :</w:t>
       </w:r>
       <w:r>
         <w:rPr>
@@ -8409,7 +9133,27 @@
           <w:szCs w:val="28"/>
           <w:rtl/>
         </w:rPr>
-        <w:t xml:space="preserve"> (הוספת שכבות קונבולוציה)</w:t>
+        <w:t xml:space="preserve"> (הוספת שכבות </w:t>
+      </w:r>
+      <w:proofErr w:type="spellStart"/>
+      <w:r>
+        <w:rPr>
+          <w:rFonts w:asciiTheme="majorHAnsi" w:hAnsiTheme="majorHAnsi" w:cstheme="majorHAnsi" w:hint="cs"/>
+          <w:sz w:val="28"/>
+          <w:szCs w:val="28"/>
+          <w:rtl/>
+        </w:rPr>
+        <w:t>קונבולוציה</w:t>
+      </w:r>
+      <w:proofErr w:type="spellEnd"/>
+      <w:r>
+        <w:rPr>
+          <w:rFonts w:asciiTheme="majorHAnsi" w:hAnsiTheme="majorHAnsi" w:cstheme="majorHAnsi" w:hint="cs"/>
+          <w:sz w:val="28"/>
+          <w:szCs w:val="28"/>
+          <w:rtl/>
+        </w:rPr>
+        <w:t>)</w:t>
       </w:r>
     </w:p>
     <w:p>
@@ -8453,8 +9197,19 @@
           <w:szCs w:val="28"/>
           <w:rtl/>
         </w:rPr>
-        <w:t>3.עידון האוגמנטציות</w:t>
-      </w:r>
+        <w:t xml:space="preserve">3.עידון </w:t>
+      </w:r>
+      <w:proofErr w:type="spellStart"/>
+      <w:r>
+        <w:rPr>
+          <w:rFonts w:asciiTheme="majorHAnsi" w:hAnsiTheme="majorHAnsi" w:cstheme="majorHAnsi" w:hint="cs"/>
+          <w:sz w:val="28"/>
+          <w:szCs w:val="28"/>
+          <w:rtl/>
+        </w:rPr>
+        <w:t>האוגמנטציות</w:t>
+      </w:r>
+      <w:proofErr w:type="spellEnd"/>
     </w:p>
     <w:p>
       <w:pPr>
@@ -8488,7 +9243,27 @@
           <w:szCs w:val="28"/>
           <w:rtl/>
         </w:rPr>
-        <w:t xml:space="preserve">ננסה לשנות את ערכי האוגמנטציות. </w:t>
+        <w:t xml:space="preserve">ננסה לשנות את ערכי </w:t>
+      </w:r>
+      <w:proofErr w:type="spellStart"/>
+      <w:r>
+        <w:rPr>
+          <w:rFonts w:asciiTheme="majorHAnsi" w:hAnsiTheme="majorHAnsi" w:cstheme="majorHAnsi" w:hint="cs"/>
+          <w:sz w:val="28"/>
+          <w:szCs w:val="28"/>
+          <w:rtl/>
+        </w:rPr>
+        <w:t>האוגמנטציות</w:t>
+      </w:r>
+      <w:proofErr w:type="spellEnd"/>
+      <w:r>
+        <w:rPr>
+          <w:rFonts w:asciiTheme="majorHAnsi" w:hAnsiTheme="majorHAnsi" w:cstheme="majorHAnsi" w:hint="cs"/>
+          <w:sz w:val="28"/>
+          <w:szCs w:val="28"/>
+          <w:rtl/>
+        </w:rPr>
+        <w:t xml:space="preserve">. </w:t>
       </w:r>
     </w:p>
     <w:p>
@@ -8695,8 +9470,9 @@
           <w:sz w:val="21"/>
           <w:szCs w:val="21"/>
         </w:rPr>
-        <w:t xml:space="preserve">loss: 0.1408 </w:t>
-      </w:r>
+        <w:t xml:space="preserve">loss: </w:t>
+      </w:r>
+      <w:proofErr w:type="gramStart"/>
       <w:r>
         <w:rPr>
           <w:rFonts w:ascii="Courier New" w:eastAsia="Times New Roman" w:hAnsi="Courier New" w:cs="Courier New"/>
@@ -8704,8 +9480,18 @@
           <w:sz w:val="21"/>
           <w:szCs w:val="21"/>
         </w:rPr>
+        <w:t xml:space="preserve">0.1408 </w:t>
+      </w:r>
+      <w:r>
+        <w:rPr>
+          <w:rFonts w:ascii="Courier New" w:eastAsia="Times New Roman" w:hAnsi="Courier New" w:cs="Courier New"/>
+          <w:color w:val="000000"/>
+          <w:sz w:val="21"/>
+          <w:szCs w:val="21"/>
+        </w:rPr>
         <w:t>,</w:t>
       </w:r>
+      <w:proofErr w:type="gramEnd"/>
       <w:r>
         <w:rPr>
           <w:rFonts w:ascii="Courier New" w:eastAsia="Times New Roman" w:hAnsi="Courier New" w:cs="Courier New"/>
@@ -8748,6 +9534,7 @@
           <w:szCs w:val="21"/>
         </w:rPr>
       </w:pPr>
+      <w:proofErr w:type="spellStart"/>
       <w:r>
         <w:rPr>
           <w:rFonts w:ascii="Courier New" w:eastAsia="Times New Roman" w:hAnsi="Courier New" w:cs="Courier New"/>
@@ -8755,8 +9542,9 @@
           <w:sz w:val="21"/>
           <w:szCs w:val="21"/>
         </w:rPr>
-        <w:t xml:space="preserve">val_loss: 0.1313 </w:t>
-      </w:r>
+        <w:t>val_loss</w:t>
+      </w:r>
+      <w:proofErr w:type="spellEnd"/>
       <w:r>
         <w:rPr>
           <w:rFonts w:ascii="Courier New" w:eastAsia="Times New Roman" w:hAnsi="Courier New" w:cs="Courier New"/>
@@ -8764,8 +9552,28 @@
           <w:sz w:val="21"/>
           <w:szCs w:val="21"/>
         </w:rPr>
+        <w:t xml:space="preserve">: </w:t>
+      </w:r>
+      <w:proofErr w:type="gramStart"/>
+      <w:r>
+        <w:rPr>
+          <w:rFonts w:ascii="Courier New" w:eastAsia="Times New Roman" w:hAnsi="Courier New" w:cs="Courier New"/>
+          <w:color w:val="000000"/>
+          <w:sz w:val="21"/>
+          <w:szCs w:val="21"/>
+        </w:rPr>
+        <w:t xml:space="preserve">0.1313 </w:t>
+      </w:r>
+      <w:r>
+        <w:rPr>
+          <w:rFonts w:ascii="Courier New" w:eastAsia="Times New Roman" w:hAnsi="Courier New" w:cs="Courier New"/>
+          <w:color w:val="000000"/>
+          <w:sz w:val="21"/>
+          <w:szCs w:val="21"/>
+        </w:rPr>
         <w:t>,</w:t>
       </w:r>
+      <w:proofErr w:type="gramEnd"/>
       <w:r>
         <w:rPr>
           <w:rFonts w:ascii="Courier New" w:eastAsia="Times New Roman" w:hAnsi="Courier New" w:cs="Courier New"/>
@@ -8773,7 +9581,27 @@
           <w:sz w:val="21"/>
           <w:szCs w:val="21"/>
         </w:rPr>
-        <w:t xml:space="preserve"> val_accuracy: 0.9539</w:t>
+        <w:t xml:space="preserve"> </w:t>
+      </w:r>
+      <w:proofErr w:type="spellStart"/>
+      <w:r>
+        <w:rPr>
+          <w:rFonts w:ascii="Courier New" w:eastAsia="Times New Roman" w:hAnsi="Courier New" w:cs="Courier New"/>
+          <w:color w:val="000000"/>
+          <w:sz w:val="21"/>
+          <w:szCs w:val="21"/>
+        </w:rPr>
+        <w:t>val_accuracy</w:t>
+      </w:r>
+      <w:proofErr w:type="spellEnd"/>
+      <w:r>
+        <w:rPr>
+          <w:rFonts w:ascii="Courier New" w:eastAsia="Times New Roman" w:hAnsi="Courier New" w:cs="Courier New"/>
+          <w:color w:val="000000"/>
+          <w:sz w:val="21"/>
+          <w:szCs w:val="21"/>
+        </w:rPr>
+        <w:t>: 0.9539</w:t>
       </w:r>
     </w:p>
     <w:p>
@@ -8788,6 +9616,7 @@
       <w:r>
         <w:rPr>
           <w:rFonts w:asciiTheme="majorHAnsi" w:hAnsiTheme="majorHAnsi" w:cs="Calibri Light"/>
+          <w:noProof/>
           <w:sz w:val="28"/>
           <w:szCs w:val="28"/>
           <w:rtl/>
@@ -8816,7 +9645,7 @@
                     <pic:cNvPicPr/>
                   </pic:nvPicPr>
                   <pic:blipFill>
-                    <a:blip r:embed="rId18">
+                    <a:blip r:embed="rId21">
                       <a:extLst>
                         <a:ext uri="{28A0092B-C50C-407E-A947-70E740481C1C}">
                           <a14:useLocalDpi xmlns:a14="http://schemas.microsoft.com/office/drawing/2010/main" val="0"/>
@@ -8851,6 +9680,7 @@
       <w:r>
         <w:rPr>
           <w:rFonts w:asciiTheme="majorHAnsi" w:hAnsiTheme="majorHAnsi" w:cs="Calibri Light"/>
+          <w:noProof/>
           <w:sz w:val="28"/>
           <w:szCs w:val="28"/>
           <w:rtl/>
@@ -8879,7 +9709,7 @@
                     <pic:cNvPicPr/>
                   </pic:nvPicPr>
                   <pic:blipFill>
-                    <a:blip r:embed="rId19">
+                    <a:blip r:embed="rId22">
                       <a:extLst>
                         <a:ext uri="{28A0092B-C50C-407E-A947-70E740481C1C}">
                           <a14:useLocalDpi xmlns:a14="http://schemas.microsoft.com/office/drawing/2010/main" val="0"/>
@@ -9065,34 +9895,7 @@
           <w:szCs w:val="28"/>
           <w:rtl/>
         </w:rPr>
-        <w:t xml:space="preserve">. </w:t>
-      </w:r>
-      <w:r>
-        <w:rPr>
-          <w:rFonts w:asciiTheme="majorHAnsi" w:hAnsiTheme="majorHAnsi" w:cstheme="majorHAnsi" w:hint="cs"/>
-          <w:sz w:val="28"/>
-          <w:szCs w:val="28"/>
-          <w:rtl/>
-        </w:rPr>
-        <w:t>הערך המתקבל הינו 0.</w:t>
-      </w:r>
-      <w:r>
-        <w:rPr>
-          <w:rFonts w:asciiTheme="majorHAnsi" w:hAnsiTheme="majorHAnsi" w:cstheme="majorHAnsi" w:hint="cs"/>
-          <w:sz w:val="28"/>
-          <w:szCs w:val="28"/>
-          <w:rtl/>
-        </w:rPr>
-        <w:t>13</w:t>
-      </w:r>
-      <w:r>
-        <w:rPr>
-          <w:rFonts w:asciiTheme="majorHAnsi" w:hAnsiTheme="majorHAnsi" w:cstheme="majorHAnsi" w:hint="cs"/>
-          <w:sz w:val="28"/>
-          <w:szCs w:val="28"/>
-          <w:rtl/>
-        </w:rPr>
-        <w:t xml:space="preserve"> </w:t>
+        <w:t xml:space="preserve">. הערך המתקבל הינו 0.13 </w:t>
       </w:r>
       <w:r>
         <w:rPr>
@@ -9205,34 +10008,7 @@
           <w:rtl/>
         </w:rPr>
         <w:lastRenderedPageBreak/>
-        <w:t xml:space="preserve">גבוה, ושומרים על הפרשים לא גבוהים מערכי האימון. </w:t>
-      </w:r>
-      <w:r>
-        <w:rPr>
-          <w:rFonts w:asciiTheme="majorHAnsi" w:hAnsiTheme="majorHAnsi" w:cstheme="majorHAnsi" w:hint="cs"/>
-          <w:sz w:val="28"/>
-          <w:szCs w:val="28"/>
-          <w:rtl/>
-        </w:rPr>
-        <w:t>הערך המתקבל הינו 0.</w:t>
-      </w:r>
-      <w:r>
-        <w:rPr>
-          <w:rFonts w:asciiTheme="majorHAnsi" w:hAnsiTheme="majorHAnsi" w:cstheme="majorHAnsi" w:hint="cs"/>
-          <w:sz w:val="28"/>
-          <w:szCs w:val="28"/>
-          <w:rtl/>
-        </w:rPr>
-        <w:t>95</w:t>
-      </w:r>
-      <w:r>
-        <w:rPr>
-          <w:rFonts w:asciiTheme="majorHAnsi" w:hAnsiTheme="majorHAnsi" w:cstheme="majorHAnsi" w:hint="cs"/>
-          <w:sz w:val="28"/>
-          <w:szCs w:val="28"/>
-          <w:rtl/>
-        </w:rPr>
-        <w:t xml:space="preserve"> </w:t>
+        <w:t xml:space="preserve">גבוה, ושומרים על הפרשים לא גבוהים מערכי האימון. הערך המתקבל הינו 0.95 </w:t>
       </w:r>
       <w:r>
         <w:rPr>
@@ -9328,6 +10104,7 @@
       <w:r>
         <w:rPr>
           <w:rFonts w:asciiTheme="majorHAnsi" w:hAnsiTheme="majorHAnsi" w:cs="Calibri Light"/>
+          <w:noProof/>
           <w:sz w:val="28"/>
           <w:szCs w:val="28"/>
           <w:rtl/>
@@ -9356,7 +10133,7 @@
                     <pic:cNvPicPr/>
                   </pic:nvPicPr>
                   <pic:blipFill>
-                    <a:blip r:embed="rId20">
+                    <a:blip r:embed="rId23">
                       <a:extLst>
                         <a:ext uri="{28A0092B-C50C-407E-A947-70E740481C1C}">
                           <a14:useLocalDpi xmlns:a14="http://schemas.microsoft.com/office/drawing/2010/main" val="0"/>
@@ -9428,8 +10205,9 @@
           <w:sz w:val="21"/>
           <w:szCs w:val="21"/>
         </w:rPr>
-        <w:t>Recall of the model is 0.97</w:t>
-      </w:r>
+        <w:t xml:space="preserve">Recall of the model is </w:t>
+      </w:r>
+      <w:proofErr w:type="gramStart"/>
       <w:r>
         <w:rPr>
           <w:rFonts w:ascii="Courier New" w:eastAsia="Times New Roman" w:hAnsi="Courier New" w:cs="Courier New"/>
@@ -9437,7 +10215,26 @@
           <w:sz w:val="21"/>
           <w:szCs w:val="21"/>
         </w:rPr>
-        <w:t xml:space="preserve"> , </w:t>
+        <w:t>0.97</w:t>
+      </w:r>
+      <w:r>
+        <w:rPr>
+          <w:rFonts w:ascii="Courier New" w:eastAsia="Times New Roman" w:hAnsi="Courier New" w:cs="Courier New"/>
+          <w:color w:val="000000"/>
+          <w:sz w:val="21"/>
+          <w:szCs w:val="21"/>
+        </w:rPr>
+        <w:t xml:space="preserve"> ,</w:t>
+      </w:r>
+      <w:proofErr w:type="gramEnd"/>
+      <w:r>
+        <w:rPr>
+          <w:rFonts w:ascii="Courier New" w:eastAsia="Times New Roman" w:hAnsi="Courier New" w:cs="Courier New"/>
+          <w:color w:val="000000"/>
+          <w:sz w:val="21"/>
+          <w:szCs w:val="21"/>
+        </w:rPr>
+        <w:t xml:space="preserve"> </w:t>
       </w:r>
       <w:r>
         <w:rPr>
@@ -9616,7 +10413,27 @@
           <w:szCs w:val="28"/>
           <w:rtl/>
         </w:rPr>
-        <w:t xml:space="preserve"> תמונות שסווגו כללא מחלה </w:t>
+        <w:t xml:space="preserve"> תמונות שסווגו </w:t>
+      </w:r>
+      <w:proofErr w:type="spellStart"/>
+      <w:r>
+        <w:rPr>
+          <w:rFonts w:asciiTheme="majorHAnsi" w:hAnsiTheme="majorHAnsi" w:cstheme="majorHAnsi" w:hint="cs"/>
+          <w:sz w:val="28"/>
+          <w:szCs w:val="28"/>
+          <w:rtl/>
+        </w:rPr>
+        <w:t>כללא</w:t>
+      </w:r>
+      <w:proofErr w:type="spellEnd"/>
+      <w:r>
+        <w:rPr>
+          <w:rFonts w:asciiTheme="majorHAnsi" w:hAnsiTheme="majorHAnsi" w:cstheme="majorHAnsi" w:hint="cs"/>
+          <w:sz w:val="28"/>
+          <w:szCs w:val="28"/>
+          <w:rtl/>
+        </w:rPr>
+        <w:t xml:space="preserve"> מחלה </w:t>
       </w:r>
       <w:r>
         <w:rPr>
@@ -9710,7 +10527,27 @@
           <w:szCs w:val="28"/>
           <w:rtl/>
         </w:rPr>
-        <w:t xml:space="preserve">אנו רואים שיפור משמעותי. כעת המודל, מבדיל בעת הסיווג מבחינת התמונות הבריאות. ניתן לראות עליה ושיפור בביצועים כתוצאה מהקטנה משמעותית של השפעת האוגמנטציות שהוספו. </w:t>
+        <w:t xml:space="preserve">אנו רואים שיפור משמעותי. כעת המודל, מבדיל בעת הסיווג מבחינת התמונות הבריאות. ניתן לראות עליה ושיפור בביצועים כתוצאה מהקטנה משמעותית של השפעת </w:t>
+      </w:r>
+      <w:proofErr w:type="spellStart"/>
+      <w:r>
+        <w:rPr>
+          <w:rFonts w:asciiTheme="majorHAnsi" w:hAnsiTheme="majorHAnsi" w:cstheme="majorHAnsi" w:hint="cs"/>
+          <w:sz w:val="28"/>
+          <w:szCs w:val="28"/>
+          <w:rtl/>
+        </w:rPr>
+        <w:t>האוגמנטציות</w:t>
+      </w:r>
+      <w:proofErr w:type="spellEnd"/>
+      <w:r>
+        <w:rPr>
+          <w:rFonts w:asciiTheme="majorHAnsi" w:hAnsiTheme="majorHAnsi" w:cstheme="majorHAnsi" w:hint="cs"/>
+          <w:sz w:val="28"/>
+          <w:szCs w:val="28"/>
+          <w:rtl/>
+        </w:rPr>
+        <w:t xml:space="preserve"> שהוספו. </w:t>
       </w:r>
     </w:p>
     <w:p>
@@ -9719,7 +10556,7 @@
           <w:tab w:val="left" w:pos="3050"/>
         </w:tabs>
         <w:rPr>
-          <w:rFonts w:asciiTheme="majorHAnsi" w:hAnsiTheme="majorHAnsi" w:cstheme="majorHAnsi" w:hint="cs"/>
+          <w:rFonts w:asciiTheme="majorHAnsi" w:hAnsiTheme="majorHAnsi" w:cstheme="majorHAnsi"/>
           <w:sz w:val="28"/>
           <w:szCs w:val="28"/>
           <w:rtl/>
@@ -9749,10 +10586,51 @@
           <w:szCs w:val="28"/>
           <w:rtl/>
         </w:rPr>
-        <w:t xml:space="preserve"> שבמידה והרשת הייתה עמוקה ובעלת יכולות למידה גבוהות יותר, ההשפעה של האוגמנטציות המקוריות לא הייתה מערערת אותה ומביאה אותה למצב של אי סיווג כנדרש. כאשר לקחנו את הרשת בעלת הביצועים הממוצעים והקטנו את ערכי האוגמנטציות, ההשפעה שלהם קטנה בהתאם ולכן קיבלנו ביצועים טובים יותר.</w:t>
+        <w:t xml:space="preserve"> שבמידה והרשת הייתה עמוקה ובעלת יכולות למידה גבוהות יותר, ההשפעה של </w:t>
+      </w:r>
+      <w:proofErr w:type="spellStart"/>
+      <w:r>
+        <w:rPr>
+          <w:rFonts w:asciiTheme="majorHAnsi" w:hAnsiTheme="majorHAnsi" w:cstheme="majorHAnsi" w:hint="cs"/>
+          <w:sz w:val="28"/>
+          <w:szCs w:val="28"/>
+          <w:rtl/>
+        </w:rPr>
+        <w:t>האוגמנטציות</w:t>
+      </w:r>
+      <w:proofErr w:type="spellEnd"/>
+      <w:r>
+        <w:rPr>
+          <w:rFonts w:asciiTheme="majorHAnsi" w:hAnsiTheme="majorHAnsi" w:cstheme="majorHAnsi" w:hint="cs"/>
+          <w:sz w:val="28"/>
+          <w:szCs w:val="28"/>
+          <w:rtl/>
+        </w:rPr>
+        <w:t xml:space="preserve"> המקוריות לא הייתה מערערת אותה ומביאה אותה למצב של אי סיווג כנדרש. כאשר לקחנו את הרשת בעלת הביצועים הממוצעים והקטנו את ערכי </w:t>
+      </w:r>
+      <w:proofErr w:type="spellStart"/>
+      <w:r>
+        <w:rPr>
+          <w:rFonts w:asciiTheme="majorHAnsi" w:hAnsiTheme="majorHAnsi" w:cstheme="majorHAnsi" w:hint="cs"/>
+          <w:sz w:val="28"/>
+          <w:szCs w:val="28"/>
+          <w:rtl/>
+        </w:rPr>
+        <w:t>האוגמנטציות</w:t>
+      </w:r>
+      <w:proofErr w:type="spellEnd"/>
+      <w:r>
+        <w:rPr>
+          <w:rFonts w:asciiTheme="majorHAnsi" w:hAnsiTheme="majorHAnsi" w:cstheme="majorHAnsi" w:hint="cs"/>
+          <w:sz w:val="28"/>
+          <w:szCs w:val="28"/>
+          <w:rtl/>
+        </w:rPr>
+        <w:t>, ההשפעה שלהם קטנה בהתאם ולכן קיבלנו ביצועים טובים יותר.</w:t>
       </w:r>
     </w:p>
     <w:sectPr>
+      <w:footerReference w:type="default" r:id="rId24"/>
       <w:pgSz w:w="11906" w:h="16838"/>
       <w:pgMar w:top="1440" w:right="1800" w:bottom="1440" w:left="1800" w:header="708" w:footer="708" w:gutter="0"/>
       <w:cols w:space="708"/>
@@ -9762,6 +10640,111 @@
     </w:sectPr>
   </w:body>
 </w:document>
+</file>
+
+<file path=word/endnotes.xml><?xml version="1.0" encoding="utf-8"?>
+<w:endnotes xmlns:wpc="http://schemas.microsoft.com/office/word/2010/wordprocessingCanvas" xmlns:cx="http://schemas.microsoft.com/office/drawing/2014/chartex" xmlns:cx1="http://schemas.microsoft.com/office/drawing/2015/9/8/chartex" xmlns:cx2="http://schemas.microsoft.com/office/drawing/2015/10/21/chartex" xmlns:cx3="http://schemas.microsoft.com/office/drawing/2016/5/9/chartex" xmlns:cx4="http://schemas.microsoft.com/office/drawing/2016/5/10/chartex" xmlns:cx5="http://schemas.microsoft.com/office/drawing/2016/5/11/chartex" xmlns:cx6="http://schemas.microsoft.com/office/drawing/2016/5/12/chartex" xmlns:cx7="http://schemas.microsoft.com/office/drawing/2016/5/13/chartex" xmlns:cx8="http://schemas.microsoft.com/office/drawing/2016/5/14/chartex" xmlns:mc="http://schemas.openxmlformats.org/markup-compatibility/2006" xmlns:aink="http://schemas.microsoft.com/office/drawing/2016/ink" xmlns:am3d="http://schemas.microsoft.com/office/drawing/2017/model3d" xmlns:o="urn:schemas-microsoft-com:office:office" xmlns:r="http://schemas.openxmlformats.org/officeDocument/2006/relationships" xmlns:m="http://schemas.openxmlformats.org/officeDocument/2006/math" xmlns:v="urn:schemas-microsoft-com:vml" xmlns:wp14="http://schemas.microsoft.com/office/word/2010/wordprocessingDrawing" xmlns:wp="http://schemas.openxmlformats.org/drawingml/2006/wordprocessingDrawing" xmlns:w10="urn:schemas-microsoft-com:office:word" xmlns:w="http://schemas.openxmlformats.org/wordprocessingml/2006/main" xmlns:w14="http://schemas.microsoft.com/office/word/2010/wordml" xmlns:w15="http://schemas.microsoft.com/office/word/2012/wordml" xmlns:w16cex="http://schemas.microsoft.com/office/word/2018/wordml/cex" xmlns:w16cid="http://schemas.microsoft.com/office/word/2016/wordml/cid" xmlns:w16="http://schemas.microsoft.com/office/word/2018/wordml" xmlns:w16sdtdh="http://schemas.microsoft.com/office/word/2020/wordml/sdtdatahash" xmlns:w16se="http://schemas.microsoft.com/office/word/2015/wordml/symex" xmlns:wpg="http://schemas.microsoft.com/office/word/2010/wordprocessingGroup" xmlns:wpi="http://schemas.microsoft.com/office/word/2010/wordprocessingInk" xmlns:wne="http://schemas.microsoft.com/office/word/2006/wordml" xmlns:wps="http://schemas.microsoft.com/office/word/2010/wordprocessingShape" mc:Ignorable="w14 w15 w16se w16cid w16 w16cex w16sdtdh wp14">
+  <w:endnote w:type="separator" w:id="-1">
+    <w:p>
+      <w:pPr>
+        <w:spacing w:after="0" w:line="240" w:lineRule="auto"/>
+      </w:pPr>
+      <w:r>
+        <w:separator/>
+      </w:r>
+    </w:p>
+  </w:endnote>
+  <w:endnote w:type="continuationSeparator" w:id="0">
+    <w:p>
+      <w:pPr>
+        <w:spacing w:after="0" w:line="240" w:lineRule="auto"/>
+      </w:pPr>
+      <w:r>
+        <w:continuationSeparator/>
+      </w:r>
+    </w:p>
+  </w:endnote>
+</w:endnotes>
+</file>
+
+<file path=word/footer1.xml><?xml version="1.0" encoding="utf-8"?>
+<w:ftr xmlns:wpc="http://schemas.microsoft.com/office/word/2010/wordprocessingCanvas" xmlns:cx="http://schemas.microsoft.com/office/drawing/2014/chartex" xmlns:cx1="http://schemas.microsoft.com/office/drawing/2015/9/8/chartex" xmlns:cx2="http://schemas.microsoft.com/office/drawing/2015/10/21/chartex" xmlns:cx3="http://schemas.microsoft.com/office/drawing/2016/5/9/chartex" xmlns:cx4="http://schemas.microsoft.com/office/drawing/2016/5/10/chartex" xmlns:cx5="http://schemas.microsoft.com/office/drawing/2016/5/11/chartex" xmlns:cx6="http://schemas.microsoft.com/office/drawing/2016/5/12/chartex" xmlns:cx7="http://schemas.microsoft.com/office/drawing/2016/5/13/chartex" xmlns:cx8="http://schemas.microsoft.com/office/drawing/2016/5/14/chartex" xmlns:mc="http://schemas.openxmlformats.org/markup-compatibility/2006" xmlns:aink="http://schemas.microsoft.com/office/drawing/2016/ink" xmlns:am3d="http://schemas.microsoft.com/office/drawing/2017/model3d" xmlns:o="urn:schemas-microsoft-com:office:office" xmlns:r="http://schemas.openxmlformats.org/officeDocument/2006/relationships" xmlns:m="http://schemas.openxmlformats.org/officeDocument/2006/math" xmlns:v="urn:schemas-microsoft-com:vml" xmlns:wp14="http://schemas.microsoft.com/office/word/2010/wordprocessingDrawing" xmlns:wp="http://schemas.openxmlformats.org/drawingml/2006/wordprocessingDrawing" xmlns:w10="urn:schemas-microsoft-com:office:word" xmlns:w="http://schemas.openxmlformats.org/wordprocessingml/2006/main" xmlns:w14="http://schemas.microsoft.com/office/word/2010/wordml" xmlns:w15="http://schemas.microsoft.com/office/word/2012/wordml" xmlns:w16cex="http://schemas.microsoft.com/office/word/2018/wordml/cex" xmlns:w16cid="http://schemas.microsoft.com/office/word/2016/wordml/cid" xmlns:w16="http://schemas.microsoft.com/office/word/2018/wordml" xmlns:w16sdtdh="http://schemas.microsoft.com/office/word/2020/wordml/sdtdatahash" xmlns:w16se="http://schemas.microsoft.com/office/word/2015/wordml/symex" xmlns:wpg="http://schemas.microsoft.com/office/word/2010/wordprocessingGroup" xmlns:wpi="http://schemas.microsoft.com/office/word/2010/wordprocessingInk" xmlns:wne="http://schemas.microsoft.com/office/word/2006/wordml" xmlns:wps="http://schemas.microsoft.com/office/word/2010/wordprocessingShape" mc:Ignorable="w14 w15 w16se w16cid w16 w16cex w16sdtdh wp14">
+  <w:sdt>
+    <w:sdtPr>
+      <w:rPr>
+        <w:rtl/>
+      </w:rPr>
+      <w:id w:val="-644656983"/>
+      <w:docPartObj>
+        <w:docPartGallery w:val="Page Numbers (Bottom of Page)"/>
+        <w:docPartUnique/>
+      </w:docPartObj>
+    </w:sdtPr>
+    <w:sdtContent>
+      <w:p>
+        <w:pPr>
+          <w:pStyle w:val="a7"/>
+          <w:jc w:val="center"/>
+        </w:pPr>
+      </w:p>
+      <w:p>
+        <w:pPr>
+          <w:pStyle w:val="a7"/>
+          <w:jc w:val="center"/>
+        </w:pPr>
+        <w:r>
+          <w:fldChar w:fldCharType="begin"/>
+        </w:r>
+        <w:r>
+          <w:instrText>PAGE   \* MERGEFORMAT</w:instrText>
+        </w:r>
+        <w:r>
+          <w:fldChar w:fldCharType="separate"/>
+        </w:r>
+        <w:r>
+          <w:rPr>
+            <w:rtl/>
+            <w:lang w:val="he-IL"/>
+          </w:rPr>
+          <w:t>2</w:t>
+        </w:r>
+        <w:r>
+          <w:fldChar w:fldCharType="end"/>
+        </w:r>
+      </w:p>
+    </w:sdtContent>
+  </w:sdt>
+  <w:p>
+    <w:pPr>
+      <w:pStyle w:val="a7"/>
+    </w:pPr>
+  </w:p>
+</w:ftr>
+</file>
+
+<file path=word/footnotes.xml><?xml version="1.0" encoding="utf-8"?>
+<w:footnotes xmlns:wpc="http://schemas.microsoft.com/office/word/2010/wordprocessingCanvas" xmlns:cx="http://schemas.microsoft.com/office/drawing/2014/chartex" xmlns:cx1="http://schemas.microsoft.com/office/drawing/2015/9/8/chartex" xmlns:cx2="http://schemas.microsoft.com/office/drawing/2015/10/21/chartex" xmlns:cx3="http://schemas.microsoft.com/office/drawing/2016/5/9/chartex" xmlns:cx4="http://schemas.microsoft.com/office/drawing/2016/5/10/chartex" xmlns:cx5="http://schemas.microsoft.com/office/drawing/2016/5/11/chartex" xmlns:cx6="http://schemas.microsoft.com/office/drawing/2016/5/12/chartex" xmlns:cx7="http://schemas.microsoft.com/office/drawing/2016/5/13/chartex" xmlns:cx8="http://schemas.microsoft.com/office/drawing/2016/5/14/chartex" xmlns:mc="http://schemas.openxmlformats.org/markup-compatibility/2006" xmlns:aink="http://schemas.microsoft.com/office/drawing/2016/ink" xmlns:am3d="http://schemas.microsoft.com/office/drawing/2017/model3d" xmlns:o="urn:schemas-microsoft-com:office:office" xmlns:r="http://schemas.openxmlformats.org/officeDocument/2006/relationships" xmlns:m="http://schemas.openxmlformats.org/officeDocument/2006/math" xmlns:v="urn:schemas-microsoft-com:vml" xmlns:wp14="http://schemas.microsoft.com/office/word/2010/wordprocessingDrawing" xmlns:wp="http://schemas.openxmlformats.org/drawingml/2006/wordprocessingDrawing" xmlns:w10="urn:schemas-microsoft-com:office:word" xmlns:w="http://schemas.openxmlformats.org/wordprocessingml/2006/main" xmlns:w14="http://schemas.microsoft.com/office/word/2010/wordml" xmlns:w15="http://schemas.microsoft.com/office/word/2012/wordml" xmlns:w16cex="http://schemas.microsoft.com/office/word/2018/wordml/cex" xmlns:w16cid="http://schemas.microsoft.com/office/word/2016/wordml/cid" xmlns:w16="http://schemas.microsoft.com/office/word/2018/wordml" xmlns:w16sdtdh="http://schemas.microsoft.com/office/word/2020/wordml/sdtdatahash" xmlns:w16se="http://schemas.microsoft.com/office/word/2015/wordml/symex" xmlns:wpg="http://schemas.microsoft.com/office/word/2010/wordprocessingGroup" xmlns:wpi="http://schemas.microsoft.com/office/word/2010/wordprocessingInk" xmlns:wne="http://schemas.microsoft.com/office/word/2006/wordml" xmlns:wps="http://schemas.microsoft.com/office/word/2010/wordprocessingShape" mc:Ignorable="w14 w15 w16se w16cid w16 w16cex w16sdtdh wp14">
+  <w:footnote w:type="separator" w:id="-1">
+    <w:p>
+      <w:pPr>
+        <w:spacing w:after="0" w:line="240" w:lineRule="auto"/>
+      </w:pPr>
+      <w:r>
+        <w:separator/>
+      </w:r>
+    </w:p>
+  </w:footnote>
+  <w:footnote w:type="continuationSeparator" w:id="0">
+    <w:p>
+      <w:pPr>
+        <w:spacing w:after="0" w:line="240" w:lineRule="auto"/>
+      </w:pPr>
+      <w:r>
+        <w:continuationSeparator/>
+      </w:r>
+    </w:p>
+  </w:footnote>
+</w:footnotes>
 </file>
 
 <file path=word/numbering.xml><?xml version="1.0" encoding="utf-8"?>
@@ -10989,6 +11972,50 @@
       <w:u w:val="single"/>
     </w:rPr>
   </w:style>
+  <w:style w:type="paragraph" w:styleId="a5">
+    <w:name w:val="header"/>
+    <w:basedOn w:val="a"/>
+    <w:link w:val="a6"/>
+    <w:uiPriority w:val="99"/>
+    <w:unhideWhenUsed/>
+    <w:rsid w:val="00F976B1"/>
+    <w:pPr>
+      <w:tabs>
+        <w:tab w:val="center" w:pos="4153"/>
+        <w:tab w:val="right" w:pos="8306"/>
+      </w:tabs>
+      <w:spacing w:after="0" w:line="240" w:lineRule="auto"/>
+    </w:pPr>
+  </w:style>
+  <w:style w:type="character" w:customStyle="1" w:styleId="a6">
+    <w:name w:val="כותרת עליונה תו"/>
+    <w:basedOn w:val="a0"/>
+    <w:link w:val="a5"/>
+    <w:uiPriority w:val="99"/>
+    <w:rsid w:val="00F976B1"/>
+  </w:style>
+  <w:style w:type="paragraph" w:styleId="a7">
+    <w:name w:val="footer"/>
+    <w:basedOn w:val="a"/>
+    <w:link w:val="a8"/>
+    <w:uiPriority w:val="99"/>
+    <w:unhideWhenUsed/>
+    <w:rsid w:val="00F976B1"/>
+    <w:pPr>
+      <w:tabs>
+        <w:tab w:val="center" w:pos="4153"/>
+        <w:tab w:val="right" w:pos="8306"/>
+      </w:tabs>
+      <w:spacing w:after="0" w:line="240" w:lineRule="auto"/>
+    </w:pPr>
+  </w:style>
+  <w:style w:type="character" w:customStyle="1" w:styleId="a8">
+    <w:name w:val="כותרת תחתונה תו"/>
+    <w:basedOn w:val="a0"/>
+    <w:link w:val="a7"/>
+    <w:uiPriority w:val="99"/>
+    <w:rsid w:val="00F976B1"/>
+  </w:style>
 </w:styles>
 </file>
 
@@ -11285,4 +12312,16 @@
     </a:ext>
   </a:extLst>
 </a:theme>
+</file>
+
+<file path=customXml/item1.xml><?xml version="1.0" encoding="utf-8"?>
+<b:Sources xmlns:b="http://schemas.openxmlformats.org/officeDocument/2006/bibliography" xmlns="http://schemas.openxmlformats.org/officeDocument/2006/bibliography" SelectedStyle="\ISO690Nmerical.XSL" StyleName="ISO 690 - הפניה מספרית" Version="1987"/>
+</file>
+
+<file path=customXml/itemProps1.xml><?xml version="1.0" encoding="utf-8"?>
+<ds:datastoreItem xmlns:ds="http://schemas.openxmlformats.org/officeDocument/2006/customXml" ds:itemID="{6AC5E08D-6175-4CAE-94AD-2380092A2809}">
+  <ds:schemaRefs>
+    <ds:schemaRef ds:uri="http://schemas.openxmlformats.org/officeDocument/2006/bibliography"/>
+  </ds:schemaRefs>
+</ds:datastoreItem>
 </file>